--- a/KTM_AD/coursache/coursache.docx
+++ b/KTM_AD/coursache/coursache.docx
@@ -144,31 +144,7 @@
           <w:b/>
           <w:szCs w:val="28"/>
         </w:rPr>
-        <w:t>КУРСОВ</w:t>
-      </w:r>
-      <w:r>
-        <w:rPr>
-          <w:rFonts w:eastAsia="Times New Roman" w:cs="Times New Roman"/>
-          <w:b/>
-          <w:szCs w:val="28"/>
-        </w:rPr>
-        <w:t>ОЙ</w:t>
-      </w:r>
-      <w:r>
-        <w:rPr>
-          <w:rFonts w:eastAsia="Times New Roman" w:cs="Times New Roman"/>
-          <w:b/>
-          <w:szCs w:val="28"/>
-        </w:rPr>
-        <w:t xml:space="preserve"> </w:t>
-      </w:r>
-      <w:r>
-        <w:rPr>
-          <w:rFonts w:eastAsia="Times New Roman" w:cs="Times New Roman"/>
-          <w:b/>
-          <w:szCs w:val="28"/>
-        </w:rPr>
-        <w:t>ПРОЕКТ</w:t>
+        <w:t>КУРСОВОЙ ПРОЕКТ</w:t>
       </w:r>
     </w:p>
     <w:p>
@@ -199,14 +175,7 @@
           <w:rFonts w:eastAsia="Times New Roman" w:cs="Times New Roman"/>
           <w:szCs w:val="28"/>
         </w:rPr>
-        <w:t xml:space="preserve">на тему: Проверка </w:t>
-      </w:r>
-      <w:r>
-        <w:rPr>
-          <w:rFonts w:eastAsia="Times New Roman" w:cs="Times New Roman"/>
-          <w:szCs w:val="28"/>
-        </w:rPr>
-        <w:t>гипотезы о виде распределения</w:t>
+        <w:t>на тему: Проверка гипотезы о виде распределения</w:t>
       </w:r>
     </w:p>
     <w:p>
@@ -320,42 +289,7 @@
           <w:rFonts w:eastAsia="Times New Roman" w:cs="Times New Roman"/>
           <w:szCs w:val="28"/>
         </w:rPr>
-        <w:t xml:space="preserve">Дата выполнения: </w:t>
-      </w:r>
-      <w:r>
-        <w:rPr>
-          <w:rFonts w:eastAsia="Times New Roman" w:cs="Times New Roman"/>
-          <w:szCs w:val="28"/>
-        </w:rPr>
-        <w:t>09</w:t>
-      </w:r>
-      <w:r>
-        <w:rPr>
-          <w:rFonts w:eastAsia="Times New Roman" w:cs="Times New Roman"/>
-          <w:szCs w:val="28"/>
-        </w:rPr>
-        <w:t>.</w:t>
-      </w:r>
-      <w:r>
-        <w:rPr>
-          <w:rFonts w:eastAsia="Times New Roman" w:cs="Times New Roman"/>
-          <w:szCs w:val="28"/>
-        </w:rPr>
-        <w:t>01</w:t>
-      </w:r>
-      <w:r>
-        <w:rPr>
-          <w:rFonts w:eastAsia="Times New Roman" w:cs="Times New Roman"/>
-          <w:szCs w:val="28"/>
-        </w:rPr>
-        <w:t>.2</w:t>
-      </w:r>
-      <w:r>
-        <w:rPr>
-          <w:rFonts w:eastAsia="Times New Roman" w:cs="Times New Roman"/>
-          <w:szCs w:val="28"/>
-        </w:rPr>
-        <w:t>3</w:t>
+        <w:t>Дата выполнения: 09.01.23</w:t>
       </w:r>
     </w:p>
     <w:p>
@@ -484,20 +418,30 @@
           <w:rFonts w:eastAsia="Times New Roman" w:cs="Times New Roman"/>
           <w:szCs w:val="28"/>
         </w:rPr>
-        <w:t>Новосибирск 2022</w:t>
       </w:r>
     </w:p>
     <w:p>
       <w:pPr>
         <w:pStyle w:val="Normal"/>
-        <w:ind w:firstLine="708"/>
-        <w:rPr>
-          <w:b/>
-          <w:b/>
-        </w:rPr>
-      </w:pPr>
-      <w:r>
-        <w:rPr/>
+        <w:jc w:val="center"/>
+        <w:rPr>
+          <w:rFonts w:eastAsia="Times New Roman" w:cs="Times New Roman"/>
+          <w:szCs w:val="28"/>
+        </w:rPr>
+      </w:pPr>
+      <w:r>
+        <w:rPr>
+          <w:rFonts w:eastAsia="Times New Roman" w:cs="Times New Roman"/>
+          <w:szCs w:val="28"/>
+        </w:rPr>
+        <w:t>Новосибирск 202</w:t>
+      </w:r>
+      <w:r>
+        <w:rPr>
+          <w:rFonts w:eastAsia="Times New Roman" w:cs="Times New Roman"/>
+          <w:szCs w:val="28"/>
+        </w:rPr>
+        <w:t>3</w:t>
       </w:r>
     </w:p>
     <w:p>
@@ -523,13 +467,7 @@
         <w:rPr>
           <w:szCs w:val="28"/>
         </w:rPr>
-        <w:t xml:space="preserve">Цель работы: </w:t>
-      </w:r>
-      <w:r>
-        <w:rPr>
-          <w:szCs w:val="28"/>
-        </w:rPr>
-        <w:t>З</w:t>
+        <w:t>Цель работы: З</w:t>
       </w:r>
       <w:r>
         <w:rPr/>
@@ -544,65 +482,18 @@
       </w:pPr>
       <w:r>
         <w:rPr/>
-        <w:t xml:space="preserve">Наиболее распространенным законом распределения данных, наблюдаемых в реальном мире, является </w:t>
-      </w:r>
-      <w:r>
-        <w:rPr/>
-        <w:t>закон</w:t>
-      </w:r>
-      <w:r>
-        <w:rPr/>
-        <w:t xml:space="preserve"> нормальн</w:t>
-      </w:r>
-      <w:r>
-        <w:rPr/>
-        <w:t>ого</w:t>
-      </w:r>
-      <w:r>
-        <w:rPr/>
-        <w:t xml:space="preserve"> </w:t>
-      </w:r>
-      <w:r>
-        <w:rPr/>
-        <w:t>распределения</w:t>
-      </w:r>
-      <w:r>
-        <w:rPr/>
-        <w:t xml:space="preserve">. Принадлежность </w:t>
-      </w:r>
-      <w:r>
-        <w:rPr/>
-        <w:t xml:space="preserve">выборки нормальному закону часто может являться требованием для применения </w:t>
-      </w:r>
-      <w:r>
-        <w:rPr/>
-        <w:t xml:space="preserve">различных методов математической статистики. Определить эту принадлежность можно с помощью проверки на нормальность с помощью различных критериев. </w:t>
-      </w:r>
-      <w:r>
-        <w:rPr/>
-        <w:t xml:space="preserve">В данной работе будет исследовано применение критерия </w:t>
-      </w:r>
-      <w:r>
-        <w:rPr>
-          <w:rFonts w:eastAsia="Times New Roman" w:cs="Times New Roman"/>
-          <w:bCs/>
-          <w:kern w:val="0"/>
-          <w:sz w:val="28"/>
-          <w:szCs w:val="28"/>
-          <w:lang w:val="ru-RU" w:eastAsia="ru-RU" w:bidi="ar-SA"/>
-        </w:rPr>
-        <w:t xml:space="preserve">Дэвида–Хартли–Пирсона, </w:t>
-      </w:r>
-      <w:r>
-        <w:rPr>
-          <w:rFonts w:eastAsia="Times New Roman" w:cs="Times New Roman"/>
-          <w:bCs/>
-          <w:kern w:val="0"/>
-          <w:sz w:val="28"/>
-          <w:szCs w:val="28"/>
-          <w:lang w:val="ru-RU" w:eastAsia="ru-RU" w:bidi="ar-SA"/>
-        </w:rPr>
-        <w:t>основанного на отношении размаха выборки к её выборочному стандартному отклонению.</w:t>
+        <w:t xml:space="preserve">Наиболее распространенным законом распределения данных, наблюдаемых в реальном мире, является закон нормального распределения. Принадлежность выборки нормальному закону часто может являться требованием для применения различных методов математической статистики. Определить эту принадлежность можно с помощью проверки на нормальность с помощью различных критериев. В данной работе будет исследовано применение критерия </w:t>
+      </w:r>
+      <w:r>
+        <w:rPr>
+          <w:rFonts w:eastAsia="Times New Roman" w:cs="Times New Roman"/>
+          <w:bCs/>
+          <w:kern w:val="0"/>
+          <w:sz w:val="28"/>
+          <w:szCs w:val="28"/>
+          <w:lang w:val="ru-RU" w:eastAsia="ru-RU" w:bidi="ar-SA"/>
+        </w:rPr>
+        <w:t>Дэвида–Хартли–Пирсона, основанного на отношении размаха выборки к её выборочному стандартному отклонению.</w:t>
       </w:r>
     </w:p>
     <w:p>
@@ -619,7 +510,14 @@
         </w:rPr>
       </w:pPr>
       <w:r>
-        <w:rPr/>
+        <w:rPr>
+          <w:rFonts w:eastAsia="Times New Roman" w:cs="Times New Roman"/>
+          <w:bCs/>
+          <w:kern w:val="0"/>
+          <w:sz w:val="28"/>
+          <w:szCs w:val="28"/>
+          <w:lang w:val="ru-RU" w:eastAsia="ru-RU" w:bidi="ar-SA"/>
+        </w:rPr>
       </w:r>
     </w:p>
     <w:p>
@@ -660,18 +558,7 @@
           <w:szCs w:val="28"/>
           <w:lang w:val="ru-RU" w:eastAsia="ru-RU" w:bidi="ar-SA"/>
         </w:rPr>
-        <w:t xml:space="preserve">Согласно варианту №26 необходимо выполнить проверку гипотезы о нормальности распределения по критерию Дэвида–Хартли–Пирсона. </w:t>
-      </w:r>
-      <w:r>
-        <w:rPr>
-          <w:rFonts w:eastAsia="Times New Roman" w:cs="Times New Roman"/>
-          <w:bCs/>
-          <w:kern w:val="0"/>
-          <w:sz w:val="28"/>
-          <w:szCs w:val="28"/>
-          <w:lang w:val="ru-RU" w:eastAsia="ru-RU" w:bidi="ar-SA"/>
-        </w:rPr>
-        <w:t>В данном критерии рассматривается отношение размаха выборки к выборочному стандартному отклонению и его статистика имеет вид</w:t>
+        <w:t>Согласно варианту №26 необходимо выполнить проверку гипотезы о нормальности распределения по критерию Дэвида–Хартли–Пирсона. В данном критерии рассматривается отношение размаха выборки к выборочному стандартному отклонению и его статистика имеет вид</w:t>
       </w:r>
     </w:p>
     <w:p>
@@ -682,14 +569,7 @@
         <w:rPr/>
       </w:pPr>
       <w:r>
-        <w:rPr>
-          <w:rFonts w:eastAsia="Times New Roman" w:cs="Times New Roman"/>
-          <w:bCs/>
-          <w:kern w:val="0"/>
-          <w:sz w:val="28"/>
-          <w:szCs w:val="28"/>
-          <w:lang w:val="ru-RU" w:eastAsia="ru-RU" w:bidi="ar-SA"/>
-        </w:rPr>
+        <w:rPr/>
       </w:r>
       <m:oMath xmlns:m="http://schemas.openxmlformats.org/officeDocument/2006/math">
         <m:r>
@@ -825,14 +705,7 @@
         <w:rPr/>
       </w:pPr>
       <w:r>
-        <w:rPr>
-          <w:rFonts w:eastAsia="Times New Roman" w:cs="Times New Roman"/>
-          <w:bCs/>
-          <w:kern w:val="0"/>
-          <w:sz w:val="28"/>
-          <w:szCs w:val="28"/>
-          <w:lang w:val="ru-RU" w:eastAsia="ru-RU" w:bidi="ar-SA"/>
-        </w:rPr>
+        <w:rPr/>
       </w:r>
       <m:oMath xmlns:m="http://schemas.openxmlformats.org/officeDocument/2006/math">
         <m:sSup>
@@ -1037,7 +910,7 @@
       </w:r>
       <w:r>
         <w:rPr>
-          <w:rFonts w:eastAsia="Times New Roman" w:cs="Times New Roman" w:ascii="Times New Roman" w:hAnsi="Times New Roman"/>
+          <w:rFonts w:eastAsia="Times New Roman" w:cs="Times New Roman"/>
           <w:bCs/>
           <w:i/>
           <w:iCs/>
@@ -1103,7 +976,7 @@
       </w:r>
       <w:r>
         <w:rPr>
-          <w:rFonts w:eastAsia="Times New Roman" w:cs="Times New Roman" w:ascii="Times New Roman" w:hAnsi="Times New Roman"/>
+          <w:rFonts w:eastAsia="Times New Roman" w:cs="Times New Roman"/>
           <w:bCs/>
           <w:i/>
           <w:iCs/>
@@ -1124,18 +997,7 @@
           <w:szCs w:val="28"/>
           <w:lang w:val="ru-RU" w:eastAsia="ru-RU" w:bidi="ar-SA"/>
         </w:rPr>
-        <w:t xml:space="preserve">. </w:t>
-      </w:r>
-      <w:r>
-        <w:rPr>
-          <w:rFonts w:eastAsia="Times New Roman" w:cs="Times New Roman"/>
-          <w:bCs/>
-          <w:kern w:val="0"/>
-          <w:sz w:val="28"/>
-          <w:szCs w:val="28"/>
-          <w:lang w:val="ru-RU" w:eastAsia="ru-RU" w:bidi="ar-SA"/>
-        </w:rPr>
-        <w:t>Вывод о справедливости гипотезы можно сделать, сравнив вычисленную статистику с таблицей процентных точек, представленной в Приложении 1.</w:t>
+        <w:t>. Вывод о справедливости гипотезы можно сделать, сравнив вычисленную статистику с таблицей процентных точек, представленной в Приложении 1.</w:t>
       </w:r>
     </w:p>
     <w:p>
@@ -1880,7 +1742,7 @@
       </w:r>
       <w:r>
         <w:rPr>
-          <w:rFonts w:eastAsia="Arial" w:cs="Arial" w:ascii="Times New Roman" w:hAnsi="Times New Roman"/>
+          <w:rFonts w:eastAsia="Arial" w:cs="Arial"/>
         </w:rPr>
         <w:t>γ</w:t>
       </w:r>
@@ -1896,7 +1758,7 @@
       </w:r>
       <w:r>
         <w:rPr>
-          <w:rFonts w:eastAsia="Arial" w:cs="Arial" w:ascii="Times New Roman" w:hAnsi="Times New Roman"/>
+          <w:rFonts w:eastAsia="Arial" w:cs="Arial"/>
           <w:vertAlign w:val="subscript"/>
         </w:rPr>
         <w:t>γ</w:t>
@@ -1907,7 +1769,7 @@
       </w:r>
       <w:r>
         <w:rPr>
-          <w:rFonts w:eastAsia="Arial" w:cs="Arial" w:ascii="Times New Roman" w:hAnsi="Times New Roman"/>
+          <w:rFonts w:eastAsia="Arial" w:cs="Arial"/>
         </w:rPr>
         <w:t>ε — погрешность моделирования, p — вероятность попадания в доверительную область.</w:t>
       </w:r>
@@ -1922,7 +1784,9 @@
         </w:rPr>
       </w:pPr>
       <w:r>
-        <w:rPr/>
+        <w:rPr>
+          <w:rFonts w:eastAsia="Arial" w:cs="Arial"/>
+        </w:rPr>
       </w:r>
     </w:p>
     <w:p>
@@ -1938,19 +1802,11 @@
       </w:pPr>
       <w:r>
         <w:rPr>
-          <w:rFonts w:eastAsia="Arial" w:cs="Arial" w:ascii="Times New Roman" w:hAnsi="Times New Roman"/>
+          <w:rFonts w:eastAsia="Arial" w:cs="Arial"/>
           <w:b/>
           <w:bCs/>
         </w:rPr>
-        <w:t>А</w:t>
-      </w:r>
-      <w:r>
-        <w:rPr>
-          <w:rFonts w:eastAsia="Arial" w:cs="Arial" w:ascii="Times New Roman" w:hAnsi="Times New Roman"/>
-          <w:b/>
-          <w:bCs/>
-        </w:rPr>
-        <w:t>налитический обзор</w:t>
+        <w:t>Аналитический обзор</w:t>
       </w:r>
     </w:p>
     <w:p>
@@ -1969,29 +1825,7 @@
           <w:szCs w:val="28"/>
           <w:lang w:val="ru-RU" w:eastAsia="ru-RU" w:bidi="ar-SA"/>
         </w:rPr>
-        <w:t>К</w:t>
-      </w:r>
-      <w:r>
-        <w:rPr>
-          <w:rFonts w:eastAsia="Times New Roman" w:cs="Times New Roman"/>
-          <w:bCs/>
-          <w:kern w:val="0"/>
-          <w:sz w:val="28"/>
-          <w:szCs w:val="28"/>
-          <w:lang w:val="ru-RU" w:eastAsia="ru-RU" w:bidi="ar-SA"/>
-        </w:rPr>
-        <w:t xml:space="preserve">ритерий </w:t>
-      </w:r>
-      <w:r>
-        <w:rPr>
-          <w:rFonts w:eastAsia="Times New Roman" w:cs="Times New Roman"/>
-          <w:bCs/>
-          <w:kern w:val="0"/>
-          <w:sz w:val="28"/>
-          <w:szCs w:val="28"/>
-          <w:lang w:val="ru-RU" w:eastAsia="ru-RU" w:bidi="ar-SA"/>
-        </w:rPr>
-        <w:t xml:space="preserve">Дэвида-Хартли-Пирсона был предложен в 1954 году как результат совместного исследования. На момент исследования данного критерия уже были представлены несколько исследований касаемо стьюдентизированного диапазона являющегося отношением размаха выборки размера </w:t>
+        <w:t xml:space="preserve">Критерий Дэвида-Хартли-Пирсона был предложен в 1954 году как результат совместного исследования. На момент исследования данного критерия уже были представлены несколько исследований касаемо стьюдентизированного диапазона являющегося отношением размаха выборки размера </w:t>
       </w:r>
       <w:r>
         <w:rPr>
@@ -2019,7 +1853,7 @@
       </w:r>
       <w:r>
         <w:rPr>
-          <w:rFonts w:eastAsia="Times New Roman" w:cs="Times New Roman" w:ascii="Times New Roman" w:hAnsi="Times New Roman"/>
+          <w:rFonts w:eastAsia="Times New Roman" w:cs="Times New Roman"/>
           <w:bCs/>
           <w:kern w:val="0"/>
           <w:sz w:val="28"/>
@@ -2041,7 +1875,7 @@
       </w:r>
       <w:r>
         <w:rPr>
-          <w:rFonts w:eastAsia="Times New Roman" w:cs="Times New Roman" w:ascii="Times New Roman" w:hAnsi="Times New Roman"/>
+          <w:rFonts w:eastAsia="Times New Roman" w:cs="Times New Roman"/>
           <w:bCs/>
           <w:i/>
           <w:iCs/>
@@ -2061,18 +1895,7 @@
           <w:szCs w:val="28"/>
           <w:lang w:val="ru-RU" w:eastAsia="ru-RU" w:bidi="ar-SA"/>
         </w:rPr>
-        <w:t xml:space="preserve">. </w:t>
-      </w:r>
-      <w:r>
-        <w:rPr>
-          <w:rFonts w:eastAsia="Times New Roman" w:cs="Times New Roman"/>
-          <w:bCs/>
-          <w:kern w:val="0"/>
-          <w:sz w:val="28"/>
-          <w:szCs w:val="28"/>
-          <w:lang w:val="ru-RU" w:eastAsia="ru-RU" w:bidi="ar-SA"/>
-        </w:rPr>
-        <w:t>Также уже был представлен критерий Гири (1933).</w:t>
+        <w:t>. Также уже был представлен критерий Гири (1933).</w:t>
       </w:r>
     </w:p>
     <w:p>
@@ -2091,18 +1914,7 @@
           <w:szCs w:val="28"/>
           <w:lang w:val="ru-RU" w:eastAsia="ru-RU" w:bidi="ar-SA"/>
         </w:rPr>
-        <w:t xml:space="preserve">Однако в исследовании нового критерия фокус был направлен на изучение иной статистики, связанной с </w:t>
-      </w:r>
-      <w:r>
-        <w:rPr>
-          <w:rFonts w:eastAsia="Times New Roman" w:cs="Times New Roman"/>
-          <w:bCs/>
-          <w:kern w:val="0"/>
-          <w:sz w:val="28"/>
-          <w:szCs w:val="28"/>
-          <w:lang w:val="ru-RU" w:eastAsia="ru-RU" w:bidi="ar-SA"/>
-        </w:rPr>
-        <w:t xml:space="preserve">отношением размаха выборки к стандартному отклонению, при этом обе величины отношения вычислялись по одной и той же выборке из </w:t>
+        <w:t xml:space="preserve">Однако в исследовании нового критерия фокус был направлен на изучение иной статистики, связанной с отношением размаха выборки к стандартному отклонению, при этом обе величины отношения вычислялись по одной и той же выборке из </w:t>
       </w:r>
       <w:r>
         <w:rPr>
@@ -2145,77 +1957,11 @@
           <w:szCs w:val="28"/>
           <w:lang w:val="ru-RU" w:eastAsia="ru-RU" w:bidi="ar-SA"/>
         </w:rPr>
-        <w:t>Предпосылк</w:t>
-      </w:r>
-      <w:r>
-        <w:rPr>
-          <w:rFonts w:eastAsia="Times New Roman" w:cs="Times New Roman"/>
-          <w:bCs/>
-          <w:kern w:val="0"/>
-          <w:sz w:val="28"/>
-          <w:szCs w:val="28"/>
-          <w:lang w:val="ru-RU" w:eastAsia="ru-RU" w:bidi="ar-SA"/>
-        </w:rPr>
-        <w:t>ой</w:t>
-      </w:r>
-      <w:r>
-        <w:rPr>
-          <w:rFonts w:eastAsia="Times New Roman" w:cs="Times New Roman"/>
-          <w:bCs/>
-          <w:kern w:val="0"/>
-          <w:sz w:val="28"/>
-          <w:szCs w:val="28"/>
-          <w:lang w:val="ru-RU" w:eastAsia="ru-RU" w:bidi="ar-SA"/>
-        </w:rPr>
-        <w:t xml:space="preserve"> к </w:t>
-      </w:r>
-      <w:r>
-        <w:rPr>
-          <w:rFonts w:eastAsia="Times New Roman" w:cs="Times New Roman"/>
-          <w:bCs/>
-          <w:kern w:val="0"/>
-          <w:sz w:val="28"/>
-          <w:szCs w:val="28"/>
-          <w:lang w:val="ru-RU" w:eastAsia="ru-RU" w:bidi="ar-SA"/>
-        </w:rPr>
-        <w:t>появлению данного критерия</w:t>
-      </w:r>
-      <w:r>
-        <w:rPr>
-          <w:rFonts w:eastAsia="Times New Roman" w:cs="Times New Roman"/>
-          <w:bCs/>
-          <w:kern w:val="0"/>
-          <w:sz w:val="28"/>
-          <w:szCs w:val="28"/>
-          <w:lang w:val="ru-RU" w:eastAsia="ru-RU" w:bidi="ar-SA"/>
-        </w:rPr>
-        <w:t xml:space="preserve"> </w:t>
-      </w:r>
-      <w:r>
-        <w:rPr>
-          <w:rFonts w:eastAsia="Times New Roman" w:cs="Times New Roman"/>
-          <w:bCs/>
-          <w:kern w:val="0"/>
-          <w:sz w:val="28"/>
-          <w:szCs w:val="28"/>
-          <w:lang w:val="ru-RU" w:eastAsia="ru-RU" w:bidi="ar-SA"/>
-        </w:rPr>
-        <w:t xml:space="preserve">стала переписка между одним из исследователей критерия и доктором Джозефом Берксоном, </w:t>
-      </w:r>
-      <w:r>
-        <w:rPr>
-          <w:rFonts w:eastAsia="Times New Roman" w:cs="Times New Roman"/>
-          <w:bCs/>
-          <w:kern w:val="0"/>
-          <w:sz w:val="28"/>
-          <w:szCs w:val="28"/>
-          <w:lang w:val="ru-RU" w:eastAsia="ru-RU" w:bidi="ar-SA"/>
-        </w:rPr>
-        <w:t xml:space="preserve">проводившим рутинную проверку данных, сравнивая размах и оценки стандартного отклонения </w:t>
-      </w:r>
-      <w:r>
-        <w:rPr>
-          <w:rFonts w:eastAsia="Times New Roman" w:cs="Times New Roman" w:ascii="Times New Roman" w:hAnsi="Times New Roman"/>
+        <w:t xml:space="preserve">Предпосылкой к появлению данного критерия стала переписка между одним из исследователей критерия и доктором Джозефом Берксоном, проводившим рутинную проверку данных, сравнивая размах и оценки стандартного отклонения </w:t>
+      </w:r>
+      <w:r>
+        <w:rPr>
+          <w:rFonts w:eastAsia="Times New Roman" w:cs="Times New Roman"/>
           <w:bCs/>
           <w:i/>
           <w:iCs/>
@@ -2237,20 +1983,7 @@
           <w:szCs w:val="28"/>
           <w:lang w:val="ru-RU" w:eastAsia="ru-RU" w:bidi="ar-SA"/>
         </w:rPr>
-        <w:t xml:space="preserve">В результате переписки начались эмпирические исследования связи между оценками для определения стандартной ошибки разницы между ними. </w:t>
-      </w:r>
-      <w:r>
-        <w:rPr>
-          <w:rFonts w:eastAsia="Times New Roman" w:cs="Times New Roman"/>
-          <w:bCs/>
-          <w:i w:val="false"/>
-          <w:iCs w:val="false"/>
-          <w:kern w:val="0"/>
-          <w:sz w:val="28"/>
-          <w:szCs w:val="28"/>
-          <w:lang w:val="ru-RU" w:eastAsia="ru-RU" w:bidi="ar-SA"/>
-        </w:rPr>
-        <w:t>Также за несколько лет до этого в 1946 году Г. А. Бейкер показал возможность использования такого отношения как критерий однородности, продемонстрировав на эксперименте с искусственной выборкой, что это соотношение будет значительно зависеть от формы родительской совокупности.</w:t>
+        <w:t>В результате переписки начались эмпирические исследования связи между оценками для определения стандартной ошибки разницы между ними. Также за несколько лет до этого в 1946 году Г. А. Бейкер показал возможность использования такого отношения как критерий однородности, продемонстрировав на эксперименте с искусственной выборкой, что это соотношение будет значительно зависеть от формы родительской совокупности.</w:t>
       </w:r>
     </w:p>
     <w:p>
@@ -2271,7 +2004,16 @@
         </w:rPr>
       </w:pPr>
       <w:r>
-        <w:rPr/>
+        <w:rPr>
+          <w:rFonts w:eastAsia="Times New Roman" w:cs="Times New Roman"/>
+          <w:bCs/>
+          <w:i w:val="false"/>
+          <w:iCs w:val="false"/>
+          <w:kern w:val="0"/>
+          <w:sz w:val="28"/>
+          <w:szCs w:val="28"/>
+          <w:lang w:val="ru-RU" w:eastAsia="ru-RU" w:bidi="ar-SA"/>
+        </w:rPr>
       </w:r>
     </w:p>
     <w:p>
@@ -2360,7 +2102,54 @@
           <w:szCs w:val="28"/>
           <w:lang w:val="ru-RU" w:eastAsia="ru-RU" w:bidi="ar-SA"/>
         </w:rPr>
-        <w:t>Во всех исследованиях ошибка первого рода задаётся равной 0,05, а количество повторений в методе Монте-Карло равно 16600, что обеспечивает относительную  погрешность моделирования 0,01.</w:t>
+        <w:t xml:space="preserve">Во всех исследованиях ошибка первого рода </w:t>
+      </w:r>
+      <w:r>
+        <w:rPr>
+          <w:rFonts w:eastAsia="Times New Roman" w:cs="Times New Roman" w:ascii="Times New Roman" w:hAnsi="Times New Roman"/>
+          <w:bCs/>
+          <w:i/>
+          <w:iCs/>
+          <w:kern w:val="0"/>
+          <w:sz w:val="28"/>
+          <w:szCs w:val="28"/>
+          <w:lang w:val="ru-RU" w:eastAsia="ru-RU" w:bidi="ar-SA"/>
+        </w:rPr>
+        <w:t>α</w:t>
+      </w:r>
+      <w:r>
+        <w:rPr>
+          <w:rFonts w:eastAsia="Times New Roman" w:cs="Times New Roman"/>
+          <w:bCs/>
+          <w:i w:val="false"/>
+          <w:iCs w:val="false"/>
+          <w:kern w:val="0"/>
+          <w:sz w:val="28"/>
+          <w:szCs w:val="28"/>
+          <w:lang w:val="ru-RU" w:eastAsia="ru-RU" w:bidi="ar-SA"/>
+        </w:rPr>
+        <w:t xml:space="preserve"> задаётся равной 0,05, а количество повторений в методе Монте-Карло равно 16600, что обеспечивает относительную  погрешность моделирования 0,01.</w:t>
+      </w:r>
+    </w:p>
+    <w:p>
+      <w:pPr>
+        <w:pStyle w:val="Normal"/>
+        <w:ind w:firstLine="708"/>
+        <w:jc w:val="left"/>
+        <w:rPr>
+          <w:rFonts w:eastAsia="Times New Roman" w:cs="Times New Roman"/>
+          <w:bCs/>
+          <w:i w:val="false"/>
+          <w:i w:val="false"/>
+          <w:iCs w:val="false"/>
+          <w:kern w:val="0"/>
+          <w:sz w:val="28"/>
+          <w:szCs w:val="28"/>
+          <w:lang w:val="ru-RU" w:eastAsia="ru-RU" w:bidi="ar-SA"/>
+        </w:rPr>
+      </w:pPr>
+      <w:r>
+        <w:rPr/>
       </w:r>
     </w:p>
     <w:p>
@@ -2381,8 +2170,16 @@
           <w:szCs w:val="28"/>
           <w:lang w:val="ru-RU" w:eastAsia="ru-RU" w:bidi="ar-SA"/>
         </w:rPr>
-        <w:t xml:space="preserve">Результаты тестирования программы на смоделированных выборках показаны в таблице 1. Были смоделированы </w:t>
-      </w:r>
+        <w:t>1. Проверка гипотезы по выборкам, смоделированным в соответствии с  нормальным законом распределения.</w:t>
+      </w:r>
+    </w:p>
+    <w:p>
+      <w:pPr>
+        <w:pStyle w:val="Normal"/>
+        <w:ind w:firstLine="708"/>
+        <w:jc w:val="left"/>
+        <w:rPr/>
+      </w:pPr>
       <w:r>
         <w:rPr>
           <w:rFonts w:eastAsia="Times New Roman" w:cs="Times New Roman"/>
@@ -2394,7 +2191,7 @@
           <w:szCs w:val="28"/>
           <w:lang w:val="ru-RU" w:eastAsia="ru-RU" w:bidi="ar-SA"/>
         </w:rPr>
-        <w:t>выборки:</w:t>
+        <w:t>Результаты тестирования программы на смоделированных выборках показаны в таблице 1. Были смоделированы выборки:</w:t>
       </w:r>
     </w:p>
     <w:p>
@@ -2404,6 +2201,7 @@
           <w:ilvl w:val="0"/>
           <w:numId w:val="1"/>
         </w:numPr>
+        <w:spacing w:before="0" w:after="0"/>
         <w:jc w:val="left"/>
         <w:rPr/>
       </w:pPr>
@@ -2428,6 +2226,7 @@
           <w:ilvl w:val="0"/>
           <w:numId w:val="1"/>
         </w:numPr>
+        <w:spacing w:before="0" w:after="0"/>
         <w:jc w:val="left"/>
         <w:rPr/>
       </w:pPr>
@@ -2452,6 +2251,7 @@
           <w:ilvl w:val="0"/>
           <w:numId w:val="1"/>
         </w:numPr>
+        <w:spacing w:before="0" w:after="0"/>
         <w:jc w:val="left"/>
         <w:rPr/>
       </w:pPr>
@@ -2495,7 +2295,10 @@
         <w:pStyle w:val="Normal"/>
         <w:ind w:firstLine="708"/>
         <w:jc w:val="right"/>
-        <w:rPr/>
+        <w:rPr>
+          <w:sz w:val="24"/>
+          <w:szCs w:val="24"/>
+        </w:rPr>
       </w:pPr>
       <w:r>
         <w:rPr>
@@ -2504,18 +2307,31 @@
           <w:i w:val="false"/>
           <w:iCs w:val="false"/>
           <w:kern w:val="0"/>
-          <w:sz w:val="28"/>
-          <w:szCs w:val="28"/>
+          <w:sz w:val="24"/>
+          <w:szCs w:val="24"/>
           <w:lang w:val="ru-RU" w:eastAsia="ru-RU" w:bidi="ar-SA"/>
         </w:rPr>
         <w:t xml:space="preserve">Таблица 1. </w:t>
+      </w:r>
+      <w:r>
+        <w:rPr>
+          <w:rFonts w:eastAsia="Times New Roman" w:cs="Times New Roman"/>
+          <w:bCs/>
+          <w:i w:val="false"/>
+          <w:iCs w:val="false"/>
+          <w:kern w:val="0"/>
+          <w:sz w:val="24"/>
+          <w:szCs w:val="24"/>
+          <w:lang w:val="ru-RU" w:eastAsia="ru-RU" w:bidi="ar-SA"/>
+        </w:rPr>
+        <w:t>Результаты проверки нормальности смоделированных выборок</w:t>
       </w:r>
     </w:p>
     <w:tbl>
       <w:tblPr>
         <w:tblW w:w="8340" w:type="dxa"/>
         <w:jc w:val="left"/>
-        <w:tblInd w:w="589" w:type="dxa"/>
+        <w:tblInd w:w="649" w:type="dxa"/>
         <w:tblLayout w:type="fixed"/>
         <w:tblCellMar>
           <w:top w:w="55" w:type="dxa"/>
@@ -2525,18 +2341,18 @@
         </w:tblCellMar>
       </w:tblPr>
       <w:tblGrid>
-        <w:gridCol w:w="2895"/>
+        <w:gridCol w:w="2894"/>
         <w:gridCol w:w="1920"/>
-        <w:gridCol w:w="1650"/>
-        <w:gridCol w:w="1875"/>
+        <w:gridCol w:w="1651"/>
+        <w:gridCol w:w="1874"/>
       </w:tblGrid>
       <w:tr>
         <w:trPr>
-          <w:trHeight w:val="855" w:hRule="atLeast"/>
+          <w:trHeight w:val="450" w:hRule="atLeast"/>
         </w:trPr>
         <w:tc>
           <w:tcPr>
-            <w:tcW w:w="2895" w:type="dxa"/>
+            <w:tcW w:w="2894" w:type="dxa"/>
             <w:tcBorders>
               <w:top w:val="single" w:sz="4" w:space="0" w:color="000000"/>
               <w:left w:val="single" w:sz="4" w:space="0" w:color="000000"/>
@@ -2546,6 +2362,7 @@
           <w:p>
             <w:pPr>
               <w:pStyle w:val="TableContents"/>
+              <w:widowControl w:val="false"/>
               <w:rPr>
                 <w:sz w:val="24"/>
                 <w:szCs w:val="24"/>
@@ -2572,6 +2389,7 @@
           <w:p>
             <w:pPr>
               <w:pStyle w:val="TableContents"/>
+              <w:widowControl w:val="false"/>
               <w:jc w:val="center"/>
               <w:rPr>
                 <w:sz w:val="24"/>
@@ -2589,7 +2407,7 @@
         </w:tc>
         <w:tc>
           <w:tcPr>
-            <w:tcW w:w="1650" w:type="dxa"/>
+            <w:tcW w:w="1651" w:type="dxa"/>
             <w:tcBorders>
               <w:top w:val="single" w:sz="4" w:space="0" w:color="000000"/>
               <w:left w:val="single" w:sz="4" w:space="0" w:color="000000"/>
@@ -2599,6 +2417,7 @@
           <w:p>
             <w:pPr>
               <w:pStyle w:val="TableContents"/>
+              <w:widowControl w:val="false"/>
               <w:jc w:val="center"/>
               <w:rPr>
                 <w:sz w:val="24"/>
@@ -2616,7 +2435,7 @@
         </w:tc>
         <w:tc>
           <w:tcPr>
-            <w:tcW w:w="1875" w:type="dxa"/>
+            <w:tcW w:w="1874" w:type="dxa"/>
             <w:tcBorders>
               <w:top w:val="single" w:sz="4" w:space="0" w:color="000000"/>
               <w:left w:val="single" w:sz="4" w:space="0" w:color="000000"/>
@@ -2627,6 +2446,7 @@
           <w:p>
             <w:pPr>
               <w:pStyle w:val="TableContents"/>
+              <w:widowControl w:val="false"/>
               <w:jc w:val="center"/>
               <w:rPr>
                 <w:sz w:val="24"/>
@@ -2638,7 +2458,7 @@
                 <w:sz w:val="24"/>
                 <w:szCs w:val="24"/>
               </w:rPr>
-              <w:t>Гипотеза отклоняется?</w:t>
+              <w:t>Результат</w:t>
             </w:r>
           </w:p>
         </w:tc>
@@ -2647,7 +2467,7 @@
         <w:trPr/>
         <w:tc>
           <w:tcPr>
-            <w:tcW w:w="2895" w:type="dxa"/>
+            <w:tcW w:w="2894" w:type="dxa"/>
             <w:tcBorders>
               <w:left w:val="single" w:sz="4" w:space="0" w:color="000000"/>
               <w:bottom w:val="single" w:sz="4" w:space="0" w:color="000000"/>
@@ -2656,6 +2476,7 @@
           <w:p>
             <w:pPr>
               <w:pStyle w:val="TableContents"/>
+              <w:widowControl w:val="false"/>
               <w:rPr>
                 <w:sz w:val="24"/>
                 <w:szCs w:val="24"/>
@@ -2681,6 +2502,7 @@
           <w:p>
             <w:pPr>
               <w:pStyle w:val="TableContents"/>
+              <w:widowControl w:val="false"/>
               <w:jc w:val="center"/>
               <w:rPr>
                 <w:sz w:val="24"/>
@@ -2698,7 +2520,7 @@
         </w:tc>
         <w:tc>
           <w:tcPr>
-            <w:tcW w:w="1650" w:type="dxa"/>
+            <w:tcW w:w="1651" w:type="dxa"/>
             <w:tcBorders>
               <w:left w:val="single" w:sz="4" w:space="0" w:color="000000"/>
               <w:bottom w:val="single" w:sz="4" w:space="0" w:color="000000"/>
@@ -2707,6 +2529,7 @@
           <w:p>
             <w:pPr>
               <w:pStyle w:val="TableContents"/>
+              <w:widowControl w:val="false"/>
               <w:jc w:val="center"/>
               <w:rPr>
                 <w:sz w:val="24"/>
@@ -2718,20 +2541,13 @@
                 <w:sz w:val="24"/>
                 <w:szCs w:val="24"/>
               </w:rPr>
-              <w:t>0.9065</w:t>
-            </w:r>
-            <w:r>
-              <w:rPr>
-                <w:sz w:val="24"/>
-                <w:szCs w:val="24"/>
-              </w:rPr>
-              <w:t xml:space="preserve">1 </w:t>
+              <w:t xml:space="preserve">0.90651 </w:t>
             </w:r>
           </w:p>
         </w:tc>
         <w:tc>
           <w:tcPr>
-            <w:tcW w:w="1875" w:type="dxa"/>
+            <w:tcW w:w="1874" w:type="dxa"/>
             <w:tcBorders>
               <w:left w:val="single" w:sz="4" w:space="0" w:color="000000"/>
               <w:bottom w:val="single" w:sz="4" w:space="0" w:color="000000"/>
@@ -2741,6 +2557,7 @@
           <w:p>
             <w:pPr>
               <w:pStyle w:val="TableContents"/>
+              <w:widowControl w:val="false"/>
               <w:jc w:val="center"/>
               <w:rPr>
                 <w:sz w:val="24"/>
@@ -2761,7 +2578,7 @@
         <w:trPr/>
         <w:tc>
           <w:tcPr>
-            <w:tcW w:w="2895" w:type="dxa"/>
+            <w:tcW w:w="2894" w:type="dxa"/>
             <w:tcBorders>
               <w:left w:val="single" w:sz="4" w:space="0" w:color="000000"/>
               <w:bottom w:val="single" w:sz="4" w:space="0" w:color="000000"/>
@@ -2770,6 +2587,7 @@
           <w:p>
             <w:pPr>
               <w:pStyle w:val="TableContents"/>
+              <w:widowControl w:val="false"/>
               <w:rPr>
                 <w:sz w:val="24"/>
                 <w:szCs w:val="24"/>
@@ -2780,14 +2598,7 @@
                 <w:sz w:val="24"/>
                 <w:szCs w:val="24"/>
               </w:rPr>
-              <w:t>N(3,1), n</w:t>
-            </w:r>
-            <w:r>
-              <w:rPr>
-                <w:sz w:val="24"/>
-                <w:szCs w:val="24"/>
-              </w:rPr>
-              <w:t>=100</w:t>
+              <w:t>N(3,1), n=100</w:t>
             </w:r>
           </w:p>
         </w:tc>
@@ -2802,6 +2613,7 @@
           <w:p>
             <w:pPr>
               <w:pStyle w:val="TableContents"/>
+              <w:widowControl w:val="false"/>
               <w:jc w:val="center"/>
               <w:rPr>
                 <w:sz w:val="24"/>
@@ -2813,20 +2625,13 @@
                 <w:sz w:val="24"/>
                 <w:szCs w:val="24"/>
               </w:rPr>
-              <w:t>5.1026</w:t>
-            </w:r>
-            <w:r>
-              <w:rPr>
-                <w:sz w:val="24"/>
-                <w:szCs w:val="24"/>
-              </w:rPr>
-              <w:t>7</w:t>
+              <w:t>5.10267</w:t>
             </w:r>
           </w:p>
         </w:tc>
         <w:tc>
           <w:tcPr>
-            <w:tcW w:w="1650" w:type="dxa"/>
+            <w:tcW w:w="1651" w:type="dxa"/>
             <w:tcBorders>
               <w:left w:val="single" w:sz="4" w:space="0" w:color="000000"/>
               <w:bottom w:val="single" w:sz="4" w:space="0" w:color="000000"/>
@@ -2835,6 +2640,7 @@
           <w:p>
             <w:pPr>
               <w:pStyle w:val="TableContents"/>
+              <w:widowControl w:val="false"/>
               <w:jc w:val="center"/>
               <w:rPr>
                 <w:sz w:val="24"/>
@@ -2852,7 +2658,7 @@
         </w:tc>
         <w:tc>
           <w:tcPr>
-            <w:tcW w:w="1875" w:type="dxa"/>
+            <w:tcW w:w="1874" w:type="dxa"/>
             <w:tcBorders>
               <w:left w:val="single" w:sz="4" w:space="0" w:color="000000"/>
               <w:bottom w:val="single" w:sz="4" w:space="0" w:color="000000"/>
@@ -2862,6 +2668,7 @@
           <w:p>
             <w:pPr>
               <w:pStyle w:val="TableContents"/>
+              <w:widowControl w:val="false"/>
               <w:jc w:val="center"/>
               <w:rPr>
                 <w:sz w:val="24"/>
@@ -2882,7 +2689,7 @@
         <w:trPr/>
         <w:tc>
           <w:tcPr>
-            <w:tcW w:w="2895" w:type="dxa"/>
+            <w:tcW w:w="2894" w:type="dxa"/>
             <w:tcBorders>
               <w:left w:val="single" w:sz="4" w:space="0" w:color="000000"/>
               <w:bottom w:val="single" w:sz="4" w:space="0" w:color="000000"/>
@@ -2891,6 +2698,7 @@
           <w:p>
             <w:pPr>
               <w:pStyle w:val="TableContents"/>
+              <w:widowControl w:val="false"/>
               <w:rPr>
                 <w:sz w:val="24"/>
                 <w:szCs w:val="24"/>
@@ -2916,6 +2724,7 @@
           <w:p>
             <w:pPr>
               <w:pStyle w:val="TableContents"/>
+              <w:widowControl w:val="false"/>
               <w:jc w:val="center"/>
               <w:rPr>
                 <w:sz w:val="24"/>
@@ -2933,7 +2742,7 @@
         </w:tc>
         <w:tc>
           <w:tcPr>
-            <w:tcW w:w="1650" w:type="dxa"/>
+            <w:tcW w:w="1651" w:type="dxa"/>
             <w:tcBorders>
               <w:left w:val="single" w:sz="4" w:space="0" w:color="000000"/>
               <w:bottom w:val="single" w:sz="4" w:space="0" w:color="000000"/>
@@ -2942,6 +2751,7 @@
           <w:p>
             <w:pPr>
               <w:pStyle w:val="TableContents"/>
+              <w:widowControl w:val="false"/>
               <w:jc w:val="center"/>
               <w:rPr>
                 <w:sz w:val="24"/>
@@ -2959,7 +2769,7 @@
         </w:tc>
         <w:tc>
           <w:tcPr>
-            <w:tcW w:w="1875" w:type="dxa"/>
+            <w:tcW w:w="1874" w:type="dxa"/>
             <w:tcBorders>
               <w:left w:val="single" w:sz="4" w:space="0" w:color="000000"/>
               <w:bottom w:val="single" w:sz="4" w:space="0" w:color="000000"/>
@@ -2969,6 +2779,7 @@
           <w:p>
             <w:pPr>
               <w:pStyle w:val="TableContents"/>
+              <w:widowControl w:val="false"/>
               <w:jc w:val="center"/>
               <w:rPr>
                 <w:sz w:val="24"/>
@@ -2989,7 +2800,7 @@
         <w:trPr/>
         <w:tc>
           <w:tcPr>
-            <w:tcW w:w="2895" w:type="dxa"/>
+            <w:tcW w:w="2894" w:type="dxa"/>
             <w:tcBorders>
               <w:left w:val="single" w:sz="4" w:space="0" w:color="000000"/>
               <w:bottom w:val="single" w:sz="4" w:space="0" w:color="000000"/>
@@ -2998,6 +2809,7 @@
           <w:p>
             <w:pPr>
               <w:pStyle w:val="TableContents"/>
+              <w:widowControl w:val="false"/>
               <w:rPr>
                 <w:sz w:val="24"/>
                 <w:szCs w:val="24"/>
@@ -3023,6 +2835,7 @@
           <w:p>
             <w:pPr>
               <w:pStyle w:val="TableContents"/>
+              <w:widowControl w:val="false"/>
               <w:jc w:val="center"/>
               <w:rPr>
                 <w:sz w:val="24"/>
@@ -3040,7 +2853,7 @@
         </w:tc>
         <w:tc>
           <w:tcPr>
-            <w:tcW w:w="1650" w:type="dxa"/>
+            <w:tcW w:w="1651" w:type="dxa"/>
             <w:tcBorders>
               <w:left w:val="single" w:sz="4" w:space="0" w:color="000000"/>
               <w:bottom w:val="single" w:sz="4" w:space="0" w:color="000000"/>
@@ -3049,6 +2862,7 @@
           <w:p>
             <w:pPr>
               <w:pStyle w:val="TableContents"/>
+              <w:widowControl w:val="false"/>
               <w:jc w:val="center"/>
               <w:rPr>
                 <w:sz w:val="24"/>
@@ -3060,20 +2874,13 @@
                 <w:sz w:val="24"/>
                 <w:szCs w:val="24"/>
               </w:rPr>
-              <w:t>0.7972</w:t>
-            </w:r>
-            <w:r>
-              <w:rPr>
-                <w:sz w:val="24"/>
-                <w:szCs w:val="24"/>
-              </w:rPr>
-              <w:t>3</w:t>
+              <w:t>0.79723</w:t>
             </w:r>
           </w:p>
         </w:tc>
         <w:tc>
           <w:tcPr>
-            <w:tcW w:w="1875" w:type="dxa"/>
+            <w:tcW w:w="1874" w:type="dxa"/>
             <w:tcBorders>
               <w:left w:val="single" w:sz="4" w:space="0" w:color="000000"/>
               <w:bottom w:val="single" w:sz="4" w:space="0" w:color="000000"/>
@@ -3083,6 +2890,7 @@
           <w:p>
             <w:pPr>
               <w:pStyle w:val="TableContents"/>
+              <w:widowControl w:val="false"/>
               <w:jc w:val="center"/>
               <w:rPr>
                 <w:sz w:val="24"/>
@@ -3103,7 +2911,7 @@
         <w:trPr/>
         <w:tc>
           <w:tcPr>
-            <w:tcW w:w="2895" w:type="dxa"/>
+            <w:tcW w:w="2894" w:type="dxa"/>
             <w:tcBorders>
               <w:left w:val="single" w:sz="4" w:space="0" w:color="000000"/>
               <w:bottom w:val="single" w:sz="4" w:space="0" w:color="000000"/>
@@ -3112,6 +2920,7 @@
           <w:p>
             <w:pPr>
               <w:pStyle w:val="TableContents"/>
+              <w:widowControl w:val="false"/>
               <w:rPr>
                 <w:sz w:val="24"/>
                 <w:szCs w:val="24"/>
@@ -3122,14 +2931,7 @@
                 <w:sz w:val="24"/>
                 <w:szCs w:val="24"/>
               </w:rPr>
-              <w:t>N(3,1), n</w:t>
-            </w:r>
-            <w:r>
-              <w:rPr>
-                <w:sz w:val="24"/>
-                <w:szCs w:val="24"/>
-              </w:rPr>
-              <w:t>=1000</w:t>
+              <w:t>N(3,1), n=1000</w:t>
             </w:r>
           </w:p>
         </w:tc>
@@ -3144,6 +2946,7 @@
           <w:p>
             <w:pPr>
               <w:pStyle w:val="TableContents"/>
+              <w:widowControl w:val="false"/>
               <w:jc w:val="center"/>
               <w:rPr>
                 <w:sz w:val="24"/>
@@ -3161,7 +2964,7 @@
         </w:tc>
         <w:tc>
           <w:tcPr>
-            <w:tcW w:w="1650" w:type="dxa"/>
+            <w:tcW w:w="1651" w:type="dxa"/>
             <w:tcBorders>
               <w:left w:val="single" w:sz="4" w:space="0" w:color="000000"/>
               <w:bottom w:val="single" w:sz="4" w:space="0" w:color="000000"/>
@@ -3170,6 +2973,7 @@
           <w:p>
             <w:pPr>
               <w:pStyle w:val="TableContents"/>
+              <w:widowControl w:val="false"/>
               <w:jc w:val="center"/>
               <w:rPr>
                 <w:sz w:val="24"/>
@@ -3187,7 +2991,7 @@
         </w:tc>
         <w:tc>
           <w:tcPr>
-            <w:tcW w:w="1875" w:type="dxa"/>
+            <w:tcW w:w="1874" w:type="dxa"/>
             <w:tcBorders>
               <w:left w:val="single" w:sz="4" w:space="0" w:color="000000"/>
               <w:bottom w:val="single" w:sz="4" w:space="0" w:color="000000"/>
@@ -3197,6 +3001,7 @@
           <w:p>
             <w:pPr>
               <w:pStyle w:val="TableContents"/>
+              <w:widowControl w:val="false"/>
               <w:jc w:val="center"/>
               <w:rPr>
                 <w:sz w:val="24"/>
@@ -3217,7 +3022,7 @@
         <w:trPr/>
         <w:tc>
           <w:tcPr>
-            <w:tcW w:w="2895" w:type="dxa"/>
+            <w:tcW w:w="2894" w:type="dxa"/>
             <w:tcBorders>
               <w:left w:val="single" w:sz="4" w:space="0" w:color="000000"/>
               <w:bottom w:val="single" w:sz="4" w:space="0" w:color="000000"/>
@@ -3226,6 +3031,7 @@
           <w:p>
             <w:pPr>
               <w:pStyle w:val="TableContents"/>
+              <w:widowControl w:val="false"/>
               <w:rPr>
                 <w:sz w:val="24"/>
                 <w:szCs w:val="24"/>
@@ -3251,6 +3057,7 @@
           <w:p>
             <w:pPr>
               <w:pStyle w:val="TableContents"/>
+              <w:widowControl w:val="false"/>
               <w:jc w:val="center"/>
               <w:rPr>
                 <w:sz w:val="24"/>
@@ -3268,7 +3075,7 @@
         </w:tc>
         <w:tc>
           <w:tcPr>
-            <w:tcW w:w="1650" w:type="dxa"/>
+            <w:tcW w:w="1651" w:type="dxa"/>
             <w:tcBorders>
               <w:left w:val="single" w:sz="4" w:space="0" w:color="000000"/>
               <w:bottom w:val="single" w:sz="4" w:space="0" w:color="000000"/>
@@ -3277,6 +3084,7 @@
           <w:p>
             <w:pPr>
               <w:pStyle w:val="TableContents"/>
+              <w:widowControl w:val="false"/>
               <w:jc w:val="center"/>
               <w:rPr>
                 <w:sz w:val="24"/>
@@ -3288,20 +3096,13 @@
                 <w:sz w:val="24"/>
                 <w:szCs w:val="24"/>
               </w:rPr>
-              <w:t>0.4074</w:t>
-            </w:r>
-            <w:r>
-              <w:rPr>
-                <w:sz w:val="24"/>
-                <w:szCs w:val="24"/>
-              </w:rPr>
-              <w:t>7</w:t>
+              <w:t>0.40747</w:t>
             </w:r>
           </w:p>
         </w:tc>
         <w:tc>
           <w:tcPr>
-            <w:tcW w:w="1875" w:type="dxa"/>
+            <w:tcW w:w="1874" w:type="dxa"/>
             <w:tcBorders>
               <w:left w:val="single" w:sz="4" w:space="0" w:color="000000"/>
               <w:bottom w:val="single" w:sz="4" w:space="0" w:color="000000"/>
@@ -3311,6 +3112,7 @@
           <w:p>
             <w:pPr>
               <w:pStyle w:val="TableContents"/>
+              <w:widowControl w:val="false"/>
               <w:jc w:val="center"/>
               <w:rPr>
                 <w:sz w:val="24"/>
@@ -3346,7 +3148,16 @@
         </w:rPr>
       </w:pPr>
       <w:r>
-        <w:rPr/>
+        <w:rPr>
+          <w:rFonts w:eastAsia="Times New Roman" w:cs="Times New Roman"/>
+          <w:bCs/>
+          <w:i w:val="false"/>
+          <w:iCs w:val="false"/>
+          <w:kern w:val="0"/>
+          <w:sz w:val="28"/>
+          <w:szCs w:val="28"/>
+          <w:lang w:val="ru-RU" w:eastAsia="ru-RU" w:bidi="ar-SA"/>
+        </w:rPr>
       </w:r>
     </w:p>
     <w:p>
@@ -3388,72 +3199,7 @@
           <w:szCs w:val="28"/>
           <w:lang w:val="ru-RU" w:eastAsia="ru-RU" w:bidi="ar-SA"/>
         </w:rPr>
-        <w:t xml:space="preserve">По приведенным выше результатам видно, что критерий для всех выборок не отверг гипотезу о нормальности выборки, </w:t>
-      </w:r>
-      <w:r>
-        <w:rPr>
-          <w:rFonts w:eastAsia="Times New Roman" w:cs="Times New Roman"/>
-          <w:bCs/>
-          <w:i w:val="false"/>
-          <w:iCs w:val="false"/>
-          <w:kern w:val="0"/>
-          <w:sz w:val="28"/>
-          <w:szCs w:val="28"/>
-          <w:lang w:val="ru-RU" w:eastAsia="ru-RU" w:bidi="ar-SA"/>
-        </w:rPr>
-        <w:t>что верно, так как все выборки сгенерированы согласно нормальному закону.</w:t>
-      </w:r>
-      <w:r>
-        <w:rPr>
-          <w:rFonts w:eastAsia="Times New Roman" w:cs="Times New Roman"/>
-          <w:bCs/>
-          <w:i w:val="false"/>
-          <w:iCs w:val="false"/>
-          <w:kern w:val="0"/>
-          <w:sz w:val="28"/>
-          <w:szCs w:val="28"/>
-          <w:lang w:val="ru-RU" w:eastAsia="ru-RU" w:bidi="ar-SA"/>
-        </w:rPr>
-        <w:t xml:space="preserve"> </w:t>
-      </w:r>
-      <w:r>
-        <w:rPr>
-          <w:rFonts w:eastAsia="Times New Roman" w:cs="Times New Roman"/>
-          <w:bCs/>
-          <w:i w:val="false"/>
-          <w:iCs w:val="false"/>
-          <w:kern w:val="0"/>
-          <w:sz w:val="28"/>
-          <w:szCs w:val="28"/>
-          <w:lang w:val="ru-RU" w:eastAsia="ru-RU" w:bidi="ar-SA"/>
-        </w:rPr>
-        <w:t>О</w:t>
-      </w:r>
-      <w:r>
-        <w:rPr>
-          <w:rFonts w:eastAsia="Times New Roman" w:cs="Times New Roman"/>
-          <w:bCs/>
-          <w:i w:val="false"/>
-          <w:iCs w:val="false"/>
-          <w:kern w:val="0"/>
-          <w:sz w:val="28"/>
-          <w:szCs w:val="28"/>
-          <w:lang w:val="ru-RU" w:eastAsia="ru-RU" w:bidi="ar-SA"/>
-        </w:rPr>
-        <w:t xml:space="preserve">днако критерий не смог </w:t>
-      </w:r>
-      <w:r>
-        <w:rPr>
-          <w:rFonts w:eastAsia="Times New Roman" w:cs="Times New Roman"/>
-          <w:bCs/>
-          <w:i w:val="false"/>
-          <w:iCs w:val="false"/>
-          <w:kern w:val="0"/>
-          <w:sz w:val="28"/>
-          <w:szCs w:val="28"/>
-          <w:lang w:val="ru-RU" w:eastAsia="ru-RU" w:bidi="ar-SA"/>
-        </w:rPr>
-        <w:t>отличить выборки с измененными параметрами сдвига или масштаба от стандартного нормального распределения даже на сравнительно больших (n=1000) объемах выборки.</w:t>
+        <w:t>По приведенным выше результатам видно, что критерий для всех выборок не отверг гипотезу о нормальности выборки, что верно, так как все выборки сгенерированы согласно нормальному закону. Однако критерий не смог отличить выборки с измененными параметрами сдвига или масштаба от стандартного нормального распределения даже на сравнительно больших (n=1000) объемах выборки.</w:t>
       </w:r>
     </w:p>
     <w:p>
@@ -3474,9 +3220,953 @@
           <w:szCs w:val="28"/>
           <w:lang w:val="ru-RU" w:eastAsia="ru-RU" w:bidi="ar-SA"/>
         </w:rPr>
-        <w:t>Данный критерий присутствует также в программе ISW. Результаты проверки тех же выборок на нормальность в ISW приведены в таблице 2.</w:t>
+        <w:t xml:space="preserve">Данный критерий присутствует также в программе ISW. Результаты проверки тех же выборок </w:t>
+      </w:r>
+      <w:r>
+        <w:rPr>
+          <w:rFonts w:eastAsia="Times New Roman" w:cs="Times New Roman"/>
+          <w:bCs/>
+          <w:i w:val="false"/>
+          <w:iCs w:val="false"/>
+          <w:kern w:val="0"/>
+          <w:sz w:val="28"/>
+          <w:szCs w:val="28"/>
+          <w:lang w:val="ru-RU" w:eastAsia="ru-RU" w:bidi="ar-SA"/>
+        </w:rPr>
+        <w:t xml:space="preserve">при </w:t>
+      </w:r>
+      <w:r>
+        <w:rPr>
+          <w:rFonts w:eastAsia="Times New Roman" w:cs="Times New Roman" w:ascii="Times New Roman" w:hAnsi="Times New Roman"/>
+          <w:bCs/>
+          <w:i w:val="false"/>
+          <w:iCs w:val="false"/>
+          <w:kern w:val="0"/>
+          <w:sz w:val="28"/>
+          <w:szCs w:val="28"/>
+          <w:lang w:val="ru-RU" w:eastAsia="ru-RU" w:bidi="ar-SA"/>
+        </w:rPr>
+        <w:t>α=0,05 и количестве повторений N=16600</w:t>
+      </w:r>
+      <w:r>
+        <w:rPr>
+          <w:rFonts w:eastAsia="Times New Roman" w:cs="Times New Roman"/>
+          <w:bCs/>
+          <w:i w:val="false"/>
+          <w:iCs w:val="false"/>
+          <w:kern w:val="0"/>
+          <w:sz w:val="28"/>
+          <w:szCs w:val="28"/>
+          <w:lang w:val="ru-RU" w:eastAsia="ru-RU" w:bidi="ar-SA"/>
+        </w:rPr>
+        <w:t xml:space="preserve"> на нормальность в ISW приведены в таблице 2.</w:t>
       </w:r>
     </w:p>
+    <w:p>
+      <w:pPr>
+        <w:pStyle w:val="Normal"/>
+        <w:ind w:firstLine="708"/>
+        <w:jc w:val="right"/>
+        <w:rPr/>
+      </w:pPr>
+      <w:r>
+        <w:rPr>
+          <w:rFonts w:eastAsia="Times New Roman" w:cs="Times New Roman"/>
+          <w:bCs/>
+          <w:i w:val="false"/>
+          <w:iCs w:val="false"/>
+          <w:kern w:val="0"/>
+          <w:sz w:val="24"/>
+          <w:szCs w:val="24"/>
+          <w:lang w:val="ru-RU" w:eastAsia="ru-RU" w:bidi="ar-SA"/>
+        </w:rPr>
+        <w:t xml:space="preserve">Таблица </w:t>
+      </w:r>
+      <w:r>
+        <w:rPr>
+          <w:rFonts w:eastAsia="Times New Roman" w:cs="Times New Roman"/>
+          <w:bCs/>
+          <w:i w:val="false"/>
+          <w:iCs w:val="false"/>
+          <w:kern w:val="0"/>
+          <w:sz w:val="24"/>
+          <w:szCs w:val="24"/>
+          <w:lang w:val="ru-RU" w:eastAsia="ru-RU" w:bidi="ar-SA"/>
+        </w:rPr>
+        <w:t>2</w:t>
+      </w:r>
+      <w:r>
+        <w:rPr>
+          <w:rFonts w:eastAsia="Times New Roman" w:cs="Times New Roman"/>
+          <w:bCs/>
+          <w:i w:val="false"/>
+          <w:iCs w:val="false"/>
+          <w:kern w:val="0"/>
+          <w:sz w:val="24"/>
+          <w:szCs w:val="24"/>
+          <w:lang w:val="ru-RU" w:eastAsia="ru-RU" w:bidi="ar-SA"/>
+        </w:rPr>
+        <w:t xml:space="preserve">. </w:t>
+      </w:r>
+      <w:r>
+        <w:rPr>
+          <w:rFonts w:eastAsia="Times New Roman" w:cs="Times New Roman"/>
+          <w:bCs/>
+          <w:i w:val="false"/>
+          <w:iCs w:val="false"/>
+          <w:kern w:val="0"/>
+          <w:sz w:val="24"/>
+          <w:szCs w:val="24"/>
+          <w:lang w:val="ru-RU" w:eastAsia="ru-RU" w:bidi="ar-SA"/>
+        </w:rPr>
+        <w:t>Результаты проверки нормальности смоделированных выборок в ISW</w:t>
+      </w:r>
+    </w:p>
+    <w:tbl>
+      <w:tblPr>
+        <w:tblW w:w="8340" w:type="dxa"/>
+        <w:jc w:val="left"/>
+        <w:tblInd w:w="649" w:type="dxa"/>
+        <w:tblLayout w:type="fixed"/>
+        <w:tblCellMar>
+          <w:top w:w="55" w:type="dxa"/>
+          <w:left w:w="55" w:type="dxa"/>
+          <w:bottom w:w="55" w:type="dxa"/>
+          <w:right w:w="55" w:type="dxa"/>
+        </w:tblCellMar>
+      </w:tblPr>
+      <w:tblGrid>
+        <w:gridCol w:w="2894"/>
+        <w:gridCol w:w="1920"/>
+        <w:gridCol w:w="1651"/>
+        <w:gridCol w:w="1874"/>
+      </w:tblGrid>
+      <w:tr>
+        <w:trPr>
+          <w:trHeight w:val="570" w:hRule="atLeast"/>
+        </w:trPr>
+        <w:tc>
+          <w:tcPr>
+            <w:tcW w:w="2894" w:type="dxa"/>
+            <w:tcBorders>
+              <w:top w:val="single" w:sz="4" w:space="0" w:color="000000"/>
+              <w:left w:val="single" w:sz="4" w:space="0" w:color="000000"/>
+              <w:bottom w:val="single" w:sz="4" w:space="0" w:color="000000"/>
+            </w:tcBorders>
+          </w:tcPr>
+          <w:p>
+            <w:pPr>
+              <w:pStyle w:val="TableContents"/>
+              <w:widowControl w:val="false"/>
+              <w:rPr>
+                <w:sz w:val="24"/>
+                <w:szCs w:val="24"/>
+              </w:rPr>
+            </w:pPr>
+            <w:r>
+              <w:rPr>
+                <w:sz w:val="24"/>
+                <w:szCs w:val="24"/>
+              </w:rPr>
+              <w:t>Выборка</w:t>
+            </w:r>
+          </w:p>
+        </w:tc>
+        <w:tc>
+          <w:tcPr>
+            <w:tcW w:w="1920" w:type="dxa"/>
+            <w:tcBorders>
+              <w:top w:val="single" w:sz="4" w:space="0" w:color="000000"/>
+              <w:left w:val="single" w:sz="4" w:space="0" w:color="000000"/>
+              <w:bottom w:val="single" w:sz="4" w:space="0" w:color="000000"/>
+            </w:tcBorders>
+          </w:tcPr>
+          <w:p>
+            <w:pPr>
+              <w:pStyle w:val="TableContents"/>
+              <w:widowControl w:val="false"/>
+              <w:jc w:val="center"/>
+              <w:rPr>
+                <w:sz w:val="24"/>
+                <w:szCs w:val="24"/>
+              </w:rPr>
+            </w:pPr>
+            <w:r>
+              <w:rPr>
+                <w:sz w:val="24"/>
+                <w:szCs w:val="24"/>
+              </w:rPr>
+              <w:t>Статистика U</w:t>
+            </w:r>
+          </w:p>
+        </w:tc>
+        <w:tc>
+          <w:tcPr>
+            <w:tcW w:w="1651" w:type="dxa"/>
+            <w:tcBorders>
+              <w:top w:val="single" w:sz="4" w:space="0" w:color="000000"/>
+              <w:left w:val="single" w:sz="4" w:space="0" w:color="000000"/>
+              <w:bottom w:val="single" w:sz="4" w:space="0" w:color="000000"/>
+            </w:tcBorders>
+          </w:tcPr>
+          <w:p>
+            <w:pPr>
+              <w:pStyle w:val="TableContents"/>
+              <w:widowControl w:val="false"/>
+              <w:jc w:val="center"/>
+              <w:rPr>
+                <w:sz w:val="24"/>
+                <w:szCs w:val="24"/>
+              </w:rPr>
+            </w:pPr>
+            <w:r>
+              <w:rPr>
+                <w:sz w:val="24"/>
+                <w:szCs w:val="24"/>
+              </w:rPr>
+              <w:t>p-value</w:t>
+            </w:r>
+          </w:p>
+        </w:tc>
+        <w:tc>
+          <w:tcPr>
+            <w:tcW w:w="1874" w:type="dxa"/>
+            <w:tcBorders>
+              <w:top w:val="single" w:sz="4" w:space="0" w:color="000000"/>
+              <w:left w:val="single" w:sz="4" w:space="0" w:color="000000"/>
+              <w:bottom w:val="single" w:sz="4" w:space="0" w:color="000000"/>
+              <w:right w:val="single" w:sz="4" w:space="0" w:color="000000"/>
+            </w:tcBorders>
+          </w:tcPr>
+          <w:p>
+            <w:pPr>
+              <w:pStyle w:val="TableContents"/>
+              <w:widowControl w:val="false"/>
+              <w:jc w:val="center"/>
+              <w:rPr>
+                <w:sz w:val="24"/>
+                <w:szCs w:val="24"/>
+              </w:rPr>
+            </w:pPr>
+            <w:r>
+              <w:rPr>
+                <w:sz w:val="24"/>
+                <w:szCs w:val="24"/>
+              </w:rPr>
+              <w:t>Результат</w:t>
+            </w:r>
+          </w:p>
+        </w:tc>
+      </w:tr>
+      <w:tr>
+        <w:trPr/>
+        <w:tc>
+          <w:tcPr>
+            <w:tcW w:w="2894" w:type="dxa"/>
+            <w:tcBorders>
+              <w:left w:val="single" w:sz="4" w:space="0" w:color="000000"/>
+              <w:bottom w:val="single" w:sz="4" w:space="0" w:color="000000"/>
+            </w:tcBorders>
+          </w:tcPr>
+          <w:p>
+            <w:pPr>
+              <w:pStyle w:val="TableContents"/>
+              <w:widowControl w:val="false"/>
+              <w:rPr>
+                <w:sz w:val="24"/>
+                <w:szCs w:val="24"/>
+              </w:rPr>
+            </w:pPr>
+            <w:r>
+              <w:rPr>
+                <w:sz w:val="24"/>
+                <w:szCs w:val="24"/>
+              </w:rPr>
+              <w:t>Нормальное N(0,1), n=100</w:t>
+            </w:r>
+          </w:p>
+        </w:tc>
+        <w:tc>
+          <w:tcPr>
+            <w:tcW w:w="1920" w:type="dxa"/>
+            <w:tcBorders>
+              <w:left w:val="single" w:sz="4" w:space="0" w:color="000000"/>
+              <w:bottom w:val="single" w:sz="4" w:space="0" w:color="000000"/>
+            </w:tcBorders>
+          </w:tcPr>
+          <w:p>
+            <w:pPr>
+              <w:pStyle w:val="TableContents"/>
+              <w:widowControl w:val="false"/>
+              <w:jc w:val="center"/>
+              <w:rPr>
+                <w:sz w:val="24"/>
+                <w:szCs w:val="24"/>
+              </w:rPr>
+            </w:pPr>
+            <w:r>
+              <w:rPr>
+                <w:sz w:val="24"/>
+                <w:szCs w:val="24"/>
+              </w:rPr>
+              <w:t>5.04374</w:t>
+            </w:r>
+          </w:p>
+        </w:tc>
+        <w:tc>
+          <w:tcPr>
+            <w:tcW w:w="1651" w:type="dxa"/>
+            <w:tcBorders>
+              <w:left w:val="single" w:sz="4" w:space="0" w:color="000000"/>
+              <w:bottom w:val="single" w:sz="4" w:space="0" w:color="000000"/>
+            </w:tcBorders>
+          </w:tcPr>
+          <w:p>
+            <w:pPr>
+              <w:pStyle w:val="TableContents"/>
+              <w:widowControl w:val="false"/>
+              <w:jc w:val="center"/>
+              <w:rPr>
+                <w:sz w:val="24"/>
+                <w:szCs w:val="24"/>
+              </w:rPr>
+            </w:pPr>
+            <w:r>
+              <w:rPr>
+                <w:sz w:val="24"/>
+                <w:szCs w:val="24"/>
+              </w:rPr>
+              <w:t>0.90</w:t>
+            </w:r>
+            <w:r>
+              <w:rPr>
+                <w:sz w:val="24"/>
+                <w:szCs w:val="24"/>
+              </w:rPr>
+              <w:t>3735</w:t>
+            </w:r>
+          </w:p>
+        </w:tc>
+        <w:tc>
+          <w:tcPr>
+            <w:tcW w:w="1874" w:type="dxa"/>
+            <w:tcBorders>
+              <w:left w:val="single" w:sz="4" w:space="0" w:color="000000"/>
+              <w:bottom w:val="single" w:sz="4" w:space="0" w:color="000000"/>
+              <w:right w:val="single" w:sz="4" w:space="0" w:color="000000"/>
+            </w:tcBorders>
+          </w:tcPr>
+          <w:p>
+            <w:pPr>
+              <w:pStyle w:val="TableContents"/>
+              <w:widowControl w:val="false"/>
+              <w:jc w:val="center"/>
+              <w:rPr>
+                <w:sz w:val="24"/>
+                <w:szCs w:val="24"/>
+              </w:rPr>
+            </w:pPr>
+            <w:r>
+              <w:rPr>
+                <w:sz w:val="24"/>
+                <w:szCs w:val="24"/>
+              </w:rPr>
+              <w:t>не отклоняется</w:t>
+            </w:r>
+          </w:p>
+        </w:tc>
+      </w:tr>
+      <w:tr>
+        <w:trPr/>
+        <w:tc>
+          <w:tcPr>
+            <w:tcW w:w="2894" w:type="dxa"/>
+            <w:tcBorders>
+              <w:left w:val="single" w:sz="4" w:space="0" w:color="000000"/>
+              <w:bottom w:val="single" w:sz="4" w:space="0" w:color="000000"/>
+            </w:tcBorders>
+          </w:tcPr>
+          <w:p>
+            <w:pPr>
+              <w:pStyle w:val="TableContents"/>
+              <w:widowControl w:val="false"/>
+              <w:rPr>
+                <w:sz w:val="24"/>
+                <w:szCs w:val="24"/>
+              </w:rPr>
+            </w:pPr>
+            <w:r>
+              <w:rPr>
+                <w:sz w:val="24"/>
+                <w:szCs w:val="24"/>
+              </w:rPr>
+              <w:t>N(3,1), n=100</w:t>
+            </w:r>
+          </w:p>
+        </w:tc>
+        <w:tc>
+          <w:tcPr>
+            <w:tcW w:w="1920" w:type="dxa"/>
+            <w:tcBorders>
+              <w:left w:val="single" w:sz="4" w:space="0" w:color="000000"/>
+              <w:bottom w:val="single" w:sz="4" w:space="0" w:color="000000"/>
+            </w:tcBorders>
+          </w:tcPr>
+          <w:p>
+            <w:pPr>
+              <w:pStyle w:val="TableContents"/>
+              <w:widowControl w:val="false"/>
+              <w:jc w:val="center"/>
+              <w:rPr>
+                <w:sz w:val="24"/>
+                <w:szCs w:val="24"/>
+              </w:rPr>
+            </w:pPr>
+            <w:r>
+              <w:rPr>
+                <w:sz w:val="24"/>
+                <w:szCs w:val="24"/>
+              </w:rPr>
+              <w:t>5.10267</w:t>
+            </w:r>
+          </w:p>
+        </w:tc>
+        <w:tc>
+          <w:tcPr>
+            <w:tcW w:w="1651" w:type="dxa"/>
+            <w:tcBorders>
+              <w:left w:val="single" w:sz="4" w:space="0" w:color="000000"/>
+              <w:bottom w:val="single" w:sz="4" w:space="0" w:color="000000"/>
+            </w:tcBorders>
+          </w:tcPr>
+          <w:p>
+            <w:pPr>
+              <w:pStyle w:val="TableContents"/>
+              <w:widowControl w:val="false"/>
+              <w:jc w:val="center"/>
+              <w:rPr>
+                <w:sz w:val="24"/>
+                <w:szCs w:val="24"/>
+              </w:rPr>
+            </w:pPr>
+            <w:r>
+              <w:rPr>
+                <w:sz w:val="24"/>
+                <w:szCs w:val="24"/>
+              </w:rPr>
+              <w:t>0.8</w:t>
+            </w:r>
+            <w:r>
+              <w:rPr>
+                <w:sz w:val="24"/>
+                <w:szCs w:val="24"/>
+              </w:rPr>
+              <w:t>1145</w:t>
+            </w:r>
+          </w:p>
+        </w:tc>
+        <w:tc>
+          <w:tcPr>
+            <w:tcW w:w="1874" w:type="dxa"/>
+            <w:tcBorders>
+              <w:left w:val="single" w:sz="4" w:space="0" w:color="000000"/>
+              <w:bottom w:val="single" w:sz="4" w:space="0" w:color="000000"/>
+              <w:right w:val="single" w:sz="4" w:space="0" w:color="000000"/>
+            </w:tcBorders>
+          </w:tcPr>
+          <w:p>
+            <w:pPr>
+              <w:pStyle w:val="TableContents"/>
+              <w:widowControl w:val="false"/>
+              <w:jc w:val="center"/>
+              <w:rPr>
+                <w:sz w:val="24"/>
+                <w:szCs w:val="24"/>
+              </w:rPr>
+            </w:pPr>
+            <w:r>
+              <w:rPr>
+                <w:sz w:val="24"/>
+                <w:szCs w:val="24"/>
+              </w:rPr>
+              <w:t>не отклоняется</w:t>
+            </w:r>
+          </w:p>
+        </w:tc>
+      </w:tr>
+      <w:tr>
+        <w:trPr/>
+        <w:tc>
+          <w:tcPr>
+            <w:tcW w:w="2894" w:type="dxa"/>
+            <w:tcBorders>
+              <w:left w:val="single" w:sz="4" w:space="0" w:color="000000"/>
+              <w:bottom w:val="single" w:sz="4" w:space="0" w:color="000000"/>
+            </w:tcBorders>
+          </w:tcPr>
+          <w:p>
+            <w:pPr>
+              <w:pStyle w:val="TableContents"/>
+              <w:widowControl w:val="false"/>
+              <w:rPr>
+                <w:sz w:val="24"/>
+                <w:szCs w:val="24"/>
+              </w:rPr>
+            </w:pPr>
+            <w:r>
+              <w:rPr>
+                <w:sz w:val="24"/>
+                <w:szCs w:val="24"/>
+              </w:rPr>
+              <w:t>N(0,5), n=100</w:t>
+            </w:r>
+          </w:p>
+        </w:tc>
+        <w:tc>
+          <w:tcPr>
+            <w:tcW w:w="1920" w:type="dxa"/>
+            <w:tcBorders>
+              <w:left w:val="single" w:sz="4" w:space="0" w:color="000000"/>
+              <w:bottom w:val="single" w:sz="4" w:space="0" w:color="000000"/>
+            </w:tcBorders>
+          </w:tcPr>
+          <w:p>
+            <w:pPr>
+              <w:pStyle w:val="TableContents"/>
+              <w:widowControl w:val="false"/>
+              <w:jc w:val="center"/>
+              <w:rPr>
+                <w:sz w:val="24"/>
+                <w:szCs w:val="24"/>
+              </w:rPr>
+            </w:pPr>
+            <w:r>
+              <w:rPr>
+                <w:sz w:val="24"/>
+                <w:szCs w:val="24"/>
+              </w:rPr>
+              <w:t>4.92366</w:t>
+            </w:r>
+          </w:p>
+        </w:tc>
+        <w:tc>
+          <w:tcPr>
+            <w:tcW w:w="1651" w:type="dxa"/>
+            <w:tcBorders>
+              <w:left w:val="single" w:sz="4" w:space="0" w:color="000000"/>
+              <w:bottom w:val="single" w:sz="4" w:space="0" w:color="000000"/>
+            </w:tcBorders>
+          </w:tcPr>
+          <w:p>
+            <w:pPr>
+              <w:pStyle w:val="TableContents"/>
+              <w:widowControl w:val="false"/>
+              <w:jc w:val="center"/>
+              <w:rPr>
+                <w:sz w:val="24"/>
+                <w:szCs w:val="24"/>
+              </w:rPr>
+            </w:pPr>
+            <w:r>
+              <w:rPr>
+                <w:sz w:val="24"/>
+                <w:szCs w:val="24"/>
+              </w:rPr>
+              <w:t>0.90</w:t>
+            </w:r>
+            <w:r>
+              <w:rPr>
+                <w:sz w:val="24"/>
+                <w:szCs w:val="24"/>
+              </w:rPr>
+              <w:t>3735</w:t>
+            </w:r>
+          </w:p>
+        </w:tc>
+        <w:tc>
+          <w:tcPr>
+            <w:tcW w:w="1874" w:type="dxa"/>
+            <w:tcBorders>
+              <w:left w:val="single" w:sz="4" w:space="0" w:color="000000"/>
+              <w:bottom w:val="single" w:sz="4" w:space="0" w:color="000000"/>
+              <w:right w:val="single" w:sz="4" w:space="0" w:color="000000"/>
+            </w:tcBorders>
+          </w:tcPr>
+          <w:p>
+            <w:pPr>
+              <w:pStyle w:val="TableContents"/>
+              <w:widowControl w:val="false"/>
+              <w:jc w:val="center"/>
+              <w:rPr>
+                <w:sz w:val="24"/>
+                <w:szCs w:val="24"/>
+              </w:rPr>
+            </w:pPr>
+            <w:r>
+              <w:rPr>
+                <w:sz w:val="24"/>
+                <w:szCs w:val="24"/>
+              </w:rPr>
+              <w:t>не отклоняется</w:t>
+            </w:r>
+          </w:p>
+        </w:tc>
+      </w:tr>
+      <w:tr>
+        <w:trPr/>
+        <w:tc>
+          <w:tcPr>
+            <w:tcW w:w="2894" w:type="dxa"/>
+            <w:tcBorders>
+              <w:left w:val="single" w:sz="4" w:space="0" w:color="000000"/>
+              <w:bottom w:val="single" w:sz="4" w:space="0" w:color="000000"/>
+            </w:tcBorders>
+          </w:tcPr>
+          <w:p>
+            <w:pPr>
+              <w:pStyle w:val="TableContents"/>
+              <w:widowControl w:val="false"/>
+              <w:rPr>
+                <w:sz w:val="24"/>
+                <w:szCs w:val="24"/>
+              </w:rPr>
+            </w:pPr>
+            <w:r>
+              <w:rPr>
+                <w:sz w:val="24"/>
+                <w:szCs w:val="24"/>
+              </w:rPr>
+              <w:t>N(0,1), n=1000</w:t>
+            </w:r>
+          </w:p>
+        </w:tc>
+        <w:tc>
+          <w:tcPr>
+            <w:tcW w:w="1920" w:type="dxa"/>
+            <w:tcBorders>
+              <w:left w:val="single" w:sz="4" w:space="0" w:color="000000"/>
+              <w:bottom w:val="single" w:sz="4" w:space="0" w:color="000000"/>
+            </w:tcBorders>
+          </w:tcPr>
+          <w:p>
+            <w:pPr>
+              <w:pStyle w:val="TableContents"/>
+              <w:widowControl w:val="false"/>
+              <w:jc w:val="center"/>
+              <w:rPr>
+                <w:sz w:val="24"/>
+                <w:szCs w:val="24"/>
+              </w:rPr>
+            </w:pPr>
+            <w:r>
+              <w:rPr>
+                <w:sz w:val="24"/>
+                <w:szCs w:val="24"/>
+              </w:rPr>
+              <w:t>6.55909</w:t>
+            </w:r>
+          </w:p>
+        </w:tc>
+        <w:tc>
+          <w:tcPr>
+            <w:tcW w:w="1651" w:type="dxa"/>
+            <w:tcBorders>
+              <w:left w:val="single" w:sz="4" w:space="0" w:color="000000"/>
+              <w:bottom w:val="single" w:sz="4" w:space="0" w:color="000000"/>
+            </w:tcBorders>
+          </w:tcPr>
+          <w:p>
+            <w:pPr>
+              <w:pStyle w:val="TableContents"/>
+              <w:widowControl w:val="false"/>
+              <w:jc w:val="center"/>
+              <w:rPr>
+                <w:sz w:val="24"/>
+                <w:szCs w:val="24"/>
+              </w:rPr>
+            </w:pPr>
+            <w:r>
+              <w:rPr>
+                <w:sz w:val="24"/>
+                <w:szCs w:val="24"/>
+              </w:rPr>
+              <w:t>0.79</w:t>
+            </w:r>
+            <w:r>
+              <w:rPr>
+                <w:sz w:val="24"/>
+                <w:szCs w:val="24"/>
+              </w:rPr>
+              <w:t>145</w:t>
+            </w:r>
+          </w:p>
+        </w:tc>
+        <w:tc>
+          <w:tcPr>
+            <w:tcW w:w="1874" w:type="dxa"/>
+            <w:tcBorders>
+              <w:left w:val="single" w:sz="4" w:space="0" w:color="000000"/>
+              <w:bottom w:val="single" w:sz="4" w:space="0" w:color="000000"/>
+              <w:right w:val="single" w:sz="4" w:space="0" w:color="000000"/>
+            </w:tcBorders>
+          </w:tcPr>
+          <w:p>
+            <w:pPr>
+              <w:pStyle w:val="TableContents"/>
+              <w:widowControl w:val="false"/>
+              <w:jc w:val="center"/>
+              <w:rPr>
+                <w:sz w:val="24"/>
+                <w:szCs w:val="24"/>
+              </w:rPr>
+            </w:pPr>
+            <w:r>
+              <w:rPr>
+                <w:sz w:val="24"/>
+                <w:szCs w:val="24"/>
+              </w:rPr>
+              <w:t>не отклоняется</w:t>
+            </w:r>
+          </w:p>
+        </w:tc>
+      </w:tr>
+      <w:tr>
+        <w:trPr/>
+        <w:tc>
+          <w:tcPr>
+            <w:tcW w:w="2894" w:type="dxa"/>
+            <w:tcBorders>
+              <w:left w:val="single" w:sz="4" w:space="0" w:color="000000"/>
+              <w:bottom w:val="single" w:sz="4" w:space="0" w:color="000000"/>
+            </w:tcBorders>
+          </w:tcPr>
+          <w:p>
+            <w:pPr>
+              <w:pStyle w:val="TableContents"/>
+              <w:widowControl w:val="false"/>
+              <w:rPr>
+                <w:sz w:val="24"/>
+                <w:szCs w:val="24"/>
+              </w:rPr>
+            </w:pPr>
+            <w:r>
+              <w:rPr>
+                <w:sz w:val="24"/>
+                <w:szCs w:val="24"/>
+              </w:rPr>
+              <w:t>N(3,1), n=1000</w:t>
+            </w:r>
+          </w:p>
+        </w:tc>
+        <w:tc>
+          <w:tcPr>
+            <w:tcW w:w="1920" w:type="dxa"/>
+            <w:tcBorders>
+              <w:left w:val="single" w:sz="4" w:space="0" w:color="000000"/>
+              <w:bottom w:val="single" w:sz="4" w:space="0" w:color="000000"/>
+            </w:tcBorders>
+          </w:tcPr>
+          <w:p>
+            <w:pPr>
+              <w:pStyle w:val="TableContents"/>
+              <w:widowControl w:val="false"/>
+              <w:jc w:val="center"/>
+              <w:rPr>
+                <w:sz w:val="24"/>
+                <w:szCs w:val="24"/>
+              </w:rPr>
+            </w:pPr>
+            <w:r>
+              <w:rPr>
+                <w:sz w:val="24"/>
+                <w:szCs w:val="24"/>
+              </w:rPr>
+              <w:t>6.24</w:t>
+            </w:r>
+          </w:p>
+        </w:tc>
+        <w:tc>
+          <w:tcPr>
+            <w:tcW w:w="1651" w:type="dxa"/>
+            <w:tcBorders>
+              <w:left w:val="single" w:sz="4" w:space="0" w:color="000000"/>
+              <w:bottom w:val="single" w:sz="4" w:space="0" w:color="000000"/>
+            </w:tcBorders>
+          </w:tcPr>
+          <w:p>
+            <w:pPr>
+              <w:pStyle w:val="TableContents"/>
+              <w:widowControl w:val="false"/>
+              <w:jc w:val="center"/>
+              <w:rPr>
+                <w:sz w:val="24"/>
+                <w:szCs w:val="24"/>
+              </w:rPr>
+            </w:pPr>
+            <w:r>
+              <w:rPr>
+                <w:sz w:val="24"/>
+                <w:szCs w:val="24"/>
+              </w:rPr>
+              <w:t>0.6</w:t>
+            </w:r>
+            <w:r>
+              <w:rPr>
+                <w:sz w:val="24"/>
+                <w:szCs w:val="24"/>
+              </w:rPr>
+              <w:t>38</w:t>
+            </w:r>
+          </w:p>
+        </w:tc>
+        <w:tc>
+          <w:tcPr>
+            <w:tcW w:w="1874" w:type="dxa"/>
+            <w:tcBorders>
+              <w:left w:val="single" w:sz="4" w:space="0" w:color="000000"/>
+              <w:bottom w:val="single" w:sz="4" w:space="0" w:color="000000"/>
+              <w:right w:val="single" w:sz="4" w:space="0" w:color="000000"/>
+            </w:tcBorders>
+          </w:tcPr>
+          <w:p>
+            <w:pPr>
+              <w:pStyle w:val="TableContents"/>
+              <w:widowControl w:val="false"/>
+              <w:jc w:val="center"/>
+              <w:rPr>
+                <w:sz w:val="24"/>
+                <w:szCs w:val="24"/>
+              </w:rPr>
+            </w:pPr>
+            <w:r>
+              <w:rPr>
+                <w:sz w:val="24"/>
+                <w:szCs w:val="24"/>
+              </w:rPr>
+              <w:t>не отклоняется</w:t>
+            </w:r>
+          </w:p>
+        </w:tc>
+      </w:tr>
+      <w:tr>
+        <w:trPr/>
+        <w:tc>
+          <w:tcPr>
+            <w:tcW w:w="2894" w:type="dxa"/>
+            <w:tcBorders>
+              <w:left w:val="single" w:sz="4" w:space="0" w:color="000000"/>
+              <w:bottom w:val="single" w:sz="4" w:space="0" w:color="000000"/>
+            </w:tcBorders>
+          </w:tcPr>
+          <w:p>
+            <w:pPr>
+              <w:pStyle w:val="TableContents"/>
+              <w:widowControl w:val="false"/>
+              <w:rPr>
+                <w:sz w:val="24"/>
+                <w:szCs w:val="24"/>
+              </w:rPr>
+            </w:pPr>
+            <w:r>
+              <w:rPr>
+                <w:sz w:val="24"/>
+                <w:szCs w:val="24"/>
+              </w:rPr>
+              <w:t>N(0,5), n=1000</w:t>
+            </w:r>
+          </w:p>
+        </w:tc>
+        <w:tc>
+          <w:tcPr>
+            <w:tcW w:w="1920" w:type="dxa"/>
+            <w:tcBorders>
+              <w:left w:val="single" w:sz="4" w:space="0" w:color="000000"/>
+              <w:bottom w:val="single" w:sz="4" w:space="0" w:color="000000"/>
+            </w:tcBorders>
+          </w:tcPr>
+          <w:p>
+            <w:pPr>
+              <w:pStyle w:val="TableContents"/>
+              <w:widowControl w:val="false"/>
+              <w:jc w:val="center"/>
+              <w:rPr>
+                <w:sz w:val="24"/>
+                <w:szCs w:val="24"/>
+              </w:rPr>
+            </w:pPr>
+            <w:r>
+              <w:rPr>
+                <w:sz w:val="24"/>
+                <w:szCs w:val="24"/>
+              </w:rPr>
+              <w:t>6.86053</w:t>
+            </w:r>
+          </w:p>
+        </w:tc>
+        <w:tc>
+          <w:tcPr>
+            <w:tcW w:w="1651" w:type="dxa"/>
+            <w:tcBorders>
+              <w:left w:val="single" w:sz="4" w:space="0" w:color="000000"/>
+              <w:bottom w:val="single" w:sz="4" w:space="0" w:color="000000"/>
+            </w:tcBorders>
+          </w:tcPr>
+          <w:p>
+            <w:pPr>
+              <w:pStyle w:val="TableContents"/>
+              <w:widowControl w:val="false"/>
+              <w:jc w:val="center"/>
+              <w:rPr>
+                <w:sz w:val="24"/>
+                <w:szCs w:val="24"/>
+              </w:rPr>
+            </w:pPr>
+            <w:r>
+              <w:rPr>
+                <w:sz w:val="24"/>
+                <w:szCs w:val="24"/>
+              </w:rPr>
+              <w:t>0.40</w:t>
+            </w:r>
+            <w:r>
+              <w:rPr>
+                <w:sz w:val="24"/>
+                <w:szCs w:val="24"/>
+              </w:rPr>
+              <w:t>2</w:t>
+            </w:r>
+          </w:p>
+        </w:tc>
+        <w:tc>
+          <w:tcPr>
+            <w:tcW w:w="1874" w:type="dxa"/>
+            <w:tcBorders>
+              <w:left w:val="single" w:sz="4" w:space="0" w:color="000000"/>
+              <w:bottom w:val="single" w:sz="4" w:space="0" w:color="000000"/>
+              <w:right w:val="single" w:sz="4" w:space="0" w:color="000000"/>
+            </w:tcBorders>
+          </w:tcPr>
+          <w:p>
+            <w:pPr>
+              <w:pStyle w:val="TableContents"/>
+              <w:widowControl w:val="false"/>
+              <w:jc w:val="center"/>
+              <w:rPr>
+                <w:sz w:val="24"/>
+                <w:szCs w:val="24"/>
+              </w:rPr>
+            </w:pPr>
+            <w:r>
+              <w:rPr>
+                <w:sz w:val="24"/>
+                <w:szCs w:val="24"/>
+              </w:rPr>
+              <w:t>не отклоняется</w:t>
+            </w:r>
+          </w:p>
+        </w:tc>
+      </w:tr>
+    </w:tbl>
     <w:p>
       <w:pPr>
         <w:pStyle w:val="Normal"/>
@@ -3495,7 +4185,16 @@
         </w:rPr>
       </w:pPr>
       <w:r>
-        <w:rPr/>
+        <w:rPr>
+          <w:rFonts w:eastAsia="Times New Roman" w:cs="Times New Roman"/>
+          <w:bCs/>
+          <w:i w:val="false"/>
+          <w:iCs w:val="false"/>
+          <w:kern w:val="0"/>
+          <w:sz w:val="28"/>
+          <w:szCs w:val="28"/>
+          <w:lang w:val="ru-RU" w:eastAsia="ru-RU" w:bidi="ar-SA"/>
+        </w:rPr>
       </w:r>
     </w:p>
     <w:p>
@@ -3516,7 +4215,17 @@
         </w:rPr>
       </w:pPr>
       <w:r>
-        <w:rPr/>
+        <w:rPr>
+          <w:rFonts w:eastAsia="Times New Roman" w:cs="Times New Roman"/>
+          <w:bCs/>
+          <w:i w:val="false"/>
+          <w:iCs w:val="false"/>
+          <w:kern w:val="0"/>
+          <w:sz w:val="28"/>
+          <w:szCs w:val="28"/>
+          <w:lang w:val="ru-RU" w:eastAsia="ru-RU" w:bidi="ar-SA"/>
+        </w:rPr>
+        <w:t xml:space="preserve">При сравнении результатов из таблиц 1 и 2 можно увидеть, что значения статистик для всех выборок в точности совпадают. Однако разница в значениях достигаемого уровня значимости может отличаться на несколько процентов, что связано с фактором случайности при моделировании методом Монте-Карло. </w:t>
       </w:r>
     </w:p>
     <w:p>
@@ -3537,10 +4246,301 @@
         </w:rPr>
       </w:pPr>
       <w:r>
-        <w:rPr/>
-      </w:r>
-      <w:r>
-        <w:br w:type="page"/>
+        <w:rPr>
+          <w:rFonts w:eastAsia="Times New Roman" w:cs="Times New Roman"/>
+          <w:bCs/>
+          <w:i w:val="false"/>
+          <w:iCs w:val="false"/>
+          <w:kern w:val="0"/>
+          <w:sz w:val="28"/>
+          <w:szCs w:val="28"/>
+          <w:lang w:val="ru-RU" w:eastAsia="ru-RU" w:bidi="ar-SA"/>
+        </w:rPr>
+        <w:t>При повторной проверке гипотезы в разработанной программе значение достигаемого уровня значимости также может изменяться на несколько процентов, в то время как в ISW p-value остаётся прежним. Это связано с неизменным начальным значением генератора случайных чисел в ISW, из-за чего моделирование методом Монте-Карло производится с применением одних и тех же случайных выборок.</w:t>
+      </w:r>
+    </w:p>
+    <w:p>
+      <w:pPr>
+        <w:pStyle w:val="Normal"/>
+        <w:ind w:firstLine="708"/>
+        <w:jc w:val="left"/>
+        <w:rPr>
+          <w:rFonts w:ascii="Times New Roman" w:hAnsi="Times New Roman" w:eastAsia="Times New Roman" w:cs="Times New Roman"/>
+          <w:bCs/>
+          <w:i w:val="false"/>
+          <w:i w:val="false"/>
+          <w:iCs w:val="false"/>
+          <w:kern w:val="0"/>
+          <w:sz w:val="28"/>
+          <w:szCs w:val="28"/>
+          <w:lang w:val="ru-RU" w:eastAsia="ru-RU" w:bidi="ar-SA"/>
+        </w:rPr>
+      </w:pPr>
+      <w:r>
+        <w:rPr>
+          <w:rFonts w:eastAsia="Times New Roman" w:cs="Times New Roman"/>
+          <w:bCs/>
+          <w:i w:val="false"/>
+          <w:iCs w:val="false"/>
+          <w:kern w:val="0"/>
+          <w:sz w:val="28"/>
+          <w:szCs w:val="28"/>
+          <w:lang w:val="ru-RU" w:eastAsia="ru-RU" w:bidi="ar-SA"/>
+        </w:rPr>
+      </w:r>
+    </w:p>
+    <w:p>
+      <w:pPr>
+        <w:pStyle w:val="Normal"/>
+        <w:ind w:firstLine="708"/>
+        <w:jc w:val="left"/>
+        <w:rPr>
+          <w:rFonts w:ascii="Times New Roman" w:hAnsi="Times New Roman" w:eastAsia="Times New Roman" w:cs="Times New Roman"/>
+          <w:bCs/>
+          <w:i w:val="false"/>
+          <w:i w:val="false"/>
+          <w:iCs w:val="false"/>
+          <w:kern w:val="0"/>
+          <w:sz w:val="28"/>
+          <w:szCs w:val="28"/>
+          <w:lang w:val="ru-RU" w:eastAsia="ru-RU" w:bidi="ar-SA"/>
+        </w:rPr>
+      </w:pPr>
+      <w:r>
+        <w:rPr>
+          <w:rFonts w:eastAsia="Times New Roman" w:cs="Times New Roman"/>
+          <w:bCs/>
+          <w:i w:val="false"/>
+          <w:iCs w:val="false"/>
+          <w:kern w:val="0"/>
+          <w:sz w:val="28"/>
+          <w:szCs w:val="28"/>
+          <w:lang w:val="ru-RU" w:eastAsia="ru-RU" w:bidi="ar-SA"/>
+        </w:rPr>
+      </w:r>
+    </w:p>
+    <w:p>
+      <w:pPr>
+        <w:pStyle w:val="Normal"/>
+        <w:ind w:firstLine="708"/>
+        <w:jc w:val="left"/>
+        <w:rPr>
+          <w:rFonts w:ascii="Times New Roman" w:hAnsi="Times New Roman" w:eastAsia="Times New Roman" w:cs="Times New Roman"/>
+          <w:bCs/>
+          <w:i w:val="false"/>
+          <w:i w:val="false"/>
+          <w:iCs w:val="false"/>
+          <w:kern w:val="0"/>
+          <w:sz w:val="28"/>
+          <w:szCs w:val="28"/>
+          <w:lang w:val="ru-RU" w:eastAsia="ru-RU" w:bidi="ar-SA"/>
+        </w:rPr>
+      </w:pPr>
+      <w:r>
+        <w:rPr>
+          <w:rFonts w:eastAsia="Times New Roman" w:cs="Times New Roman"/>
+          <w:bCs/>
+          <w:i w:val="false"/>
+          <w:iCs w:val="false"/>
+          <w:kern w:val="0"/>
+          <w:sz w:val="28"/>
+          <w:szCs w:val="28"/>
+          <w:lang w:val="ru-RU" w:eastAsia="ru-RU" w:bidi="ar-SA"/>
+        </w:rPr>
+        <w:t>2. Проверка гипотезы на реальных данных.</w:t>
+      </w:r>
+    </w:p>
+    <w:p>
+      <w:pPr>
+        <w:pStyle w:val="Normal"/>
+        <w:ind w:firstLine="708"/>
+        <w:jc w:val="left"/>
+        <w:rPr>
+          <w:rFonts w:ascii="Times New Roman" w:hAnsi="Times New Roman" w:eastAsia="Times New Roman" w:cs="Times New Roman"/>
+          <w:bCs/>
+          <w:i w:val="false"/>
+          <w:i w:val="false"/>
+          <w:iCs w:val="false"/>
+          <w:kern w:val="0"/>
+          <w:sz w:val="28"/>
+          <w:szCs w:val="28"/>
+          <w:lang w:val="ru-RU" w:eastAsia="ru-RU" w:bidi="ar-SA"/>
+        </w:rPr>
+      </w:pPr>
+      <w:r>
+        <w:rPr>
+          <w:rFonts w:eastAsia="Times New Roman" w:cs="Times New Roman"/>
+          <w:bCs/>
+          <w:i w:val="false"/>
+          <w:iCs w:val="false"/>
+          <w:kern w:val="0"/>
+          <w:sz w:val="28"/>
+          <w:szCs w:val="28"/>
+          <w:lang w:val="ru-RU" w:eastAsia="ru-RU" w:bidi="ar-SA"/>
+        </w:rPr>
+        <w:t xml:space="preserve">В качестве примеров реальных данных были взяты несколько выборок </w:t>
+      </w:r>
+      <w:r>
+        <w:rPr>
+          <w:rFonts w:eastAsia="Times New Roman" w:cs="Times New Roman"/>
+          <w:bCs/>
+          <w:i w:val="false"/>
+          <w:iCs w:val="false"/>
+          <w:kern w:val="0"/>
+          <w:sz w:val="28"/>
+          <w:szCs w:val="28"/>
+          <w:lang w:val="ru-RU" w:eastAsia="ru-RU" w:bidi="ar-SA"/>
+        </w:rPr>
+        <w:t>возраста</w:t>
+      </w:r>
+      <w:r>
+        <w:rPr>
+          <w:rFonts w:eastAsia="Times New Roman" w:cs="Times New Roman"/>
+          <w:bCs/>
+          <w:i w:val="false"/>
+          <w:iCs w:val="false"/>
+          <w:kern w:val="0"/>
+          <w:sz w:val="28"/>
+          <w:szCs w:val="28"/>
+          <w:lang w:val="ru-RU" w:eastAsia="ru-RU" w:bidi="ar-SA"/>
+        </w:rPr>
+        <w:t xml:space="preserve">, веса, </w:t>
+      </w:r>
+      <w:r>
+        <w:rPr>
+          <w:rFonts w:eastAsia="Times New Roman" w:cs="Times New Roman"/>
+          <w:bCs/>
+          <w:i w:val="false"/>
+          <w:iCs w:val="false"/>
+          <w:kern w:val="0"/>
+          <w:sz w:val="28"/>
+          <w:szCs w:val="28"/>
+          <w:lang w:val="ru-RU" w:eastAsia="ru-RU" w:bidi="ar-SA"/>
+        </w:rPr>
+        <w:t xml:space="preserve">систолического давления </w:t>
+      </w:r>
+      <w:r>
+        <w:rPr>
+          <w:rFonts w:eastAsia="Times New Roman" w:cs="Times New Roman"/>
+          <w:bCs/>
+          <w:i w:val="false"/>
+          <w:iCs w:val="false"/>
+          <w:kern w:val="0"/>
+          <w:sz w:val="28"/>
+          <w:szCs w:val="28"/>
+          <w:lang w:val="ru-RU" w:eastAsia="ru-RU" w:bidi="ar-SA"/>
+        </w:rPr>
+        <w:t>и заработной платы.</w:t>
+      </w:r>
+    </w:p>
+    <w:p>
+      <w:pPr>
+        <w:pStyle w:val="Normal"/>
+        <w:ind w:firstLine="708"/>
+        <w:jc w:val="left"/>
+        <w:rPr>
+          <w:rFonts w:ascii="Times New Roman" w:hAnsi="Times New Roman" w:eastAsia="Times New Roman" w:cs="Times New Roman"/>
+          <w:bCs/>
+          <w:i w:val="false"/>
+          <w:i w:val="false"/>
+          <w:iCs w:val="false"/>
+          <w:kern w:val="0"/>
+          <w:sz w:val="28"/>
+          <w:szCs w:val="28"/>
+          <w:lang w:val="ru-RU" w:eastAsia="ru-RU" w:bidi="ar-SA"/>
+        </w:rPr>
+      </w:pPr>
+      <w:r>
+        <w:rPr>
+          <w:rFonts w:eastAsia="Times New Roman" w:cs="Times New Roman"/>
+          <w:bCs/>
+          <w:i w:val="false"/>
+          <w:iCs w:val="false"/>
+          <w:kern w:val="0"/>
+          <w:sz w:val="28"/>
+          <w:szCs w:val="28"/>
+          <w:lang w:val="ru-RU" w:eastAsia="ru-RU" w:bidi="ar-SA"/>
+        </w:rPr>
+        <w:t xml:space="preserve">Выборка </w:t>
+      </w:r>
+      <w:r>
+        <w:rPr>
+          <w:rFonts w:eastAsia="Times New Roman" w:cs="Times New Roman"/>
+          <w:bCs/>
+          <w:i w:val="false"/>
+          <w:iCs w:val="false"/>
+          <w:kern w:val="0"/>
+          <w:sz w:val="28"/>
+          <w:szCs w:val="28"/>
+          <w:lang w:val="ru-RU" w:eastAsia="ru-RU" w:bidi="ar-SA"/>
+        </w:rPr>
+        <w:t>X</w:t>
+      </w:r>
+      <w:r>
+        <w:rPr>
+          <w:rFonts w:eastAsia="Times New Roman" w:cs="Times New Roman"/>
+          <w:bCs/>
+          <w:i w:val="false"/>
+          <w:iCs w:val="false"/>
+          <w:kern w:val="0"/>
+          <w:sz w:val="28"/>
+          <w:szCs w:val="28"/>
+          <w:vertAlign w:val="subscript"/>
+          <w:lang w:val="ru-RU" w:eastAsia="ru-RU" w:bidi="ar-SA"/>
+        </w:rPr>
+        <w:t>1</w:t>
+      </w:r>
+      <w:r>
+        <w:rPr>
+          <w:rFonts w:eastAsia="Times New Roman" w:cs="Times New Roman"/>
+          <w:bCs/>
+          <w:i w:val="false"/>
+          <w:iCs w:val="false"/>
+          <w:kern w:val="0"/>
+          <w:sz w:val="28"/>
+          <w:szCs w:val="28"/>
+          <w:lang w:val="ru-RU" w:eastAsia="ru-RU" w:bidi="ar-SA"/>
+        </w:rPr>
+        <w:t xml:space="preserve"> </w:t>
+      </w:r>
+      <w:r>
+        <w:rPr>
+          <w:rFonts w:eastAsia="Times New Roman" w:cs="Times New Roman"/>
+          <w:bCs/>
+          <w:i w:val="false"/>
+          <w:iCs w:val="false"/>
+          <w:kern w:val="0"/>
+          <w:sz w:val="28"/>
+          <w:szCs w:val="28"/>
+          <w:lang w:val="ru-RU" w:eastAsia="ru-RU" w:bidi="ar-SA"/>
+        </w:rPr>
+        <w:t xml:space="preserve">веса из опроса 40 женщин и 40 мужчин </w:t>
+      </w:r>
+      <w:r>
+        <w:rPr>
+          <w:rFonts w:eastAsia="Times New Roman" w:cs="Times New Roman"/>
+          <w:bCs/>
+          <w:i w:val="false"/>
+          <w:iCs w:val="false"/>
+          <w:kern w:val="0"/>
+          <w:sz w:val="28"/>
+          <w:szCs w:val="28"/>
+          <w:lang w:val="ru-RU" w:eastAsia="ru-RU" w:bidi="ar-SA"/>
+        </w:rPr>
+        <w:t>[5]</w:t>
+      </w:r>
+      <w:r>
+        <w:rPr>
+          <w:rFonts w:eastAsia="Times New Roman" w:cs="Times New Roman"/>
+          <w:bCs/>
+          <w:i w:val="false"/>
+          <w:iCs w:val="false"/>
+          <w:kern w:val="0"/>
+          <w:sz w:val="28"/>
+          <w:szCs w:val="28"/>
+          <w:lang w:val="ru-RU" w:eastAsia="ru-RU" w:bidi="ar-SA"/>
+        </w:rPr>
+        <w:t>:</w:t>
       </w:r>
     </w:p>
     <w:p>
@@ -3549,9 +4549,2418 @@
         <w:ind w:firstLine="708"/>
         <w:jc w:val="center"/>
         <w:rPr>
+          <w:rFonts w:ascii="Times New Roman" w:hAnsi="Times New Roman" w:eastAsia="Times New Roman" w:cs="Times New Roman"/>
+          <w:bCs/>
+          <w:i w:val="false"/>
+          <w:i w:val="false"/>
+          <w:iCs w:val="false"/>
+          <w:kern w:val="0"/>
+          <w:sz w:val="24"/>
+          <w:szCs w:val="24"/>
+          <w:lang w:val="ru-RU" w:eastAsia="ru-RU" w:bidi="ar-SA"/>
+        </w:rPr>
+      </w:pPr>
+      <w:r>
+        <w:drawing>
+          <wp:anchor behindDoc="0" distT="0" distB="0" distL="0" distR="0" simplePos="0" locked="0" layoutInCell="0" allowOverlap="1" relativeHeight="7">
+            <wp:simplePos x="0" y="0"/>
+            <wp:positionH relativeFrom="column">
+              <wp:posOffset>574675</wp:posOffset>
+            </wp:positionH>
+            <wp:positionV relativeFrom="paragraph">
+              <wp:posOffset>-29845</wp:posOffset>
+            </wp:positionV>
+            <wp:extent cx="4790440" cy="3057525"/>
+            <wp:effectExtent l="0" t="0" r="0" b="0"/>
+            <wp:wrapTopAndBottom/>
+            <wp:docPr id="1" name="Image2" descr=""/>
+            <wp:cNvGraphicFramePr>
+              <a:graphicFrameLocks xmlns:a="http://schemas.openxmlformats.org/drawingml/2006/main" noChangeAspect="1"/>
+            </wp:cNvGraphicFramePr>
+            <a:graphic xmlns:a="http://schemas.openxmlformats.org/drawingml/2006/main">
+              <a:graphicData uri="http://schemas.openxmlformats.org/drawingml/2006/picture">
+                <pic:pic xmlns:pic="http://schemas.openxmlformats.org/drawingml/2006/picture">
+                  <pic:nvPicPr>
+                    <pic:cNvPr id="1" name="Image2" descr=""/>
+                    <pic:cNvPicPr>
+                      <a:picLocks noChangeAspect="1" noChangeArrowheads="1"/>
+                    </pic:cNvPicPr>
+                  </pic:nvPicPr>
+                  <pic:blipFill>
+                    <a:blip r:embed="rId2"/>
+                    <a:srcRect l="0" t="9408" r="0" b="5495"/>
+                    <a:stretch>
+                      <a:fillRect/>
+                    </a:stretch>
+                  </pic:blipFill>
+                  <pic:spPr bwMode="auto">
+                    <a:xfrm>
+                      <a:off x="0" y="0"/>
+                      <a:ext cx="4790440" cy="3057525"/>
+                    </a:xfrm>
+                    <a:prstGeom prst="rect">
+                      <a:avLst/>
+                    </a:prstGeom>
+                  </pic:spPr>
+                </pic:pic>
+              </a:graphicData>
+            </a:graphic>
+          </wp:anchor>
+        </w:drawing>
+      </w:r>
+      <w:r>
+        <w:rPr>
+          <w:rFonts w:eastAsia="Times New Roman" w:cs="Times New Roman"/>
+          <w:bCs/>
+          <w:i w:val="false"/>
+          <w:iCs w:val="false"/>
+          <w:kern w:val="0"/>
+          <w:sz w:val="24"/>
+          <w:szCs w:val="24"/>
+          <w:lang w:val="ru-RU" w:eastAsia="ru-RU" w:bidi="ar-SA"/>
+        </w:rPr>
+        <w:t>Рисунок 1. Гистограмма частот выборки веса (фунты)</w:t>
+      </w:r>
+    </w:p>
+    <w:p>
+      <w:pPr>
+        <w:pStyle w:val="Normal"/>
+        <w:ind w:firstLine="708"/>
+        <w:jc w:val="left"/>
+        <w:rPr>
+          <w:rFonts w:ascii="Times New Roman" w:hAnsi="Times New Roman" w:eastAsia="Times New Roman" w:cs="Times New Roman"/>
+          <w:bCs/>
+          <w:i w:val="false"/>
+          <w:i w:val="false"/>
+          <w:iCs w:val="false"/>
+          <w:kern w:val="0"/>
+          <w:sz w:val="28"/>
+          <w:szCs w:val="28"/>
+          <w:lang w:val="ru-RU" w:eastAsia="ru-RU" w:bidi="ar-SA"/>
+        </w:rPr>
+      </w:pPr>
+      <w:r>
+        <w:rPr>
+          <w:rFonts w:eastAsia="Times New Roman" w:cs="Times New Roman"/>
+          <w:bCs/>
+          <w:i w:val="false"/>
+          <w:iCs w:val="false"/>
+          <w:kern w:val="0"/>
+          <w:sz w:val="28"/>
+          <w:szCs w:val="28"/>
+          <w:lang w:val="ru-RU" w:eastAsia="ru-RU" w:bidi="ar-SA"/>
+        </w:rPr>
+        <w:t xml:space="preserve">Выборка </w:t>
+      </w:r>
+      <w:r>
+        <w:rPr>
+          <w:rFonts w:eastAsia="Times New Roman" w:cs="Times New Roman"/>
+          <w:bCs/>
+          <w:i w:val="false"/>
+          <w:iCs w:val="false"/>
+          <w:kern w:val="0"/>
+          <w:sz w:val="28"/>
+          <w:szCs w:val="28"/>
+          <w:lang w:val="ru-RU" w:eastAsia="ru-RU" w:bidi="ar-SA"/>
+        </w:rPr>
+        <w:t>X</w:t>
+      </w:r>
+      <w:r>
+        <w:rPr>
+          <w:rFonts w:eastAsia="Times New Roman" w:cs="Times New Roman"/>
+          <w:bCs/>
+          <w:i w:val="false"/>
+          <w:iCs w:val="false"/>
+          <w:kern w:val="0"/>
+          <w:sz w:val="28"/>
+          <w:szCs w:val="28"/>
+          <w:vertAlign w:val="subscript"/>
+          <w:lang w:val="ru-RU" w:eastAsia="ru-RU" w:bidi="ar-SA"/>
+        </w:rPr>
+        <w:t>2</w:t>
+      </w:r>
+      <w:r>
+        <w:rPr>
+          <w:rFonts w:eastAsia="Times New Roman" w:cs="Times New Roman"/>
+          <w:bCs/>
+          <w:i w:val="false"/>
+          <w:iCs w:val="false"/>
+          <w:kern w:val="0"/>
+          <w:sz w:val="28"/>
+          <w:szCs w:val="28"/>
+          <w:lang w:val="ru-RU" w:eastAsia="ru-RU" w:bidi="ar-SA"/>
+        </w:rPr>
+        <w:t xml:space="preserve"> систолического давления</w:t>
+      </w:r>
+      <w:r>
+        <w:rPr>
+          <w:rFonts w:eastAsia="Times New Roman" w:cs="Times New Roman"/>
+          <w:bCs/>
+          <w:i w:val="false"/>
+          <w:iCs w:val="false"/>
+          <w:kern w:val="0"/>
+          <w:sz w:val="28"/>
+          <w:szCs w:val="28"/>
+          <w:lang w:val="ru-RU" w:eastAsia="ru-RU" w:bidi="ar-SA"/>
+        </w:rPr>
+        <w:t xml:space="preserve"> из опроса 40 женщин и 40 мужчин </w:t>
+      </w:r>
+      <w:r>
+        <w:rPr>
+          <w:rFonts w:eastAsia="Times New Roman" w:cs="Times New Roman"/>
+          <w:bCs/>
+          <w:i w:val="false"/>
+          <w:iCs w:val="false"/>
+          <w:kern w:val="0"/>
+          <w:sz w:val="28"/>
+          <w:szCs w:val="28"/>
+          <w:lang w:val="ru-RU" w:eastAsia="ru-RU" w:bidi="ar-SA"/>
+        </w:rPr>
+        <w:t>[5]</w:t>
+      </w:r>
+      <w:r>
+        <w:rPr>
+          <w:rFonts w:eastAsia="Times New Roman" w:cs="Times New Roman"/>
+          <w:bCs/>
+          <w:i w:val="false"/>
+          <w:iCs w:val="false"/>
+          <w:kern w:val="0"/>
+          <w:sz w:val="28"/>
+          <w:szCs w:val="28"/>
+          <w:lang w:val="ru-RU" w:eastAsia="ru-RU" w:bidi="ar-SA"/>
+        </w:rPr>
+        <w:t>:</w:t>
+      </w:r>
+    </w:p>
+    <w:p>
+      <w:pPr>
+        <w:pStyle w:val="Normal"/>
+        <w:ind w:firstLine="708"/>
+        <w:jc w:val="center"/>
+        <w:rPr>
+          <w:rFonts w:ascii="Times New Roman" w:hAnsi="Times New Roman" w:eastAsia="Times New Roman" w:cs="Times New Roman"/>
+          <w:bCs/>
+          <w:i w:val="false"/>
+          <w:i w:val="false"/>
+          <w:iCs w:val="false"/>
+          <w:kern w:val="0"/>
+          <w:sz w:val="28"/>
+          <w:szCs w:val="28"/>
+          <w:lang w:val="ru-RU" w:eastAsia="ru-RU" w:bidi="ar-SA"/>
+        </w:rPr>
+      </w:pPr>
+      <w:r>
+        <w:drawing>
+          <wp:anchor behindDoc="0" distT="0" distB="0" distL="0" distR="0" simplePos="0" locked="0" layoutInCell="0" allowOverlap="1" relativeHeight="8">
+            <wp:simplePos x="0" y="0"/>
+            <wp:positionH relativeFrom="column">
+              <wp:posOffset>999490</wp:posOffset>
+            </wp:positionH>
+            <wp:positionV relativeFrom="paragraph">
+              <wp:posOffset>12065</wp:posOffset>
+            </wp:positionV>
+            <wp:extent cx="3838575" cy="2838450"/>
+            <wp:effectExtent l="0" t="0" r="0" b="0"/>
+            <wp:wrapTopAndBottom/>
+            <wp:docPr id="2" name="Image3" descr=""/>
+            <wp:cNvGraphicFramePr>
+              <a:graphicFrameLocks xmlns:a="http://schemas.openxmlformats.org/drawingml/2006/main" noChangeAspect="1"/>
+            </wp:cNvGraphicFramePr>
+            <a:graphic xmlns:a="http://schemas.openxmlformats.org/drawingml/2006/main">
+              <a:graphicData uri="http://schemas.openxmlformats.org/drawingml/2006/picture">
+                <pic:pic xmlns:pic="http://schemas.openxmlformats.org/drawingml/2006/picture">
+                  <pic:nvPicPr>
+                    <pic:cNvPr id="2" name="Image3" descr=""/>
+                    <pic:cNvPicPr>
+                      <a:picLocks noChangeAspect="1" noChangeArrowheads="1"/>
+                    </pic:cNvPicPr>
+                  </pic:nvPicPr>
+                  <pic:blipFill>
+                    <a:blip r:embed="rId3"/>
+                    <a:srcRect l="6447" t="11007" r="8711" b="5340"/>
+                    <a:stretch>
+                      <a:fillRect/>
+                    </a:stretch>
+                  </pic:blipFill>
+                  <pic:spPr bwMode="auto">
+                    <a:xfrm>
+                      <a:off x="0" y="0"/>
+                      <a:ext cx="3838575" cy="2838450"/>
+                    </a:xfrm>
+                    <a:prstGeom prst="rect">
+                      <a:avLst/>
+                    </a:prstGeom>
+                  </pic:spPr>
+                </pic:pic>
+              </a:graphicData>
+            </a:graphic>
+          </wp:anchor>
+        </w:drawing>
+      </w:r>
+      <w:r>
+        <w:rPr>
+          <w:rFonts w:eastAsia="Times New Roman" w:cs="Times New Roman"/>
+          <w:bCs/>
+          <w:i w:val="false"/>
+          <w:iCs w:val="false"/>
+          <w:kern w:val="0"/>
+          <w:sz w:val="24"/>
+          <w:szCs w:val="24"/>
+          <w:lang w:val="ru-RU" w:eastAsia="ru-RU" w:bidi="ar-SA"/>
+        </w:rPr>
+        <w:t>Рисунок 2. Гистограмма частот выборки систолического давления (мм рт.ст.)</w:t>
+      </w:r>
+    </w:p>
+    <w:p>
+      <w:pPr>
+        <w:pStyle w:val="Normal"/>
+        <w:ind w:firstLine="708"/>
+        <w:jc w:val="left"/>
+        <w:rPr>
+          <w:rFonts w:ascii="Times New Roman" w:hAnsi="Times New Roman" w:eastAsia="Times New Roman" w:cs="Times New Roman"/>
+          <w:bCs/>
+          <w:i w:val="false"/>
+          <w:i w:val="false"/>
+          <w:iCs w:val="false"/>
+          <w:kern w:val="0"/>
+          <w:sz w:val="28"/>
+          <w:szCs w:val="28"/>
+          <w:lang w:val="ru-RU" w:eastAsia="ru-RU" w:bidi="ar-SA"/>
+        </w:rPr>
+      </w:pPr>
+      <w:r>
+        <w:rPr>
+          <w:rFonts w:eastAsia="Times New Roman" w:cs="Times New Roman"/>
+          <w:bCs/>
+          <w:i w:val="false"/>
+          <w:iCs w:val="false"/>
+          <w:kern w:val="0"/>
+          <w:sz w:val="28"/>
+          <w:szCs w:val="28"/>
+          <w:lang w:val="ru-RU" w:eastAsia="ru-RU" w:bidi="ar-SA"/>
+        </w:rPr>
+        <w:t xml:space="preserve">Выборка </w:t>
+      </w:r>
+      <w:r>
+        <w:rPr>
+          <w:rFonts w:eastAsia="Times New Roman" w:cs="Times New Roman"/>
+          <w:bCs/>
+          <w:i w:val="false"/>
+          <w:iCs w:val="false"/>
+          <w:kern w:val="0"/>
+          <w:sz w:val="28"/>
+          <w:szCs w:val="28"/>
+          <w:lang w:val="ru-RU" w:eastAsia="ru-RU" w:bidi="ar-SA"/>
+        </w:rPr>
+        <w:t>X</w:t>
+      </w:r>
+      <w:r>
+        <w:rPr>
+          <w:rFonts w:eastAsia="Times New Roman" w:cs="Times New Roman"/>
+          <w:bCs/>
+          <w:i w:val="false"/>
+          <w:iCs w:val="false"/>
+          <w:kern w:val="0"/>
+          <w:sz w:val="28"/>
+          <w:szCs w:val="28"/>
+          <w:vertAlign w:val="subscript"/>
+          <w:lang w:val="ru-RU" w:eastAsia="ru-RU" w:bidi="ar-SA"/>
+        </w:rPr>
+        <w:t>3</w:t>
+      </w:r>
+      <w:r>
+        <w:rPr>
+          <w:rFonts w:eastAsia="Times New Roman" w:cs="Times New Roman"/>
+          <w:bCs/>
+          <w:i w:val="false"/>
+          <w:iCs w:val="false"/>
+          <w:kern w:val="0"/>
+          <w:sz w:val="28"/>
+          <w:szCs w:val="28"/>
+          <w:lang w:val="ru-RU" w:eastAsia="ru-RU" w:bidi="ar-SA"/>
+        </w:rPr>
+        <w:t xml:space="preserve"> возраста</w:t>
+      </w:r>
+      <w:r>
+        <w:rPr>
+          <w:rFonts w:eastAsia="Times New Roman" w:cs="Times New Roman"/>
+          <w:bCs/>
+          <w:i w:val="false"/>
+          <w:iCs w:val="false"/>
+          <w:kern w:val="0"/>
+          <w:sz w:val="28"/>
+          <w:szCs w:val="28"/>
+          <w:lang w:val="ru-RU" w:eastAsia="ru-RU" w:bidi="ar-SA"/>
+        </w:rPr>
+        <w:t xml:space="preserve"> из опроса 40 женщин и 40 мужчин </w:t>
+      </w:r>
+      <w:r>
+        <w:rPr>
+          <w:rFonts w:eastAsia="Times New Roman" w:cs="Times New Roman"/>
+          <w:bCs/>
+          <w:i w:val="false"/>
+          <w:iCs w:val="false"/>
+          <w:kern w:val="0"/>
+          <w:sz w:val="28"/>
+          <w:szCs w:val="28"/>
+          <w:lang w:val="ru-RU" w:eastAsia="ru-RU" w:bidi="ar-SA"/>
+        </w:rPr>
+        <w:t>[5]</w:t>
+      </w:r>
+      <w:r>
+        <w:rPr>
+          <w:rFonts w:eastAsia="Times New Roman" w:cs="Times New Roman"/>
+          <w:bCs/>
+          <w:i w:val="false"/>
+          <w:iCs w:val="false"/>
+          <w:kern w:val="0"/>
+          <w:sz w:val="28"/>
+          <w:szCs w:val="28"/>
+          <w:lang w:val="ru-RU" w:eastAsia="ru-RU" w:bidi="ar-SA"/>
+        </w:rPr>
+        <w:t>:</w:t>
+      </w:r>
+    </w:p>
+    <w:p>
+      <w:pPr>
+        <w:pStyle w:val="Normal"/>
+        <w:ind w:firstLine="708"/>
+        <w:jc w:val="center"/>
+        <w:rPr>
+          <w:rFonts w:ascii="Times New Roman" w:hAnsi="Times New Roman" w:eastAsia="Times New Roman" w:cs="Times New Roman"/>
+          <w:bCs/>
+          <w:i w:val="false"/>
+          <w:i w:val="false"/>
+          <w:iCs w:val="false"/>
+          <w:kern w:val="0"/>
+          <w:sz w:val="28"/>
+          <w:szCs w:val="28"/>
+          <w:lang w:val="ru-RU" w:eastAsia="ru-RU" w:bidi="ar-SA"/>
+        </w:rPr>
+      </w:pPr>
+      <w:r>
+        <w:drawing>
+          <wp:anchor behindDoc="0" distT="0" distB="0" distL="0" distR="0" simplePos="0" locked="0" layoutInCell="0" allowOverlap="1" relativeHeight="9">
+            <wp:simplePos x="0" y="0"/>
+            <wp:positionH relativeFrom="column">
+              <wp:posOffset>799465</wp:posOffset>
+            </wp:positionH>
+            <wp:positionV relativeFrom="paragraph">
+              <wp:posOffset>-15240</wp:posOffset>
+            </wp:positionV>
+            <wp:extent cx="4133850" cy="3228340"/>
+            <wp:effectExtent l="0" t="0" r="0" b="0"/>
+            <wp:wrapTopAndBottom/>
+            <wp:docPr id="3" name="Image4" descr=""/>
+            <wp:cNvGraphicFramePr>
+              <a:graphicFrameLocks xmlns:a="http://schemas.openxmlformats.org/drawingml/2006/main" noChangeAspect="1"/>
+            </wp:cNvGraphicFramePr>
+            <a:graphic xmlns:a="http://schemas.openxmlformats.org/drawingml/2006/main">
+              <a:graphicData uri="http://schemas.openxmlformats.org/drawingml/2006/picture">
+                <pic:pic xmlns:pic="http://schemas.openxmlformats.org/drawingml/2006/picture">
+                  <pic:nvPicPr>
+                    <pic:cNvPr id="3" name="Image4" descr=""/>
+                    <pic:cNvPicPr>
+                      <a:picLocks noChangeAspect="1" noChangeArrowheads="1"/>
+                    </pic:cNvPicPr>
+                  </pic:nvPicPr>
+                  <pic:blipFill>
+                    <a:blip r:embed="rId4"/>
+                    <a:srcRect l="9658" t="10679" r="8637" b="4257"/>
+                    <a:stretch>
+                      <a:fillRect/>
+                    </a:stretch>
+                  </pic:blipFill>
+                  <pic:spPr bwMode="auto">
+                    <a:xfrm>
+                      <a:off x="0" y="0"/>
+                      <a:ext cx="4133850" cy="3228340"/>
+                    </a:xfrm>
+                    <a:prstGeom prst="rect">
+                      <a:avLst/>
+                    </a:prstGeom>
+                  </pic:spPr>
+                </pic:pic>
+              </a:graphicData>
+            </a:graphic>
+          </wp:anchor>
+        </w:drawing>
+      </w:r>
+      <w:r>
+        <w:rPr>
+          <w:rFonts w:eastAsia="Times New Roman" w:cs="Times New Roman"/>
+          <w:bCs/>
+          <w:i w:val="false"/>
+          <w:iCs w:val="false"/>
+          <w:kern w:val="0"/>
+          <w:sz w:val="24"/>
+          <w:szCs w:val="24"/>
+          <w:lang w:val="ru-RU" w:eastAsia="ru-RU" w:bidi="ar-SA"/>
+        </w:rPr>
+        <w:t>Рисунок 3. Гистограмма частот выборки возраста (лет)</w:t>
+      </w:r>
+    </w:p>
+    <w:p>
+      <w:pPr>
+        <w:pStyle w:val="Normal"/>
+        <w:ind w:firstLine="708"/>
+        <w:jc w:val="left"/>
+        <w:rPr>
+          <w:rFonts w:ascii="Times New Roman" w:hAnsi="Times New Roman" w:eastAsia="Times New Roman" w:cs="Times New Roman"/>
+          <w:bCs/>
+          <w:i w:val="false"/>
+          <w:i w:val="false"/>
+          <w:iCs w:val="false"/>
+          <w:kern w:val="0"/>
+          <w:sz w:val="28"/>
+          <w:szCs w:val="28"/>
+          <w:lang w:val="ru-RU" w:eastAsia="ru-RU" w:bidi="ar-SA"/>
+        </w:rPr>
+      </w:pPr>
+      <w:r>
+        <w:rPr>
+          <w:rFonts w:eastAsia="Times New Roman" w:cs="Times New Roman"/>
+          <w:bCs/>
+          <w:i w:val="false"/>
+          <w:iCs w:val="false"/>
+          <w:kern w:val="0"/>
+          <w:sz w:val="28"/>
+          <w:szCs w:val="28"/>
+          <w:lang w:val="ru-RU" w:eastAsia="ru-RU" w:bidi="ar-SA"/>
+        </w:rPr>
+      </w:r>
+    </w:p>
+    <w:p>
+      <w:pPr>
+        <w:pStyle w:val="Normal"/>
+        <w:ind w:firstLine="708"/>
+        <w:jc w:val="left"/>
+        <w:rPr>
+          <w:rFonts w:ascii="Times New Roman" w:hAnsi="Times New Roman" w:eastAsia="Times New Roman" w:cs="Times New Roman"/>
+          <w:bCs/>
+          <w:i w:val="false"/>
+          <w:i w:val="false"/>
+          <w:iCs w:val="false"/>
+          <w:kern w:val="0"/>
+          <w:sz w:val="28"/>
+          <w:szCs w:val="28"/>
+          <w:lang w:val="ru-RU" w:eastAsia="ru-RU" w:bidi="ar-SA"/>
+        </w:rPr>
+      </w:pPr>
+      <w:r>
+        <w:rPr>
+          <w:rFonts w:eastAsia="Times New Roman" w:cs="Times New Roman"/>
+          <w:bCs/>
+          <w:i w:val="false"/>
+          <w:iCs w:val="false"/>
+          <w:kern w:val="0"/>
+          <w:sz w:val="28"/>
+          <w:szCs w:val="28"/>
+          <w:lang w:val="ru-RU" w:eastAsia="ru-RU" w:bidi="ar-SA"/>
+        </w:rPr>
+        <w:t>Выборки X</w:t>
+      </w:r>
+      <w:r>
+        <w:rPr>
+          <w:rFonts w:eastAsia="Times New Roman" w:cs="Times New Roman"/>
+          <w:bCs/>
+          <w:i w:val="false"/>
+          <w:iCs w:val="false"/>
+          <w:kern w:val="0"/>
+          <w:sz w:val="28"/>
+          <w:szCs w:val="28"/>
+          <w:vertAlign w:val="subscript"/>
+          <w:lang w:val="ru-RU" w:eastAsia="ru-RU" w:bidi="ar-SA"/>
+        </w:rPr>
+        <w:t xml:space="preserve">4-6 </w:t>
+      </w:r>
+      <w:r>
+        <w:rPr>
+          <w:rFonts w:eastAsia="Times New Roman" w:cs="Times New Roman"/>
+          <w:bCs/>
+          <w:i w:val="false"/>
+          <w:iCs w:val="false"/>
+          <w:kern w:val="0"/>
+          <w:position w:val="0"/>
+          <w:sz w:val="28"/>
+          <w:sz w:val="28"/>
+          <w:szCs w:val="28"/>
+          <w:vertAlign w:val="baseline"/>
+          <w:lang w:val="ru-RU" w:eastAsia="ru-RU" w:bidi="ar-SA"/>
+        </w:rPr>
+        <w:t xml:space="preserve"> начисление заработной платы в округе Кук, штат Иллинойс в первом квартале 2018 года </w:t>
+      </w:r>
+      <w:r>
+        <w:rPr>
+          <w:rFonts w:eastAsia="Times New Roman" w:cs="Times New Roman"/>
+          <w:bCs/>
+          <w:i w:val="false"/>
+          <w:iCs w:val="false"/>
+          <w:kern w:val="0"/>
+          <w:position w:val="0"/>
+          <w:sz w:val="28"/>
+          <w:sz w:val="28"/>
+          <w:szCs w:val="28"/>
+          <w:vertAlign w:val="baseline"/>
+          <w:lang w:val="ru-RU" w:eastAsia="ru-RU" w:bidi="ar-SA"/>
+        </w:rPr>
+        <w:t>[6]</w:t>
+      </w:r>
+      <w:r>
+        <w:rPr>
+          <w:rFonts w:eastAsia="Times New Roman" w:cs="Times New Roman"/>
+          <w:bCs/>
+          <w:i w:val="false"/>
+          <w:iCs w:val="false"/>
+          <w:kern w:val="0"/>
+          <w:position w:val="0"/>
+          <w:sz w:val="28"/>
+          <w:sz w:val="28"/>
+          <w:szCs w:val="28"/>
+          <w:vertAlign w:val="baseline"/>
+          <w:lang w:val="ru-RU" w:eastAsia="ru-RU" w:bidi="ar-SA"/>
+        </w:rPr>
+        <w:t xml:space="preserve"> с объемами выборок n=100, 1000, 26539.</w:t>
+      </w:r>
+    </w:p>
+    <w:p>
+      <w:pPr>
+        <w:pStyle w:val="Normal"/>
+        <w:ind w:firstLine="708"/>
+        <w:jc w:val="left"/>
+        <w:rPr>
+          <w:rFonts w:ascii="Times New Roman" w:hAnsi="Times New Roman" w:eastAsia="Times New Roman" w:cs="Times New Roman"/>
+          <w:bCs/>
+          <w:i w:val="false"/>
+          <w:i w:val="false"/>
+          <w:iCs w:val="false"/>
+          <w:kern w:val="0"/>
+          <w:sz w:val="28"/>
+          <w:szCs w:val="28"/>
+          <w:lang w:val="ru-RU" w:eastAsia="ru-RU" w:bidi="ar-SA"/>
+        </w:rPr>
+      </w:pPr>
+      <w:r>
+        <w:rPr>
+          <w:rFonts w:eastAsia="Times New Roman" w:cs="Times New Roman"/>
+          <w:bCs/>
+          <w:i w:val="false"/>
+          <w:iCs w:val="false"/>
+          <w:kern w:val="0"/>
+          <w:sz w:val="28"/>
+          <w:szCs w:val="28"/>
+          <w:lang w:val="ru-RU" w:eastAsia="ru-RU" w:bidi="ar-SA"/>
+        </w:rPr>
+        <w:drawing>
+          <wp:anchor behindDoc="0" distT="0" distB="0" distL="0" distR="0" simplePos="0" locked="0" layoutInCell="0" allowOverlap="1" relativeHeight="12">
+            <wp:simplePos x="0" y="0"/>
+            <wp:positionH relativeFrom="column">
+              <wp:posOffset>932815</wp:posOffset>
+            </wp:positionH>
+            <wp:positionV relativeFrom="paragraph">
+              <wp:posOffset>58420</wp:posOffset>
+            </wp:positionV>
+            <wp:extent cx="4067810" cy="3079750"/>
+            <wp:effectExtent l="0" t="0" r="0" b="0"/>
+            <wp:wrapTopAndBottom/>
+            <wp:docPr id="4" name="Image7" descr=""/>
+            <wp:cNvGraphicFramePr>
+              <a:graphicFrameLocks xmlns:a="http://schemas.openxmlformats.org/drawingml/2006/main" noChangeAspect="1"/>
+            </wp:cNvGraphicFramePr>
+            <a:graphic xmlns:a="http://schemas.openxmlformats.org/drawingml/2006/main">
+              <a:graphicData uri="http://schemas.openxmlformats.org/drawingml/2006/picture">
+                <pic:pic xmlns:pic="http://schemas.openxmlformats.org/drawingml/2006/picture">
+                  <pic:nvPicPr>
+                    <pic:cNvPr id="4" name="Image7" descr=""/>
+                    <pic:cNvPicPr>
+                      <a:picLocks noChangeAspect="1" noChangeArrowheads="1"/>
+                    </pic:cNvPicPr>
+                  </pic:nvPicPr>
+                  <pic:blipFill>
+                    <a:blip r:embed="rId5"/>
+                    <a:srcRect l="7696" t="10261" r="8151" b="4790"/>
+                    <a:stretch>
+                      <a:fillRect/>
+                    </a:stretch>
+                  </pic:blipFill>
+                  <pic:spPr bwMode="auto">
+                    <a:xfrm>
+                      <a:off x="0" y="0"/>
+                      <a:ext cx="4067810" cy="3079750"/>
+                    </a:xfrm>
+                    <a:prstGeom prst="rect">
+                      <a:avLst/>
+                    </a:prstGeom>
+                  </pic:spPr>
+                </pic:pic>
+              </a:graphicData>
+            </a:graphic>
+          </wp:anchor>
+        </w:drawing>
+      </w:r>
+    </w:p>
+    <w:p>
+      <w:pPr>
+        <w:pStyle w:val="Normal"/>
+        <w:ind w:firstLine="708"/>
+        <w:jc w:val="center"/>
+        <w:rPr>
+          <w:rFonts w:ascii="Times New Roman" w:hAnsi="Times New Roman" w:eastAsia="Times New Roman" w:cs="Times New Roman"/>
+          <w:bCs/>
+          <w:i w:val="false"/>
+          <w:i w:val="false"/>
+          <w:iCs w:val="false"/>
+          <w:kern w:val="0"/>
+          <w:sz w:val="28"/>
+          <w:szCs w:val="28"/>
+          <w:lang w:val="ru-RU" w:eastAsia="ru-RU" w:bidi="ar-SA"/>
+        </w:rPr>
+      </w:pPr>
+      <w:r>
+        <w:rPr>
+          <w:rFonts w:eastAsia="Times New Roman" w:cs="Times New Roman"/>
+          <w:bCs/>
+          <w:i w:val="false"/>
+          <w:iCs w:val="false"/>
+          <w:kern w:val="0"/>
+          <w:sz w:val="28"/>
+          <w:szCs w:val="28"/>
+          <w:lang w:val="ru-RU" w:eastAsia="ru-RU" w:bidi="ar-SA"/>
+        </w:rPr>
+        <w:drawing>
+          <wp:anchor behindDoc="0" distT="0" distB="0" distL="0" distR="0" simplePos="0" locked="0" layoutInCell="0" allowOverlap="1" relativeHeight="11">
+            <wp:simplePos x="0" y="0"/>
+            <wp:positionH relativeFrom="column">
+              <wp:posOffset>1018540</wp:posOffset>
+            </wp:positionH>
+            <wp:positionV relativeFrom="paragraph">
+              <wp:posOffset>-42545</wp:posOffset>
+            </wp:positionV>
+            <wp:extent cx="4124960" cy="3104515"/>
+            <wp:effectExtent l="0" t="0" r="0" b="0"/>
+            <wp:wrapTopAndBottom/>
+            <wp:docPr id="5" name="Image6" descr=""/>
+            <wp:cNvGraphicFramePr>
+              <a:graphicFrameLocks xmlns:a="http://schemas.openxmlformats.org/drawingml/2006/main" noChangeAspect="1"/>
+            </wp:cNvGraphicFramePr>
+            <a:graphic xmlns:a="http://schemas.openxmlformats.org/drawingml/2006/main">
+              <a:graphicData uri="http://schemas.openxmlformats.org/drawingml/2006/picture">
+                <pic:pic xmlns:pic="http://schemas.openxmlformats.org/drawingml/2006/picture">
+                  <pic:nvPicPr>
+                    <pic:cNvPr id="5" name="Image6" descr=""/>
+                    <pic:cNvPicPr>
+                      <a:picLocks noChangeAspect="1" noChangeArrowheads="1"/>
+                    </pic:cNvPicPr>
+                  </pic:nvPicPr>
+                  <pic:blipFill>
+                    <a:blip r:embed="rId6"/>
+                    <a:srcRect l="6078" t="9662" r="7985" b="4093"/>
+                    <a:stretch>
+                      <a:fillRect/>
+                    </a:stretch>
+                  </pic:blipFill>
+                  <pic:spPr bwMode="auto">
+                    <a:xfrm>
+                      <a:off x="0" y="0"/>
+                      <a:ext cx="4124960" cy="3104515"/>
+                    </a:xfrm>
+                    <a:prstGeom prst="rect">
+                      <a:avLst/>
+                    </a:prstGeom>
+                  </pic:spPr>
+                </pic:pic>
+              </a:graphicData>
+            </a:graphic>
+          </wp:anchor>
+        </w:drawing>
+      </w:r>
+    </w:p>
+    <w:p>
+      <w:pPr>
+        <w:pStyle w:val="Normal"/>
+        <w:ind w:firstLine="708"/>
+        <w:jc w:val="center"/>
+        <w:rPr>
+          <w:rFonts w:ascii="Times New Roman" w:hAnsi="Times New Roman" w:eastAsia="Times New Roman" w:cs="Times New Roman"/>
+          <w:bCs/>
+          <w:i w:val="false"/>
+          <w:i w:val="false"/>
+          <w:iCs w:val="false"/>
+          <w:kern w:val="0"/>
+          <w:sz w:val="28"/>
+          <w:szCs w:val="28"/>
+          <w:lang w:val="ru-RU" w:eastAsia="ru-RU" w:bidi="ar-SA"/>
+        </w:rPr>
+      </w:pPr>
+      <w:r>
+        <w:drawing>
+          <wp:anchor behindDoc="0" distT="0" distB="0" distL="0" distR="0" simplePos="0" locked="0" layoutInCell="0" allowOverlap="1" relativeHeight="10">
+            <wp:simplePos x="0" y="0"/>
+            <wp:positionH relativeFrom="column">
+              <wp:posOffset>1013460</wp:posOffset>
+            </wp:positionH>
+            <wp:positionV relativeFrom="paragraph">
+              <wp:posOffset>59690</wp:posOffset>
+            </wp:positionV>
+            <wp:extent cx="4138295" cy="3003550"/>
+            <wp:effectExtent l="0" t="0" r="0" b="0"/>
+            <wp:wrapTopAndBottom/>
+            <wp:docPr id="6" name="Image5" descr=""/>
+            <wp:cNvGraphicFramePr>
+              <a:graphicFrameLocks xmlns:a="http://schemas.openxmlformats.org/drawingml/2006/main" noChangeAspect="1"/>
+            </wp:cNvGraphicFramePr>
+            <a:graphic xmlns:a="http://schemas.openxmlformats.org/drawingml/2006/main">
+              <a:graphicData uri="http://schemas.openxmlformats.org/drawingml/2006/picture">
+                <pic:pic xmlns:pic="http://schemas.openxmlformats.org/drawingml/2006/picture">
+                  <pic:nvPicPr>
+                    <pic:cNvPr id="6" name="Image5" descr=""/>
+                    <pic:cNvPicPr>
+                      <a:picLocks noChangeAspect="1" noChangeArrowheads="1"/>
+                    </pic:cNvPicPr>
+                  </pic:nvPicPr>
+                  <pic:blipFill>
+                    <a:blip r:embed="rId7"/>
+                    <a:srcRect l="5586" t="10261" r="6847" b="5003"/>
+                    <a:stretch>
+                      <a:fillRect/>
+                    </a:stretch>
+                  </pic:blipFill>
+                  <pic:spPr bwMode="auto">
+                    <a:xfrm>
+                      <a:off x="0" y="0"/>
+                      <a:ext cx="4138295" cy="3003550"/>
+                    </a:xfrm>
+                    <a:prstGeom prst="rect">
+                      <a:avLst/>
+                    </a:prstGeom>
+                  </pic:spPr>
+                </pic:pic>
+              </a:graphicData>
+            </a:graphic>
+          </wp:anchor>
+        </w:drawing>
+      </w:r>
+      <w:r>
+        <w:rPr>
+          <w:rFonts w:eastAsia="Times New Roman" w:cs="Times New Roman"/>
+          <w:bCs/>
+          <w:i w:val="false"/>
+          <w:iCs w:val="false"/>
+          <w:kern w:val="0"/>
+          <w:sz w:val="24"/>
+          <w:szCs w:val="24"/>
+          <w:lang w:val="ru-RU" w:eastAsia="ru-RU" w:bidi="ar-SA"/>
+        </w:rPr>
+        <w:t xml:space="preserve">Рисунок </w:t>
+      </w:r>
+      <w:r>
+        <w:rPr>
+          <w:rFonts w:eastAsia="Times New Roman" w:cs="Times New Roman"/>
+          <w:bCs/>
+          <w:i w:val="false"/>
+          <w:iCs w:val="false"/>
+          <w:kern w:val="0"/>
+          <w:sz w:val="24"/>
+          <w:szCs w:val="24"/>
+          <w:lang w:val="ru-RU" w:eastAsia="ru-RU" w:bidi="ar-SA"/>
+        </w:rPr>
+        <w:t>4</w:t>
+      </w:r>
+      <w:r>
+        <w:rPr>
+          <w:rFonts w:eastAsia="Times New Roman" w:cs="Times New Roman"/>
+          <w:bCs/>
+          <w:i w:val="false"/>
+          <w:iCs w:val="false"/>
+          <w:kern w:val="0"/>
+          <w:sz w:val="24"/>
+          <w:szCs w:val="24"/>
+          <w:lang w:val="ru-RU" w:eastAsia="ru-RU" w:bidi="ar-SA"/>
+        </w:rPr>
+        <w:t xml:space="preserve">. Гистограмма частот выборки </w:t>
+      </w:r>
+      <w:r>
+        <w:rPr>
+          <w:rFonts w:eastAsia="Times New Roman" w:cs="Times New Roman"/>
+          <w:bCs/>
+          <w:i w:val="false"/>
+          <w:iCs w:val="false"/>
+          <w:kern w:val="0"/>
+          <w:sz w:val="24"/>
+          <w:szCs w:val="24"/>
+          <w:lang w:val="ru-RU" w:eastAsia="ru-RU" w:bidi="ar-SA"/>
+        </w:rPr>
+        <w:t>зарплаты</w:t>
+      </w:r>
+      <w:r>
+        <w:rPr>
+          <w:rFonts w:eastAsia="Times New Roman" w:cs="Times New Roman"/>
+          <w:bCs/>
+          <w:i w:val="false"/>
+          <w:iCs w:val="false"/>
+          <w:kern w:val="0"/>
+          <w:sz w:val="24"/>
+          <w:szCs w:val="24"/>
+          <w:lang w:val="ru-RU" w:eastAsia="ru-RU" w:bidi="ar-SA"/>
+        </w:rPr>
+        <w:t xml:space="preserve"> (</w:t>
+      </w:r>
+      <w:r>
+        <w:rPr>
+          <w:rFonts w:eastAsia="Times New Roman" w:cs="Times New Roman"/>
+          <w:bCs/>
+          <w:i w:val="false"/>
+          <w:iCs w:val="false"/>
+          <w:kern w:val="0"/>
+          <w:sz w:val="24"/>
+          <w:szCs w:val="24"/>
+          <w:lang w:val="ru-RU" w:eastAsia="ru-RU" w:bidi="ar-SA"/>
+        </w:rPr>
+        <w:t>$</w:t>
+      </w:r>
+      <w:r>
+        <w:rPr>
+          <w:rFonts w:eastAsia="Times New Roman" w:cs="Times New Roman"/>
+          <w:bCs/>
+          <w:i w:val="false"/>
+          <w:iCs w:val="false"/>
+          <w:kern w:val="0"/>
+          <w:sz w:val="24"/>
+          <w:szCs w:val="24"/>
+          <w:lang w:val="ru-RU" w:eastAsia="ru-RU" w:bidi="ar-SA"/>
+        </w:rPr>
+        <w:t>)</w:t>
+      </w:r>
+    </w:p>
+    <w:p>
+      <w:pPr>
+        <w:pStyle w:val="Normal"/>
+        <w:ind w:firstLine="708"/>
+        <w:jc w:val="left"/>
+        <w:rPr>
+          <w:rFonts w:ascii="Times New Roman" w:hAnsi="Times New Roman" w:eastAsia="Times New Roman" w:cs="Times New Roman"/>
+          <w:bCs/>
+          <w:i w:val="false"/>
+          <w:i w:val="false"/>
+          <w:iCs w:val="false"/>
+          <w:kern w:val="0"/>
+          <w:sz w:val="28"/>
+          <w:szCs w:val="28"/>
+          <w:lang w:val="ru-RU" w:eastAsia="ru-RU" w:bidi="ar-SA"/>
+        </w:rPr>
+      </w:pPr>
+      <w:r>
+        <w:rPr>
+          <w:rFonts w:eastAsia="Times New Roman" w:cs="Times New Roman"/>
+          <w:bCs/>
+          <w:i w:val="false"/>
+          <w:iCs w:val="false"/>
+          <w:kern w:val="0"/>
+          <w:sz w:val="28"/>
+          <w:szCs w:val="28"/>
+          <w:lang w:val="ru-RU" w:eastAsia="ru-RU" w:bidi="ar-SA"/>
+        </w:rPr>
+        <w:t>Результаты проверок этих выборок на нормальность приведены в таблице 3.</w:t>
+      </w:r>
+    </w:p>
+    <w:p>
+      <w:pPr>
+        <w:pStyle w:val="Normal"/>
+        <w:ind w:firstLine="708"/>
+        <w:jc w:val="right"/>
+        <w:rPr/>
+      </w:pPr>
+      <w:r>
+        <w:rPr>
+          <w:rFonts w:eastAsia="Times New Roman" w:cs="Times New Roman"/>
+          <w:bCs/>
+          <w:i w:val="false"/>
+          <w:iCs w:val="false"/>
+          <w:kern w:val="0"/>
+          <w:sz w:val="24"/>
+          <w:szCs w:val="24"/>
+          <w:lang w:val="ru-RU" w:eastAsia="ru-RU" w:bidi="ar-SA"/>
+        </w:rPr>
+        <w:t xml:space="preserve">Таблица </w:t>
+      </w:r>
+      <w:r>
+        <w:rPr>
+          <w:rFonts w:eastAsia="Times New Roman" w:cs="Times New Roman"/>
+          <w:bCs/>
+          <w:i w:val="false"/>
+          <w:iCs w:val="false"/>
+          <w:kern w:val="0"/>
+          <w:sz w:val="24"/>
+          <w:szCs w:val="24"/>
+          <w:lang w:val="ru-RU" w:eastAsia="ru-RU" w:bidi="ar-SA"/>
+        </w:rPr>
+        <w:t>3</w:t>
+      </w:r>
+      <w:r>
+        <w:rPr>
+          <w:rFonts w:eastAsia="Times New Roman" w:cs="Times New Roman"/>
+          <w:bCs/>
+          <w:i w:val="false"/>
+          <w:iCs w:val="false"/>
+          <w:kern w:val="0"/>
+          <w:sz w:val="24"/>
+          <w:szCs w:val="24"/>
+          <w:lang w:val="ru-RU" w:eastAsia="ru-RU" w:bidi="ar-SA"/>
+        </w:rPr>
+        <w:t xml:space="preserve">. </w:t>
+      </w:r>
+      <w:r>
+        <w:rPr>
+          <w:rFonts w:eastAsia="Times New Roman" w:cs="Times New Roman"/>
+          <w:bCs/>
+          <w:i w:val="false"/>
+          <w:iCs w:val="false"/>
+          <w:kern w:val="0"/>
+          <w:sz w:val="24"/>
+          <w:szCs w:val="24"/>
+          <w:lang w:val="ru-RU" w:eastAsia="ru-RU" w:bidi="ar-SA"/>
+        </w:rPr>
+        <w:t>Результаты проверки нормальности реальных данных</w:t>
+      </w:r>
+    </w:p>
+    <w:tbl>
+      <w:tblPr>
+        <w:tblW w:w="8340" w:type="dxa"/>
+        <w:jc w:val="left"/>
+        <w:tblInd w:w="649" w:type="dxa"/>
+        <w:tblLayout w:type="fixed"/>
+        <w:tblCellMar>
+          <w:top w:w="55" w:type="dxa"/>
+          <w:left w:w="55" w:type="dxa"/>
+          <w:bottom w:w="55" w:type="dxa"/>
+          <w:right w:w="55" w:type="dxa"/>
+        </w:tblCellMar>
+      </w:tblPr>
+      <w:tblGrid>
+        <w:gridCol w:w="2894"/>
+        <w:gridCol w:w="1920"/>
+        <w:gridCol w:w="1651"/>
+        <w:gridCol w:w="1874"/>
+      </w:tblGrid>
+      <w:tr>
+        <w:trPr>
+          <w:trHeight w:val="570" w:hRule="atLeast"/>
+        </w:trPr>
+        <w:tc>
+          <w:tcPr>
+            <w:tcW w:w="2894" w:type="dxa"/>
+            <w:tcBorders>
+              <w:top w:val="single" w:sz="4" w:space="0" w:color="000000"/>
+              <w:left w:val="single" w:sz="4" w:space="0" w:color="000000"/>
+              <w:bottom w:val="single" w:sz="4" w:space="0" w:color="000000"/>
+            </w:tcBorders>
+          </w:tcPr>
+          <w:p>
+            <w:pPr>
+              <w:pStyle w:val="TableContents"/>
+              <w:widowControl w:val="false"/>
+              <w:rPr>
+                <w:sz w:val="24"/>
+                <w:szCs w:val="24"/>
+              </w:rPr>
+            </w:pPr>
+            <w:r>
+              <w:rPr>
+                <w:sz w:val="24"/>
+                <w:szCs w:val="24"/>
+              </w:rPr>
+              <w:t>Выборка</w:t>
+            </w:r>
+          </w:p>
+        </w:tc>
+        <w:tc>
+          <w:tcPr>
+            <w:tcW w:w="1920" w:type="dxa"/>
+            <w:tcBorders>
+              <w:top w:val="single" w:sz="4" w:space="0" w:color="000000"/>
+              <w:left w:val="single" w:sz="4" w:space="0" w:color="000000"/>
+              <w:bottom w:val="single" w:sz="4" w:space="0" w:color="000000"/>
+            </w:tcBorders>
+          </w:tcPr>
+          <w:p>
+            <w:pPr>
+              <w:pStyle w:val="TableContents"/>
+              <w:widowControl w:val="false"/>
+              <w:jc w:val="center"/>
+              <w:rPr>
+                <w:sz w:val="24"/>
+                <w:szCs w:val="24"/>
+              </w:rPr>
+            </w:pPr>
+            <w:r>
+              <w:rPr>
+                <w:sz w:val="24"/>
+                <w:szCs w:val="24"/>
+              </w:rPr>
+              <w:t>Статистика U</w:t>
+            </w:r>
+          </w:p>
+        </w:tc>
+        <w:tc>
+          <w:tcPr>
+            <w:tcW w:w="1651" w:type="dxa"/>
+            <w:tcBorders>
+              <w:top w:val="single" w:sz="4" w:space="0" w:color="000000"/>
+              <w:left w:val="single" w:sz="4" w:space="0" w:color="000000"/>
+              <w:bottom w:val="single" w:sz="4" w:space="0" w:color="000000"/>
+            </w:tcBorders>
+          </w:tcPr>
+          <w:p>
+            <w:pPr>
+              <w:pStyle w:val="TableContents"/>
+              <w:widowControl w:val="false"/>
+              <w:jc w:val="center"/>
+              <w:rPr>
+                <w:sz w:val="24"/>
+                <w:szCs w:val="24"/>
+              </w:rPr>
+            </w:pPr>
+            <w:r>
+              <w:rPr>
+                <w:sz w:val="24"/>
+                <w:szCs w:val="24"/>
+              </w:rPr>
+              <w:t>p-value</w:t>
+            </w:r>
+          </w:p>
+        </w:tc>
+        <w:tc>
+          <w:tcPr>
+            <w:tcW w:w="1874" w:type="dxa"/>
+            <w:tcBorders>
+              <w:top w:val="single" w:sz="4" w:space="0" w:color="000000"/>
+              <w:left w:val="single" w:sz="4" w:space="0" w:color="000000"/>
+              <w:bottom w:val="single" w:sz="4" w:space="0" w:color="000000"/>
+              <w:right w:val="single" w:sz="4" w:space="0" w:color="000000"/>
+            </w:tcBorders>
+          </w:tcPr>
+          <w:p>
+            <w:pPr>
+              <w:pStyle w:val="TableContents"/>
+              <w:widowControl w:val="false"/>
+              <w:jc w:val="center"/>
+              <w:rPr>
+                <w:sz w:val="24"/>
+                <w:szCs w:val="24"/>
+              </w:rPr>
+            </w:pPr>
+            <w:r>
+              <w:rPr>
+                <w:sz w:val="24"/>
+                <w:szCs w:val="24"/>
+              </w:rPr>
+              <w:t>Результат</w:t>
+            </w:r>
+          </w:p>
+        </w:tc>
+      </w:tr>
+      <w:tr>
+        <w:trPr/>
+        <w:tc>
+          <w:tcPr>
+            <w:tcW w:w="2894" w:type="dxa"/>
+            <w:tcBorders>
+              <w:left w:val="single" w:sz="4" w:space="0" w:color="000000"/>
+              <w:bottom w:val="single" w:sz="4" w:space="0" w:color="000000"/>
+            </w:tcBorders>
+          </w:tcPr>
+          <w:p>
+            <w:pPr>
+              <w:pStyle w:val="TableContents"/>
+              <w:widowControl w:val="false"/>
+              <w:rPr>
+                <w:sz w:val="24"/>
+                <w:szCs w:val="24"/>
+              </w:rPr>
+            </w:pPr>
+            <w:r>
+              <w:rPr>
+                <w:sz w:val="24"/>
+                <w:szCs w:val="24"/>
+              </w:rPr>
+              <w:t>X</w:t>
+            </w:r>
+            <w:r>
+              <w:rPr>
+                <w:sz w:val="24"/>
+                <w:szCs w:val="24"/>
+                <w:vertAlign w:val="subscript"/>
+              </w:rPr>
+              <w:t>1</w:t>
+            </w:r>
+            <w:r>
+              <w:rPr>
+                <w:sz w:val="24"/>
+                <w:szCs w:val="24"/>
+              </w:rPr>
+              <w:t xml:space="preserve"> (вес), n=80</w:t>
+            </w:r>
+          </w:p>
+        </w:tc>
+        <w:tc>
+          <w:tcPr>
+            <w:tcW w:w="1920" w:type="dxa"/>
+            <w:tcBorders>
+              <w:left w:val="single" w:sz="4" w:space="0" w:color="000000"/>
+              <w:bottom w:val="single" w:sz="4" w:space="0" w:color="000000"/>
+            </w:tcBorders>
+          </w:tcPr>
+          <w:p>
+            <w:pPr>
+              <w:pStyle w:val="TableContents"/>
+              <w:widowControl w:val="false"/>
+              <w:jc w:val="center"/>
+              <w:rPr>
+                <w:sz w:val="24"/>
+                <w:szCs w:val="24"/>
+              </w:rPr>
+            </w:pPr>
+            <w:r>
+              <w:rPr>
+                <w:sz w:val="24"/>
+                <w:szCs w:val="24"/>
+              </w:rPr>
+              <w:t>4.63344</w:t>
+            </w:r>
+          </w:p>
+        </w:tc>
+        <w:tc>
+          <w:tcPr>
+            <w:tcW w:w="1651" w:type="dxa"/>
+            <w:tcBorders>
+              <w:left w:val="single" w:sz="4" w:space="0" w:color="000000"/>
+              <w:bottom w:val="single" w:sz="4" w:space="0" w:color="000000"/>
+            </w:tcBorders>
+          </w:tcPr>
+          <w:p>
+            <w:pPr>
+              <w:pStyle w:val="TableContents"/>
+              <w:widowControl w:val="false"/>
+              <w:jc w:val="center"/>
+              <w:rPr>
+                <w:sz w:val="24"/>
+                <w:szCs w:val="24"/>
+              </w:rPr>
+            </w:pPr>
+            <w:r>
+              <w:rPr>
+                <w:sz w:val="24"/>
+                <w:szCs w:val="24"/>
+              </w:rPr>
+              <w:t>0.6872</w:t>
+            </w:r>
+            <w:r>
+              <w:rPr>
+                <w:sz w:val="24"/>
+                <w:szCs w:val="24"/>
+              </w:rPr>
+              <w:t>3</w:t>
+            </w:r>
+          </w:p>
+        </w:tc>
+        <w:tc>
+          <w:tcPr>
+            <w:tcW w:w="1874" w:type="dxa"/>
+            <w:tcBorders>
+              <w:left w:val="single" w:sz="4" w:space="0" w:color="000000"/>
+              <w:bottom w:val="single" w:sz="4" w:space="0" w:color="000000"/>
+              <w:right w:val="single" w:sz="4" w:space="0" w:color="000000"/>
+            </w:tcBorders>
+          </w:tcPr>
+          <w:p>
+            <w:pPr>
+              <w:pStyle w:val="TableContents"/>
+              <w:widowControl w:val="false"/>
+              <w:jc w:val="center"/>
+              <w:rPr>
+                <w:sz w:val="24"/>
+                <w:szCs w:val="24"/>
+              </w:rPr>
+            </w:pPr>
+            <w:r>
+              <w:rPr>
+                <w:sz w:val="24"/>
+                <w:szCs w:val="24"/>
+              </w:rPr>
+              <w:t>не отклоняется</w:t>
+            </w:r>
+          </w:p>
+        </w:tc>
+      </w:tr>
+      <w:tr>
+        <w:trPr/>
+        <w:tc>
+          <w:tcPr>
+            <w:tcW w:w="2894" w:type="dxa"/>
+            <w:tcBorders>
+              <w:left w:val="single" w:sz="4" w:space="0" w:color="000000"/>
+              <w:bottom w:val="single" w:sz="4" w:space="0" w:color="000000"/>
+            </w:tcBorders>
+          </w:tcPr>
+          <w:p>
+            <w:pPr>
+              <w:pStyle w:val="TableContents"/>
+              <w:widowControl w:val="false"/>
+              <w:rPr>
+                <w:sz w:val="24"/>
+                <w:szCs w:val="24"/>
+              </w:rPr>
+            </w:pPr>
+            <w:r>
+              <w:rPr>
+                <w:sz w:val="24"/>
+                <w:szCs w:val="24"/>
+              </w:rPr>
+              <w:t>X</w:t>
+            </w:r>
+            <w:r>
+              <w:rPr>
+                <w:sz w:val="24"/>
+                <w:szCs w:val="24"/>
+                <w:vertAlign w:val="subscript"/>
+              </w:rPr>
+              <w:t>2</w:t>
+            </w:r>
+            <w:r>
+              <w:rPr>
+                <w:sz w:val="24"/>
+                <w:szCs w:val="24"/>
+              </w:rPr>
+              <w:t xml:space="preserve"> (давление), n=80</w:t>
+            </w:r>
+          </w:p>
+        </w:tc>
+        <w:tc>
+          <w:tcPr>
+            <w:tcW w:w="1920" w:type="dxa"/>
+            <w:tcBorders>
+              <w:left w:val="single" w:sz="4" w:space="0" w:color="000000"/>
+              <w:bottom w:val="single" w:sz="4" w:space="0" w:color="000000"/>
+            </w:tcBorders>
+          </w:tcPr>
+          <w:p>
+            <w:pPr>
+              <w:pStyle w:val="TableContents"/>
+              <w:widowControl w:val="false"/>
+              <w:jc w:val="center"/>
+              <w:rPr>
+                <w:sz w:val="24"/>
+                <w:szCs w:val="24"/>
+              </w:rPr>
+            </w:pPr>
+            <w:r>
+              <w:rPr>
+                <w:sz w:val="24"/>
+                <w:szCs w:val="24"/>
+              </w:rPr>
+              <w:t>6.2708</w:t>
+            </w:r>
+          </w:p>
+        </w:tc>
+        <w:tc>
+          <w:tcPr>
+            <w:tcW w:w="1651" w:type="dxa"/>
+            <w:tcBorders>
+              <w:left w:val="single" w:sz="4" w:space="0" w:color="000000"/>
+              <w:bottom w:val="single" w:sz="4" w:space="0" w:color="000000"/>
+            </w:tcBorders>
+          </w:tcPr>
+          <w:p>
+            <w:pPr>
+              <w:pStyle w:val="TableContents"/>
+              <w:widowControl w:val="false"/>
+              <w:jc w:val="center"/>
+              <w:rPr>
+                <w:sz w:val="24"/>
+                <w:szCs w:val="24"/>
+              </w:rPr>
+            </w:pPr>
+            <w:r>
+              <w:rPr>
+                <w:sz w:val="24"/>
+                <w:szCs w:val="24"/>
+              </w:rPr>
+              <w:t>0.01313</w:t>
+            </w:r>
+          </w:p>
+        </w:tc>
+        <w:tc>
+          <w:tcPr>
+            <w:tcW w:w="1874" w:type="dxa"/>
+            <w:tcBorders>
+              <w:left w:val="single" w:sz="4" w:space="0" w:color="000000"/>
+              <w:bottom w:val="single" w:sz="4" w:space="0" w:color="000000"/>
+              <w:right w:val="single" w:sz="4" w:space="0" w:color="000000"/>
+            </w:tcBorders>
+          </w:tcPr>
+          <w:p>
+            <w:pPr>
+              <w:pStyle w:val="TableContents"/>
+              <w:widowControl w:val="false"/>
+              <w:jc w:val="center"/>
+              <w:rPr>
+                <w:sz w:val="24"/>
+                <w:szCs w:val="24"/>
+              </w:rPr>
+            </w:pPr>
+            <w:r>
+              <w:rPr>
+                <w:sz w:val="24"/>
+                <w:szCs w:val="24"/>
+              </w:rPr>
+              <w:t>о</w:t>
+            </w:r>
+            <w:r>
+              <w:rPr>
+                <w:sz w:val="24"/>
+                <w:szCs w:val="24"/>
+              </w:rPr>
+              <w:t>тклоняется</w:t>
+            </w:r>
+          </w:p>
+        </w:tc>
+      </w:tr>
+      <w:tr>
+        <w:trPr/>
+        <w:tc>
+          <w:tcPr>
+            <w:tcW w:w="2894" w:type="dxa"/>
+            <w:tcBorders>
+              <w:left w:val="single" w:sz="4" w:space="0" w:color="000000"/>
+              <w:bottom w:val="single" w:sz="4" w:space="0" w:color="000000"/>
+            </w:tcBorders>
+          </w:tcPr>
+          <w:p>
+            <w:pPr>
+              <w:pStyle w:val="TableContents"/>
+              <w:widowControl w:val="false"/>
+              <w:rPr>
+                <w:sz w:val="24"/>
+                <w:szCs w:val="24"/>
+              </w:rPr>
+            </w:pPr>
+            <w:r>
+              <w:rPr>
+                <w:sz w:val="24"/>
+                <w:szCs w:val="24"/>
+              </w:rPr>
+              <w:t>X</w:t>
+            </w:r>
+            <w:r>
+              <w:rPr>
+                <w:sz w:val="24"/>
+                <w:szCs w:val="24"/>
+                <w:vertAlign w:val="subscript"/>
+              </w:rPr>
+              <w:t>3</w:t>
+            </w:r>
+            <w:r>
+              <w:rPr>
+                <w:sz w:val="24"/>
+                <w:szCs w:val="24"/>
+              </w:rPr>
+              <w:t xml:space="preserve"> (возраст), n=80</w:t>
+            </w:r>
+          </w:p>
+        </w:tc>
+        <w:tc>
+          <w:tcPr>
+            <w:tcW w:w="1920" w:type="dxa"/>
+            <w:tcBorders>
+              <w:left w:val="single" w:sz="4" w:space="0" w:color="000000"/>
+              <w:bottom w:val="single" w:sz="4" w:space="0" w:color="000000"/>
+            </w:tcBorders>
+          </w:tcPr>
+          <w:p>
+            <w:pPr>
+              <w:pStyle w:val="TableContents"/>
+              <w:widowControl w:val="false"/>
+              <w:jc w:val="center"/>
+              <w:rPr>
+                <w:sz w:val="24"/>
+                <w:szCs w:val="24"/>
+              </w:rPr>
+            </w:pPr>
+            <w:r>
+              <w:rPr>
+                <w:sz w:val="24"/>
+                <w:szCs w:val="24"/>
+              </w:rPr>
+              <w:t>4.6297</w:t>
+            </w:r>
+            <w:r>
+              <w:rPr>
+                <w:sz w:val="24"/>
+                <w:szCs w:val="24"/>
+              </w:rPr>
+              <w:t>6</w:t>
+            </w:r>
+          </w:p>
+        </w:tc>
+        <w:tc>
+          <w:tcPr>
+            <w:tcW w:w="1651" w:type="dxa"/>
+            <w:tcBorders>
+              <w:left w:val="single" w:sz="4" w:space="0" w:color="000000"/>
+              <w:bottom w:val="single" w:sz="4" w:space="0" w:color="000000"/>
+            </w:tcBorders>
+          </w:tcPr>
+          <w:p>
+            <w:pPr>
+              <w:pStyle w:val="TableContents"/>
+              <w:widowControl w:val="false"/>
+              <w:jc w:val="center"/>
+              <w:rPr>
+                <w:sz w:val="24"/>
+                <w:szCs w:val="24"/>
+              </w:rPr>
+            </w:pPr>
+            <w:r>
+              <w:rPr>
+                <w:sz w:val="24"/>
+                <w:szCs w:val="24"/>
+              </w:rPr>
+              <w:t>0.67048</w:t>
+            </w:r>
+          </w:p>
+        </w:tc>
+        <w:tc>
+          <w:tcPr>
+            <w:tcW w:w="1874" w:type="dxa"/>
+            <w:tcBorders>
+              <w:left w:val="single" w:sz="4" w:space="0" w:color="000000"/>
+              <w:bottom w:val="single" w:sz="4" w:space="0" w:color="000000"/>
+              <w:right w:val="single" w:sz="4" w:space="0" w:color="000000"/>
+            </w:tcBorders>
+          </w:tcPr>
+          <w:p>
+            <w:pPr>
+              <w:pStyle w:val="TableContents"/>
+              <w:widowControl w:val="false"/>
+              <w:jc w:val="center"/>
+              <w:rPr>
+                <w:sz w:val="24"/>
+                <w:szCs w:val="24"/>
+              </w:rPr>
+            </w:pPr>
+            <w:r>
+              <w:rPr>
+                <w:sz w:val="24"/>
+                <w:szCs w:val="24"/>
+              </w:rPr>
+              <w:t>не отклоняется</w:t>
+            </w:r>
+          </w:p>
+        </w:tc>
+      </w:tr>
+      <w:tr>
+        <w:trPr/>
+        <w:tc>
+          <w:tcPr>
+            <w:tcW w:w="2894" w:type="dxa"/>
+            <w:tcBorders>
+              <w:left w:val="single" w:sz="4" w:space="0" w:color="000000"/>
+              <w:bottom w:val="single" w:sz="4" w:space="0" w:color="000000"/>
+            </w:tcBorders>
+          </w:tcPr>
+          <w:p>
+            <w:pPr>
+              <w:pStyle w:val="TableContents"/>
+              <w:widowControl w:val="false"/>
+              <w:rPr>
+                <w:sz w:val="24"/>
+                <w:szCs w:val="24"/>
+              </w:rPr>
+            </w:pPr>
+            <w:r>
+              <w:rPr>
+                <w:sz w:val="24"/>
+                <w:szCs w:val="24"/>
+              </w:rPr>
+              <w:t>X</w:t>
+            </w:r>
+            <w:r>
+              <w:rPr>
+                <w:sz w:val="24"/>
+                <w:szCs w:val="24"/>
+                <w:vertAlign w:val="subscript"/>
+              </w:rPr>
+              <w:t>4</w:t>
+            </w:r>
+            <w:r>
+              <w:rPr>
+                <w:sz w:val="24"/>
+                <w:szCs w:val="24"/>
+              </w:rPr>
+              <w:t xml:space="preserve"> (</w:t>
+            </w:r>
+            <w:r>
+              <w:rPr>
+                <w:sz w:val="24"/>
+                <w:szCs w:val="24"/>
+              </w:rPr>
+              <w:t>зарплата</w:t>
+            </w:r>
+            <w:r>
+              <w:rPr>
+                <w:sz w:val="24"/>
+                <w:szCs w:val="24"/>
+              </w:rPr>
+              <w:t>), n=</w:t>
+            </w:r>
+            <w:r>
+              <w:rPr>
+                <w:sz w:val="24"/>
+                <w:szCs w:val="24"/>
+              </w:rPr>
+              <w:t>100</w:t>
+            </w:r>
+          </w:p>
+        </w:tc>
+        <w:tc>
+          <w:tcPr>
+            <w:tcW w:w="1920" w:type="dxa"/>
+            <w:tcBorders>
+              <w:left w:val="single" w:sz="4" w:space="0" w:color="000000"/>
+              <w:bottom w:val="single" w:sz="4" w:space="0" w:color="000000"/>
+            </w:tcBorders>
+          </w:tcPr>
+          <w:p>
+            <w:pPr>
+              <w:pStyle w:val="TableContents"/>
+              <w:widowControl w:val="false"/>
+              <w:jc w:val="center"/>
+              <w:rPr>
+                <w:sz w:val="24"/>
+                <w:szCs w:val="24"/>
+              </w:rPr>
+            </w:pPr>
+            <w:r>
+              <w:rPr>
+                <w:sz w:val="24"/>
+                <w:szCs w:val="24"/>
+              </w:rPr>
+              <w:t>4.3940</w:t>
+            </w:r>
+            <w:r>
+              <w:rPr>
+                <w:sz w:val="24"/>
+                <w:szCs w:val="24"/>
+              </w:rPr>
+              <w:t>4</w:t>
+            </w:r>
+          </w:p>
+        </w:tc>
+        <w:tc>
+          <w:tcPr>
+            <w:tcW w:w="1651" w:type="dxa"/>
+            <w:tcBorders>
+              <w:left w:val="single" w:sz="4" w:space="0" w:color="000000"/>
+              <w:bottom w:val="single" w:sz="4" w:space="0" w:color="000000"/>
+            </w:tcBorders>
+          </w:tcPr>
+          <w:p>
+            <w:pPr>
+              <w:pStyle w:val="TableContents"/>
+              <w:widowControl w:val="false"/>
+              <w:jc w:val="center"/>
+              <w:rPr>
+                <w:sz w:val="24"/>
+                <w:szCs w:val="24"/>
+              </w:rPr>
+            </w:pPr>
+            <w:r>
+              <w:rPr>
+                <w:sz w:val="24"/>
+                <w:szCs w:val="24"/>
+              </w:rPr>
+              <w:t>0.1619</w:t>
+            </w:r>
+            <w:r>
+              <w:rPr>
+                <w:sz w:val="24"/>
+                <w:szCs w:val="24"/>
+              </w:rPr>
+              <w:t>3</w:t>
+            </w:r>
+          </w:p>
+        </w:tc>
+        <w:tc>
+          <w:tcPr>
+            <w:tcW w:w="1874" w:type="dxa"/>
+            <w:tcBorders>
+              <w:left w:val="single" w:sz="4" w:space="0" w:color="000000"/>
+              <w:bottom w:val="single" w:sz="4" w:space="0" w:color="000000"/>
+              <w:right w:val="single" w:sz="4" w:space="0" w:color="000000"/>
+            </w:tcBorders>
+          </w:tcPr>
+          <w:p>
+            <w:pPr>
+              <w:pStyle w:val="TableContents"/>
+              <w:widowControl w:val="false"/>
+              <w:jc w:val="center"/>
+              <w:rPr>
+                <w:sz w:val="24"/>
+                <w:szCs w:val="24"/>
+              </w:rPr>
+            </w:pPr>
+            <w:r>
+              <w:rPr>
+                <w:sz w:val="24"/>
+                <w:szCs w:val="24"/>
+              </w:rPr>
+              <w:t>не отклоняется</w:t>
+            </w:r>
+          </w:p>
+        </w:tc>
+      </w:tr>
+      <w:tr>
+        <w:trPr/>
+        <w:tc>
+          <w:tcPr>
+            <w:tcW w:w="2894" w:type="dxa"/>
+            <w:tcBorders>
+              <w:left w:val="single" w:sz="4" w:space="0" w:color="000000"/>
+              <w:bottom w:val="single" w:sz="4" w:space="0" w:color="000000"/>
+            </w:tcBorders>
+          </w:tcPr>
+          <w:p>
+            <w:pPr>
+              <w:pStyle w:val="TableContents"/>
+              <w:widowControl w:val="false"/>
+              <w:rPr>
+                <w:sz w:val="24"/>
+                <w:szCs w:val="24"/>
+              </w:rPr>
+            </w:pPr>
+            <w:r>
+              <w:rPr>
+                <w:sz w:val="24"/>
+                <w:szCs w:val="24"/>
+              </w:rPr>
+              <w:t>X</w:t>
+            </w:r>
+            <w:r>
+              <w:rPr>
+                <w:sz w:val="24"/>
+                <w:szCs w:val="24"/>
+                <w:vertAlign w:val="subscript"/>
+              </w:rPr>
+              <w:t>5</w:t>
+            </w:r>
+            <w:r>
+              <w:rPr>
+                <w:sz w:val="24"/>
+                <w:szCs w:val="24"/>
+              </w:rPr>
+              <w:t xml:space="preserve"> (</w:t>
+            </w:r>
+            <w:r>
+              <w:rPr>
+                <w:sz w:val="24"/>
+                <w:szCs w:val="24"/>
+              </w:rPr>
+              <w:t>зарплата</w:t>
+            </w:r>
+            <w:r>
+              <w:rPr>
+                <w:sz w:val="24"/>
+                <w:szCs w:val="24"/>
+              </w:rPr>
+              <w:t>), n=</w:t>
+            </w:r>
+            <w:r>
+              <w:rPr>
+                <w:sz w:val="24"/>
+                <w:szCs w:val="24"/>
+              </w:rPr>
+              <w:t>1000</w:t>
+            </w:r>
+          </w:p>
+        </w:tc>
+        <w:tc>
+          <w:tcPr>
+            <w:tcW w:w="1920" w:type="dxa"/>
+            <w:tcBorders>
+              <w:left w:val="single" w:sz="4" w:space="0" w:color="000000"/>
+              <w:bottom w:val="single" w:sz="4" w:space="0" w:color="000000"/>
+            </w:tcBorders>
+          </w:tcPr>
+          <w:p>
+            <w:pPr>
+              <w:pStyle w:val="TableContents"/>
+              <w:widowControl w:val="false"/>
+              <w:jc w:val="center"/>
+              <w:rPr>
+                <w:sz w:val="24"/>
+                <w:szCs w:val="24"/>
+              </w:rPr>
+            </w:pPr>
+            <w:r>
+              <w:rPr>
+                <w:sz w:val="24"/>
+                <w:szCs w:val="24"/>
+              </w:rPr>
+              <w:t>14.69406</w:t>
+            </w:r>
+          </w:p>
+        </w:tc>
+        <w:tc>
+          <w:tcPr>
+            <w:tcW w:w="1651" w:type="dxa"/>
+            <w:tcBorders>
+              <w:left w:val="single" w:sz="4" w:space="0" w:color="000000"/>
+              <w:bottom w:val="single" w:sz="4" w:space="0" w:color="000000"/>
+            </w:tcBorders>
+          </w:tcPr>
+          <w:p>
+            <w:pPr>
+              <w:pStyle w:val="TableContents"/>
+              <w:widowControl w:val="false"/>
+              <w:jc w:val="center"/>
+              <w:rPr>
+                <w:sz w:val="24"/>
+                <w:szCs w:val="24"/>
+              </w:rPr>
+            </w:pPr>
+            <w:r>
+              <w:rPr>
+                <w:sz w:val="24"/>
+                <w:szCs w:val="24"/>
+              </w:rPr>
+              <w:t>0</w:t>
+            </w:r>
+          </w:p>
+        </w:tc>
+        <w:tc>
+          <w:tcPr>
+            <w:tcW w:w="1874" w:type="dxa"/>
+            <w:tcBorders>
+              <w:left w:val="single" w:sz="4" w:space="0" w:color="000000"/>
+              <w:bottom w:val="single" w:sz="4" w:space="0" w:color="000000"/>
+              <w:right w:val="single" w:sz="4" w:space="0" w:color="000000"/>
+            </w:tcBorders>
+          </w:tcPr>
+          <w:p>
+            <w:pPr>
+              <w:pStyle w:val="TableContents"/>
+              <w:widowControl w:val="false"/>
+              <w:jc w:val="center"/>
+              <w:rPr>
+                <w:sz w:val="24"/>
+                <w:szCs w:val="24"/>
+              </w:rPr>
+            </w:pPr>
+            <w:r>
+              <w:rPr>
+                <w:sz w:val="24"/>
+                <w:szCs w:val="24"/>
+              </w:rPr>
+              <w:t>о</w:t>
+            </w:r>
+            <w:r>
+              <w:rPr>
+                <w:sz w:val="24"/>
+                <w:szCs w:val="24"/>
+              </w:rPr>
+              <w:t>тклоняется</w:t>
+            </w:r>
+          </w:p>
+        </w:tc>
+      </w:tr>
+      <w:tr>
+        <w:trPr/>
+        <w:tc>
+          <w:tcPr>
+            <w:tcW w:w="2894" w:type="dxa"/>
+            <w:tcBorders>
+              <w:left w:val="single" w:sz="4" w:space="0" w:color="000000"/>
+              <w:bottom w:val="single" w:sz="4" w:space="0" w:color="000000"/>
+            </w:tcBorders>
+          </w:tcPr>
+          <w:p>
+            <w:pPr>
+              <w:pStyle w:val="TableContents"/>
+              <w:widowControl w:val="false"/>
+              <w:rPr>
+                <w:sz w:val="24"/>
+                <w:szCs w:val="24"/>
+              </w:rPr>
+            </w:pPr>
+            <w:r>
+              <w:rPr>
+                <w:sz w:val="24"/>
+                <w:szCs w:val="24"/>
+              </w:rPr>
+              <w:t>X</w:t>
+            </w:r>
+            <w:r>
+              <w:rPr>
+                <w:sz w:val="24"/>
+                <w:szCs w:val="24"/>
+                <w:vertAlign w:val="subscript"/>
+              </w:rPr>
+              <w:t>6</w:t>
+            </w:r>
+            <w:r>
+              <w:rPr>
+                <w:sz w:val="24"/>
+                <w:szCs w:val="24"/>
+              </w:rPr>
+              <w:t xml:space="preserve"> (</w:t>
+            </w:r>
+            <w:r>
+              <w:rPr>
+                <w:sz w:val="24"/>
+                <w:szCs w:val="24"/>
+              </w:rPr>
+              <w:t>зарплата</w:t>
+            </w:r>
+            <w:r>
+              <w:rPr>
+                <w:sz w:val="24"/>
+                <w:szCs w:val="24"/>
+              </w:rPr>
+              <w:t>), n=</w:t>
+            </w:r>
+            <w:r>
+              <w:rPr>
+                <w:sz w:val="24"/>
+                <w:szCs w:val="24"/>
+              </w:rPr>
+              <w:t>26539</w:t>
+            </w:r>
+          </w:p>
+        </w:tc>
+        <w:tc>
+          <w:tcPr>
+            <w:tcW w:w="1920" w:type="dxa"/>
+            <w:tcBorders>
+              <w:left w:val="single" w:sz="4" w:space="0" w:color="000000"/>
+              <w:bottom w:val="single" w:sz="4" w:space="0" w:color="000000"/>
+            </w:tcBorders>
+          </w:tcPr>
+          <w:p>
+            <w:pPr>
+              <w:pStyle w:val="TableContents"/>
+              <w:widowControl w:val="false"/>
+              <w:jc w:val="center"/>
+              <w:rPr>
+                <w:sz w:val="24"/>
+                <w:szCs w:val="24"/>
+              </w:rPr>
+            </w:pPr>
+            <w:r>
+              <w:rPr>
+                <w:sz w:val="24"/>
+                <w:szCs w:val="24"/>
+              </w:rPr>
+              <w:t>21.5008</w:t>
+            </w:r>
+            <w:r>
+              <w:rPr>
+                <w:sz w:val="24"/>
+                <w:szCs w:val="24"/>
+              </w:rPr>
+              <w:t>6</w:t>
+            </w:r>
+          </w:p>
+        </w:tc>
+        <w:tc>
+          <w:tcPr>
+            <w:tcW w:w="1651" w:type="dxa"/>
+            <w:tcBorders>
+              <w:left w:val="single" w:sz="4" w:space="0" w:color="000000"/>
+              <w:bottom w:val="single" w:sz="4" w:space="0" w:color="000000"/>
+            </w:tcBorders>
+          </w:tcPr>
+          <w:p>
+            <w:pPr>
+              <w:pStyle w:val="TableContents"/>
+              <w:widowControl w:val="false"/>
+              <w:jc w:val="center"/>
+              <w:rPr>
+                <w:sz w:val="24"/>
+                <w:szCs w:val="24"/>
+              </w:rPr>
+            </w:pPr>
+            <w:r>
+              <w:rPr>
+                <w:sz w:val="24"/>
+                <w:szCs w:val="24"/>
+              </w:rPr>
+              <w:t>0</w:t>
+            </w:r>
+          </w:p>
+        </w:tc>
+        <w:tc>
+          <w:tcPr>
+            <w:tcW w:w="1874" w:type="dxa"/>
+            <w:tcBorders>
+              <w:left w:val="single" w:sz="4" w:space="0" w:color="000000"/>
+              <w:bottom w:val="single" w:sz="4" w:space="0" w:color="000000"/>
+              <w:right w:val="single" w:sz="4" w:space="0" w:color="000000"/>
+            </w:tcBorders>
+          </w:tcPr>
+          <w:p>
+            <w:pPr>
+              <w:pStyle w:val="TableContents"/>
+              <w:widowControl w:val="false"/>
+              <w:jc w:val="center"/>
+              <w:rPr>
+                <w:sz w:val="24"/>
+                <w:szCs w:val="24"/>
+              </w:rPr>
+            </w:pPr>
+            <w:r>
+              <w:rPr>
+                <w:sz w:val="24"/>
+                <w:szCs w:val="24"/>
+              </w:rPr>
+              <w:t>о</w:t>
+            </w:r>
+            <w:r>
+              <w:rPr>
+                <w:sz w:val="24"/>
+                <w:szCs w:val="24"/>
+              </w:rPr>
+              <w:t>тклоняется</w:t>
+            </w:r>
+          </w:p>
+        </w:tc>
+      </w:tr>
+    </w:tbl>
+    <w:p>
+      <w:pPr>
+        <w:pStyle w:val="Normal"/>
+        <w:ind w:firstLine="708"/>
+        <w:jc w:val="left"/>
+        <w:rPr>
+          <w:rFonts w:ascii="Times New Roman" w:hAnsi="Times New Roman" w:eastAsia="Times New Roman" w:cs="Times New Roman"/>
+          <w:bCs/>
+          <w:i w:val="false"/>
+          <w:i w:val="false"/>
+          <w:iCs w:val="false"/>
+          <w:kern w:val="0"/>
+          <w:sz w:val="28"/>
+          <w:szCs w:val="28"/>
+          <w:lang w:val="ru-RU" w:eastAsia="ru-RU" w:bidi="ar-SA"/>
+        </w:rPr>
+      </w:pPr>
+      <w:r>
+        <w:rPr>
+          <w:rFonts w:eastAsia="Times New Roman" w:cs="Times New Roman"/>
+          <w:bCs/>
+          <w:i w:val="false"/>
+          <w:iCs w:val="false"/>
+          <w:kern w:val="0"/>
+          <w:sz w:val="28"/>
+          <w:szCs w:val="28"/>
+          <w:lang w:val="ru-RU" w:eastAsia="ru-RU" w:bidi="ar-SA"/>
+        </w:rPr>
+      </w:r>
+    </w:p>
+    <w:p>
+      <w:pPr>
+        <w:pStyle w:val="Normal"/>
+        <w:ind w:firstLine="708"/>
+        <w:jc w:val="left"/>
+        <w:rPr>
+          <w:rFonts w:ascii="Times New Roman" w:hAnsi="Times New Roman" w:eastAsia="Times New Roman" w:cs="Times New Roman"/>
+          <w:bCs/>
+          <w:i w:val="false"/>
+          <w:i w:val="false"/>
+          <w:iCs w:val="false"/>
+          <w:kern w:val="0"/>
+          <w:sz w:val="28"/>
+          <w:szCs w:val="28"/>
+          <w:lang w:val="ru-RU" w:eastAsia="ru-RU" w:bidi="ar-SA"/>
+        </w:rPr>
+      </w:pPr>
+      <w:r>
+        <w:rPr>
+          <w:rFonts w:eastAsia="Times New Roman" w:cs="Times New Roman"/>
+          <w:bCs/>
+          <w:i w:val="false"/>
+          <w:iCs w:val="false"/>
+          <w:kern w:val="0"/>
+          <w:sz w:val="28"/>
+          <w:szCs w:val="28"/>
+          <w:lang w:val="ru-RU" w:eastAsia="ru-RU" w:bidi="ar-SA"/>
+        </w:rPr>
+        <w:t>Как можно увидеть по результатам существенный вклад в вывод о справедливости гипотезы вносят аномальные наблюдения в выборках. Так в выборках X</w:t>
+      </w:r>
+      <w:r>
+        <w:rPr>
+          <w:rFonts w:eastAsia="Times New Roman" w:cs="Times New Roman"/>
+          <w:bCs/>
+          <w:i w:val="false"/>
+          <w:iCs w:val="false"/>
+          <w:kern w:val="0"/>
+          <w:sz w:val="28"/>
+          <w:szCs w:val="28"/>
+          <w:vertAlign w:val="subscript"/>
+          <w:lang w:val="ru-RU" w:eastAsia="ru-RU" w:bidi="ar-SA"/>
+        </w:rPr>
+        <w:t>1</w:t>
+      </w:r>
+      <w:r>
+        <w:rPr>
+          <w:rFonts w:eastAsia="Times New Roman" w:cs="Times New Roman"/>
+          <w:bCs/>
+          <w:i w:val="false"/>
+          <w:iCs w:val="false"/>
+          <w:kern w:val="0"/>
+          <w:sz w:val="28"/>
+          <w:szCs w:val="28"/>
+          <w:lang w:val="ru-RU" w:eastAsia="ru-RU" w:bidi="ar-SA"/>
+        </w:rPr>
+        <w:t>-X</w:t>
+      </w:r>
+      <w:r>
+        <w:rPr>
+          <w:rFonts w:eastAsia="Times New Roman" w:cs="Times New Roman"/>
+          <w:bCs/>
+          <w:i w:val="false"/>
+          <w:iCs w:val="false"/>
+          <w:kern w:val="0"/>
+          <w:sz w:val="28"/>
+          <w:szCs w:val="28"/>
+          <w:vertAlign w:val="subscript"/>
+          <w:lang w:val="ru-RU" w:eastAsia="ru-RU" w:bidi="ar-SA"/>
+        </w:rPr>
+        <w:t>4</w:t>
+      </w:r>
+      <w:r>
+        <w:rPr>
+          <w:rFonts w:eastAsia="Times New Roman" w:cs="Times New Roman"/>
+          <w:bCs/>
+          <w:i w:val="false"/>
+          <w:iCs w:val="false"/>
+          <w:kern w:val="0"/>
+          <w:sz w:val="28"/>
+          <w:szCs w:val="28"/>
+          <w:lang w:val="ru-RU" w:eastAsia="ru-RU" w:bidi="ar-SA"/>
+        </w:rPr>
+        <w:t xml:space="preserve"> аномальных наблюдений достаточно мало и их значение отличается не более чем в два раза от среднего, вследствие чего гипотеза о нормальности не отклоняется. В выборках X</w:t>
+      </w:r>
+      <w:r>
+        <w:rPr>
+          <w:rFonts w:eastAsia="Times New Roman" w:cs="Times New Roman"/>
+          <w:bCs/>
+          <w:i w:val="false"/>
+          <w:iCs w:val="false"/>
+          <w:kern w:val="0"/>
+          <w:sz w:val="28"/>
+          <w:szCs w:val="28"/>
+          <w:vertAlign w:val="subscript"/>
+          <w:lang w:val="ru-RU" w:eastAsia="ru-RU" w:bidi="ar-SA"/>
+        </w:rPr>
+        <w:t>5</w:t>
+      </w:r>
+      <w:r>
+        <w:rPr>
+          <w:rFonts w:eastAsia="Times New Roman" w:cs="Times New Roman"/>
+          <w:bCs/>
+          <w:i w:val="false"/>
+          <w:iCs w:val="false"/>
+          <w:kern w:val="0"/>
+          <w:sz w:val="28"/>
+          <w:szCs w:val="28"/>
+          <w:lang w:val="ru-RU" w:eastAsia="ru-RU" w:bidi="ar-SA"/>
+        </w:rPr>
+        <w:t>-X</w:t>
+      </w:r>
+      <w:r>
+        <w:rPr>
+          <w:rFonts w:eastAsia="Times New Roman" w:cs="Times New Roman"/>
+          <w:bCs/>
+          <w:i w:val="false"/>
+          <w:iCs w:val="false"/>
+          <w:kern w:val="0"/>
+          <w:sz w:val="28"/>
+          <w:szCs w:val="28"/>
+          <w:vertAlign w:val="subscript"/>
+          <w:lang w:val="ru-RU" w:eastAsia="ru-RU" w:bidi="ar-SA"/>
+        </w:rPr>
+        <w:t>6</w:t>
+      </w:r>
+      <w:r>
+        <w:rPr>
+          <w:rFonts w:eastAsia="Times New Roman" w:cs="Times New Roman"/>
+          <w:bCs/>
+          <w:i w:val="false"/>
+          <w:iCs w:val="false"/>
+          <w:kern w:val="0"/>
+          <w:sz w:val="28"/>
+          <w:szCs w:val="28"/>
+          <w:lang w:val="ru-RU" w:eastAsia="ru-RU" w:bidi="ar-SA"/>
+        </w:rPr>
+        <w:t xml:space="preserve"> присутствуют аномальные наблюдения справа и их значения превышают среднее в десятки и сотни раз. Это приводит к большому значению статистики и достигаемый уровень значимости становится равным нулю, гипотеза отклоняется.</w:t>
+      </w:r>
+    </w:p>
+    <w:p>
+      <w:pPr>
+        <w:pStyle w:val="Normal"/>
+        <w:ind w:firstLine="708"/>
+        <w:jc w:val="left"/>
+        <w:rPr>
+          <w:rFonts w:ascii="Times New Roman" w:hAnsi="Times New Roman" w:eastAsia="Times New Roman" w:cs="Times New Roman"/>
+          <w:bCs/>
+          <w:i w:val="false"/>
+          <w:i w:val="false"/>
+          <w:iCs w:val="false"/>
+          <w:kern w:val="0"/>
+          <w:sz w:val="28"/>
+          <w:szCs w:val="28"/>
+          <w:lang w:val="ru-RU" w:eastAsia="ru-RU" w:bidi="ar-SA"/>
+        </w:rPr>
+      </w:pPr>
+      <w:r>
+        <w:rPr>
+          <w:rFonts w:eastAsia="Times New Roman" w:cs="Times New Roman"/>
+          <w:bCs/>
+          <w:i w:val="false"/>
+          <w:iCs w:val="false"/>
+          <w:kern w:val="0"/>
+          <w:sz w:val="28"/>
+          <w:szCs w:val="28"/>
+          <w:lang w:val="ru-RU" w:eastAsia="ru-RU" w:bidi="ar-SA"/>
+        </w:rPr>
+      </w:r>
+    </w:p>
+    <w:p>
+      <w:pPr>
+        <w:pStyle w:val="Normal"/>
+        <w:ind w:firstLine="708"/>
+        <w:jc w:val="left"/>
+        <w:rPr>
+          <w:rFonts w:ascii="Times New Roman" w:hAnsi="Times New Roman" w:eastAsia="Times New Roman" w:cs="Times New Roman"/>
           <w:b/>
           <w:b/>
           <w:bCs/>
+          <w:i w:val="false"/>
+          <w:i w:val="false"/>
+          <w:iCs w:val="false"/>
+          <w:kern w:val="0"/>
+          <w:sz w:val="28"/>
+          <w:szCs w:val="28"/>
+          <w:lang w:val="ru-RU" w:eastAsia="ru-RU" w:bidi="ar-SA"/>
+        </w:rPr>
+      </w:pPr>
+      <w:r>
+        <w:rPr>
+          <w:rFonts w:eastAsia="Times New Roman" w:cs="Times New Roman"/>
+          <w:b/>
+          <w:bCs/>
+          <w:i w:val="false"/>
+          <w:iCs w:val="false"/>
+          <w:kern w:val="0"/>
+          <w:sz w:val="28"/>
+          <w:szCs w:val="28"/>
+          <w:lang w:val="ru-RU" w:eastAsia="ru-RU" w:bidi="ar-SA"/>
+        </w:rPr>
+        <w:t>Выводы</w:t>
+      </w:r>
+    </w:p>
+    <w:p>
+      <w:pPr>
+        <w:pStyle w:val="Normal"/>
+        <w:ind w:firstLine="708"/>
+        <w:jc w:val="left"/>
+        <w:rPr>
+          <w:rFonts w:ascii="Times New Roman" w:hAnsi="Times New Roman" w:eastAsia="Times New Roman" w:cs="Times New Roman"/>
+          <w:bCs/>
+          <w:i w:val="false"/>
+          <w:i w:val="false"/>
+          <w:iCs w:val="false"/>
+          <w:kern w:val="0"/>
+          <w:sz w:val="28"/>
+          <w:szCs w:val="28"/>
+          <w:lang w:val="ru-RU" w:eastAsia="ru-RU" w:bidi="ar-SA"/>
+        </w:rPr>
+      </w:pPr>
+      <w:r>
+        <w:rPr>
+          <w:rFonts w:eastAsia="Times New Roman" w:cs="Times New Roman"/>
+          <w:bCs/>
+          <w:i w:val="false"/>
+          <w:iCs w:val="false"/>
+          <w:kern w:val="0"/>
+          <w:sz w:val="28"/>
+          <w:szCs w:val="28"/>
+          <w:lang w:val="ru-RU" w:eastAsia="ru-RU" w:bidi="ar-SA"/>
+        </w:rPr>
+        <w:t>В результате работы над курсовым проектом было разработано программное обеспечение для проверки гипотезы о соответствии нормальному распределению с применением критерия Дэвида-Хартли-Пирсона.</w:t>
+      </w:r>
+    </w:p>
+    <w:p>
+      <w:pPr>
+        <w:pStyle w:val="Normal"/>
+        <w:ind w:firstLine="708"/>
+        <w:jc w:val="left"/>
+        <w:rPr>
+          <w:rFonts w:ascii="Times New Roman" w:hAnsi="Times New Roman" w:eastAsia="Times New Roman" w:cs="Times New Roman"/>
+          <w:bCs/>
+          <w:i w:val="false"/>
+          <w:i w:val="false"/>
+          <w:iCs w:val="false"/>
+          <w:kern w:val="0"/>
+          <w:sz w:val="28"/>
+          <w:szCs w:val="28"/>
+          <w:lang w:val="ru-RU" w:eastAsia="ru-RU" w:bidi="ar-SA"/>
+        </w:rPr>
+      </w:pPr>
+      <w:r>
+        <w:rPr>
+          <w:rFonts w:eastAsia="Times New Roman" w:cs="Times New Roman"/>
+          <w:bCs/>
+          <w:i w:val="false"/>
+          <w:iCs w:val="false"/>
+          <w:kern w:val="0"/>
+          <w:sz w:val="28"/>
+          <w:szCs w:val="28"/>
+          <w:lang w:val="ru-RU" w:eastAsia="ru-RU" w:bidi="ar-SA"/>
+        </w:rPr>
+        <w:t>Программа была протестирована на выборках, сгенерированных в соответствии с законом нормального распределения. Для всех выборок гипотеза не была отклонена. Было выполнено сравнение результатов работы программы с результатами проверки критерием в ISW. Статистики критериев точно совпали, но значения достигаемых уровней значимости различались в пределах нескольких процентов.</w:t>
+      </w:r>
+    </w:p>
+    <w:p>
+      <w:pPr>
+        <w:pStyle w:val="Normal"/>
+        <w:ind w:firstLine="708"/>
+        <w:jc w:val="left"/>
+        <w:rPr>
+          <w:rFonts w:ascii="Times New Roman" w:hAnsi="Times New Roman" w:eastAsia="Times New Roman" w:cs="Times New Roman"/>
+          <w:bCs/>
+          <w:i w:val="false"/>
+          <w:i w:val="false"/>
+          <w:iCs w:val="false"/>
+          <w:kern w:val="0"/>
+          <w:sz w:val="28"/>
+          <w:szCs w:val="28"/>
+          <w:lang w:val="ru-RU" w:eastAsia="ru-RU" w:bidi="ar-SA"/>
+        </w:rPr>
+      </w:pPr>
+      <w:r>
+        <w:rPr>
+          <w:rFonts w:eastAsia="Times New Roman" w:cs="Times New Roman"/>
+          <w:bCs/>
+          <w:i w:val="false"/>
+          <w:iCs w:val="false"/>
+          <w:kern w:val="0"/>
+          <w:sz w:val="28"/>
+          <w:szCs w:val="28"/>
+          <w:lang w:val="ru-RU" w:eastAsia="ru-RU" w:bidi="ar-SA"/>
+        </w:rPr>
+        <w:t>По результатам проверки смоделированных выборок было определено, что критерий Дэвида-Хартли-Пирсона способен определить нормальность выборки, но не способен выявить отклонение от нормального закона изменением параметра сдвига или масштаба на малых объемах выборки.</w:t>
+      </w:r>
+    </w:p>
+    <w:p>
+      <w:pPr>
+        <w:pStyle w:val="Normal"/>
+        <w:ind w:firstLine="708"/>
+        <w:jc w:val="left"/>
+        <w:rPr>
+          <w:rFonts w:ascii="Times New Roman" w:hAnsi="Times New Roman" w:eastAsia="Times New Roman" w:cs="Times New Roman"/>
+          <w:bCs/>
+          <w:i w:val="false"/>
+          <w:i w:val="false"/>
+          <w:iCs w:val="false"/>
+          <w:kern w:val="0"/>
+          <w:sz w:val="28"/>
+          <w:szCs w:val="28"/>
+          <w:lang w:val="ru-RU" w:eastAsia="ru-RU" w:bidi="ar-SA"/>
+        </w:rPr>
+      </w:pPr>
+      <w:r>
+        <w:rPr>
+          <w:rFonts w:eastAsia="Times New Roman" w:cs="Times New Roman"/>
+          <w:bCs/>
+          <w:i w:val="false"/>
+          <w:iCs w:val="false"/>
+          <w:kern w:val="0"/>
+          <w:sz w:val="28"/>
+          <w:szCs w:val="28"/>
+          <w:lang w:val="ru-RU" w:eastAsia="ru-RU" w:bidi="ar-SA"/>
+        </w:rPr>
+        <w:t>Также были выполнены проверки на нормальность выборок реальных данных: веса, систолического давления, возраста и зарплат. По полученным результатам можно сделать вывод о существенном влиянии на результат аномальных наблюдений, значительно удаленных от среднего арифметического. Для более эффективной проверки критерием Дэвида-Хартли-Пирсона целесообразно применить цензурирование или отбраковку аномальных наблюдений.</w:t>
+      </w:r>
+    </w:p>
+    <w:p>
+      <w:pPr>
+        <w:pStyle w:val="Normal"/>
+        <w:ind w:firstLine="708"/>
+        <w:jc w:val="left"/>
+        <w:rPr>
+          <w:rFonts w:ascii="Times New Roman" w:hAnsi="Times New Roman" w:eastAsia="Times New Roman" w:cs="Times New Roman"/>
+          <w:bCs/>
+          <w:i w:val="false"/>
+          <w:i w:val="false"/>
+          <w:iCs w:val="false"/>
+          <w:kern w:val="0"/>
+          <w:sz w:val="28"/>
+          <w:szCs w:val="28"/>
+          <w:lang w:val="ru-RU" w:eastAsia="ru-RU" w:bidi="ar-SA"/>
+        </w:rPr>
+      </w:pPr>
+      <w:r>
+        <w:rPr>
+          <w:rFonts w:eastAsia="Times New Roman" w:cs="Times New Roman"/>
+          <w:bCs/>
+          <w:i w:val="false"/>
+          <w:iCs w:val="false"/>
+          <w:kern w:val="0"/>
+          <w:sz w:val="28"/>
+          <w:szCs w:val="28"/>
+          <w:lang w:val="ru-RU" w:eastAsia="ru-RU" w:bidi="ar-SA"/>
+        </w:rPr>
+        <w:t>Критерий Дэвида-Хартли-Пирсона показал б</w:t>
+      </w:r>
+      <w:r>
+        <w:rPr>
+          <w:rFonts w:eastAsia="Times New Roman" w:cs="Times New Roman" w:ascii="Times New Roman" w:hAnsi="Times New Roman"/>
+          <w:bCs/>
+          <w:i w:val="false"/>
+          <w:iCs w:val="false"/>
+          <w:kern w:val="0"/>
+          <w:sz w:val="28"/>
+          <w:szCs w:val="28"/>
+          <w:lang w:val="ru-RU" w:eastAsia="ru-RU" w:bidi="ar-SA"/>
+        </w:rPr>
+        <w:t>ó</w:t>
+      </w:r>
+      <w:r>
+        <w:rPr>
+          <w:rFonts w:eastAsia="Times New Roman" w:cs="Times New Roman"/>
+          <w:bCs/>
+          <w:i w:val="false"/>
+          <w:iCs w:val="false"/>
+          <w:kern w:val="0"/>
+          <w:sz w:val="28"/>
+          <w:szCs w:val="28"/>
+          <w:lang w:val="ru-RU" w:eastAsia="ru-RU" w:bidi="ar-SA"/>
+        </w:rPr>
+        <w:t>льшую достоверность на больших объемах выборок, что подтверждается исследованием мощности критерия в [3]. Данный критерий применим для проверки на нормальность и однородность выборок, однако его применение на малых объемах выборок нецелесообразно, а для больших объемов существуют более мощные критерии.</w:t>
+      </w:r>
+      <w:r>
+        <w:br w:type="page"/>
+      </w:r>
+    </w:p>
+    <w:p>
+      <w:pPr>
+        <w:pStyle w:val="Normal"/>
+        <w:ind w:firstLine="708"/>
+        <w:jc w:val="center"/>
+        <w:rPr>
+          <w:b/>
+          <w:b/>
+          <w:bCs/>
           <w:caps/>
         </w:rPr>
       </w:pPr>
@@ -3568,22 +6977,7 @@
           <w:szCs w:val="28"/>
           <w:lang w:val="ru-RU" w:eastAsia="ru-RU" w:bidi="ar-SA"/>
         </w:rPr>
-        <w:t>С</w:t>
-      </w:r>
-      <w:r>
-        <w:rPr>
-          <w:rFonts w:eastAsia="Times New Roman" w:cs="Times New Roman"/>
-          <w:b/>
-          <w:bCs/>
-          <w:i w:val="false"/>
-          <w:iCs w:val="false"/>
-          <w:caps/>
-          <w:kern w:val="0"/>
-          <w:sz w:val="28"/>
-          <w:szCs w:val="28"/>
-          <w:lang w:val="ru-RU" w:eastAsia="ru-RU" w:bidi="ar-SA"/>
-        </w:rPr>
-        <w:t>писок использованных источников</w:t>
+        <w:t>Список использованных источников</w:t>
       </w:r>
     </w:p>
     <w:p>
@@ -3598,14 +6992,7 @@
           <w:sz w:val="28"/>
           <w:szCs w:val="28"/>
         </w:rPr>
-        <w:t xml:space="preserve">1. </w:t>
-      </w:r>
-      <w:r>
-        <w:rPr>
-          <w:sz w:val="28"/>
-          <w:szCs w:val="28"/>
-        </w:rPr>
-        <w:t>David H. A., Hartley H. O., Pearson E. S. The distribution of the ratio, in a single normal sample, of range to standard deviation //Biometrika. – 1954. – Т. 41. – №. 3/4. – С. 482-493.</w:t>
+        <w:t>1. David H. A., Hartley H. O., Pearson E. S. The distribution of the ratio, in a single normal sample, of range to standard deviation //Biometrika. – 1954. – Т. 41. – №. 3/4. – С. 482-493.</w:t>
       </w:r>
     </w:p>
     <w:p>
@@ -3650,14 +7037,7 @@
           <w:sz w:val="28"/>
           <w:szCs w:val="28"/>
         </w:rPr>
-        <w:t xml:space="preserve">4. </w:t>
-      </w:r>
-      <w:r>
-        <w:rPr>
-          <w:sz w:val="28"/>
-          <w:szCs w:val="28"/>
-        </w:rPr>
-        <w:t>Лемешко Б. Ю., Постовалов С. Н., Лемешко С. Б. Компьютерные технологии анализа данных и исследования статистических законномерностей. – 2007.</w:t>
+        <w:t>4. Лемешко Б. Ю., Постовалов С. Н., Лемешко С. Б. Компьютерные технологии анализа данных и исследования статистических законномерностей. – 2007.</w:t>
       </w:r>
     </w:p>
     <w:p>
@@ -3672,7 +7052,62 @@
         </w:rPr>
       </w:pPr>
       <w:r>
-        <w:rPr/>
+        <w:rPr>
+          <w:sz w:val="28"/>
+          <w:szCs w:val="28"/>
+        </w:rPr>
+        <w:t>5</w:t>
+      </w:r>
+      <w:r>
+        <w:rPr>
+          <w:color w:val="000000"/>
+          <w:sz w:val="28"/>
+          <w:szCs w:val="28"/>
+        </w:rPr>
+        <w:t xml:space="preserve">. </w:t>
+      </w:r>
+      <w:r>
+        <w:rPr>
+          <w:color w:val="000000"/>
+          <w:sz w:val="28"/>
+          <w:szCs w:val="28"/>
+        </w:rPr>
+        <w:t xml:space="preserve">Statistics Data Sets </w:t>
+      </w:r>
+      <w:r>
+        <w:rPr>
+          <w:color w:val="000000"/>
+          <w:sz w:val="28"/>
+          <w:szCs w:val="28"/>
+        </w:rPr>
+        <w:t xml:space="preserve">[Электронный ресурс] // </w:t>
+      </w:r>
+      <w:r>
+        <w:rPr>
+          <w:color w:val="000000"/>
+          <w:sz w:val="28"/>
+          <w:szCs w:val="28"/>
+        </w:rPr>
+        <w:t xml:space="preserve">Matt Teachout. College of the Canyons Math Department. URL: </w:t>
+      </w:r>
+      <w:hyperlink r:id="rId8">
+        <w:r>
+          <w:rPr>
+            <w:rStyle w:val="InternetLink"/>
+            <w:color w:val="000000"/>
+            <w:sz w:val="28"/>
+            <w:szCs w:val="28"/>
+          </w:rPr>
+          <w:t>http://www.matt-teachout.org/data-sets-for-stats.html</w:t>
+        </w:r>
+      </w:hyperlink>
+      <w:r>
+        <w:rPr>
+          <w:color w:val="000000"/>
+          <w:sz w:val="28"/>
+          <w:szCs w:val="28"/>
+        </w:rPr>
+        <w:t>. (дата обращения:  01.09.2023)</w:t>
       </w:r>
     </w:p>
     <w:p>
@@ -3687,7 +7122,42 @@
         </w:rPr>
       </w:pPr>
       <w:r>
+        <w:rPr>
+          <w:sz w:val="28"/>
+          <w:szCs w:val="28"/>
+        </w:rPr>
+        <w:t xml:space="preserve">6. </w:t>
+      </w:r>
+      <w:r>
         <w:rPr/>
+        <w:t xml:space="preserve">Employee Payroll </w:t>
+      </w:r>
+      <w:r>
+        <w:rPr>
+          <w:color w:val="000000"/>
+          <w:sz w:val="28"/>
+          <w:szCs w:val="28"/>
+        </w:rPr>
+        <w:t xml:space="preserve">[Электронный ресурс] // Data.gov. URL: </w:t>
+      </w:r>
+      <w:hyperlink r:id="rId9">
+        <w:r>
+          <w:rPr>
+            <w:rStyle w:val="InternetLink"/>
+            <w:color w:val="000000"/>
+            <w:sz w:val="28"/>
+            <w:szCs w:val="28"/>
+          </w:rPr>
+          <w:t>https://catalog.data.gov/dataset/employee-payroll</w:t>
+        </w:r>
+      </w:hyperlink>
+      <w:r>
+        <w:rPr>
+          <w:color w:val="000000"/>
+          <w:sz w:val="28"/>
+          <w:szCs w:val="28"/>
+        </w:rPr>
+        <w:t>. (дата обращения: 01.09.2023)</w:t>
       </w:r>
     </w:p>
     <w:p>
@@ -3702,7 +7172,64 @@
         </w:rPr>
       </w:pPr>
       <w:r>
-        <w:rPr/>
+        <w:rPr>
+          <w:sz w:val="28"/>
+          <w:szCs w:val="28"/>
+        </w:rPr>
+      </w:r>
+    </w:p>
+    <w:p>
+      <w:pPr>
+        <w:pStyle w:val="Normal"/>
+        <w:ind w:firstLine="708"/>
+        <w:jc w:val="left"/>
+        <w:rPr>
+          <w:sz w:val="28"/>
+          <w:szCs w:val="28"/>
+          <w:highlight w:val="none"/>
+        </w:rPr>
+      </w:pPr>
+      <w:r>
+        <w:rPr>
+          <w:sz w:val="28"/>
+          <w:szCs w:val="28"/>
+        </w:rPr>
+      </w:r>
+    </w:p>
+    <w:p>
+      <w:pPr>
+        <w:pStyle w:val="Normal"/>
+        <w:ind w:firstLine="708"/>
+        <w:jc w:val="left"/>
+        <w:rPr>
+          <w:sz w:val="28"/>
+          <w:szCs w:val="28"/>
+          <w:highlight w:val="none"/>
+        </w:rPr>
+      </w:pPr>
+      <w:r>
+        <w:rPr>
+          <w:sz w:val="28"/>
+          <w:szCs w:val="28"/>
+        </w:rPr>
+      </w:r>
+    </w:p>
+    <w:p>
+      <w:pPr>
+        <w:pStyle w:val="Normal"/>
+        <w:ind w:firstLine="708"/>
+        <w:jc w:val="left"/>
+        <w:rPr>
+          <w:sz w:val="28"/>
+          <w:szCs w:val="28"/>
+          <w:highlight w:val="none"/>
+        </w:rPr>
+      </w:pPr>
+      <w:r>
+        <w:rPr>
+          <w:sz w:val="28"/>
+          <w:szCs w:val="28"/>
+        </w:rPr>
       </w:r>
       <w:r>
         <w:br w:type="page"/>
@@ -3756,9 +7283,8 @@
         </w:rPr>
       </w:pPr>
       <w:r>
-        <w:rPr/>
         <w:drawing>
-          <wp:anchor behindDoc="0" distT="0" distB="0" distL="0" distR="0" simplePos="0" locked="0" layoutInCell="0" allowOverlap="1" relativeHeight="6">
+          <wp:anchor behindDoc="0" distT="0" distB="0" distL="0" distR="0" simplePos="0" locked="0" layoutInCell="0" allowOverlap="1" relativeHeight="2">
             <wp:simplePos x="0" y="0"/>
             <wp:positionH relativeFrom="column">
               <wp:align>center</wp:align>
@@ -3769,7 +7295,7 @@
             <wp:extent cx="4886325" cy="2647950"/>
             <wp:effectExtent l="0" t="0" r="0" b="0"/>
             <wp:wrapTopAndBottom/>
-            <wp:docPr id="1" name="Image1" descr=""/>
+            <wp:docPr id="7" name="Image1" descr=""/>
             <wp:cNvGraphicFramePr>
               <a:graphicFrameLocks xmlns:a="http://schemas.openxmlformats.org/drawingml/2006/main" noChangeAspect="1"/>
             </wp:cNvGraphicFramePr>
@@ -3777,13 +7303,13 @@
               <a:graphicData uri="http://schemas.openxmlformats.org/drawingml/2006/picture">
                 <pic:pic xmlns:pic="http://schemas.openxmlformats.org/drawingml/2006/picture">
                   <pic:nvPicPr>
-                    <pic:cNvPr id="1" name="Image1" descr=""/>
+                    <pic:cNvPr id="7" name="Image1" descr=""/>
                     <pic:cNvPicPr>
                       <a:picLocks noChangeAspect="1" noChangeArrowheads="1"/>
                     </pic:cNvPicPr>
                   </pic:nvPicPr>
                   <pic:blipFill>
-                    <a:blip r:embed="rId2"/>
+                    <a:blip r:embed="rId10"/>
                     <a:stretch>
                       <a:fillRect/>
                     </a:stretch>
@@ -3803,6 +7329,1565 @@
           </wp:anchor>
         </w:drawing>
       </w:r>
+      <w:r>
+        <w:rPr>
+          <w:sz w:val="28"/>
+          <w:szCs w:val="28"/>
+        </w:rPr>
+        <w:t>Приложение 2. Исходный код файла генерации выборок sample_generator.py</w:t>
+      </w:r>
+    </w:p>
+    <w:p>
+      <w:pPr>
+        <w:pStyle w:val="Normal"/>
+        <w:pBdr/>
+        <w:shd w:fill="FFFFFF"/>
+        <w:ind w:firstLine="708"/>
+        <w:jc w:val="left"/>
+        <w:rPr>
+          <w:sz w:val="28"/>
+          <w:szCs w:val="28"/>
+          <w:highlight w:val="none"/>
+        </w:rPr>
+      </w:pPr>
+      <w:r>
+        <w:rPr>
+          <w:rFonts w:ascii="DejaVu Sans Mono" w:hAnsi="DejaVu Sans Mono"/>
+          <w:b w:val="false"/>
+          <w:i w:val="false"/>
+          <w:color w:val="0033B3"/>
+          <w:sz w:val="18"/>
+          <w:szCs w:val="28"/>
+        </w:rPr>
+        <w:t xml:space="preserve">import </w:t>
+      </w:r>
+      <w:r>
+        <w:rPr>
+          <w:rFonts w:ascii="DejaVu Sans Mono" w:hAnsi="DejaVu Sans Mono"/>
+          <w:b w:val="false"/>
+          <w:i w:val="false"/>
+          <w:color w:val="080808"/>
+          <w:sz w:val="18"/>
+          <w:szCs w:val="28"/>
+        </w:rPr>
+        <w:t>random</w:t>
+      </w:r>
+    </w:p>
+    <w:p>
+      <w:pPr>
+        <w:pStyle w:val="Normal"/>
+        <w:pBdr/>
+        <w:shd w:fill="FFFFFF"/>
+        <w:ind w:firstLine="708"/>
+        <w:jc w:val="left"/>
+        <w:rPr>
+          <w:sz w:val="28"/>
+          <w:szCs w:val="28"/>
+          <w:highlight w:val="none"/>
+        </w:rPr>
+      </w:pPr>
+      <w:r>
+        <w:rPr>
+          <w:sz w:val="28"/>
+          <w:szCs w:val="28"/>
+        </w:rPr>
+        <w:br/>
+      </w:r>
+      <w:r>
+        <w:rPr>
+          <w:rFonts w:ascii="DejaVu Sans Mono" w:hAnsi="DejaVu Sans Mono"/>
+          <w:b w:val="false"/>
+          <w:i w:val="false"/>
+          <w:color w:val="0033B3"/>
+          <w:sz w:val="18"/>
+          <w:szCs w:val="28"/>
+        </w:rPr>
+        <w:t xml:space="preserve">def </w:t>
+      </w:r>
+      <w:r>
+        <w:rPr>
+          <w:rFonts w:ascii="DejaVu Sans Mono" w:hAnsi="DejaVu Sans Mono"/>
+          <w:b w:val="false"/>
+          <w:i w:val="false"/>
+          <w:color w:val="00627A"/>
+          <w:sz w:val="18"/>
+          <w:szCs w:val="28"/>
+        </w:rPr>
+        <w:t>gen_sample</w:t>
+      </w:r>
+      <w:r>
+        <w:rPr>
+          <w:rFonts w:ascii="DejaVu Sans Mono" w:hAnsi="DejaVu Sans Mono"/>
+          <w:b w:val="false"/>
+          <w:i w:val="false"/>
+          <w:color w:val="080808"/>
+          <w:sz w:val="18"/>
+          <w:szCs w:val="28"/>
+        </w:rPr>
+        <w:t>(capacity, mu=</w:t>
+      </w:r>
+      <w:r>
+        <w:rPr>
+          <w:rFonts w:ascii="DejaVu Sans Mono" w:hAnsi="DejaVu Sans Mono"/>
+          <w:b w:val="false"/>
+          <w:i w:val="false"/>
+          <w:color w:val="1750EB"/>
+          <w:sz w:val="18"/>
+          <w:szCs w:val="28"/>
+        </w:rPr>
+        <w:t>0</w:t>
+      </w:r>
+      <w:r>
+        <w:rPr>
+          <w:rFonts w:ascii="DejaVu Sans Mono" w:hAnsi="DejaVu Sans Mono"/>
+          <w:b w:val="false"/>
+          <w:i w:val="false"/>
+          <w:color w:val="080808"/>
+          <w:sz w:val="18"/>
+          <w:szCs w:val="28"/>
+        </w:rPr>
+        <w:t>, sigma=</w:t>
+      </w:r>
+      <w:r>
+        <w:rPr>
+          <w:rFonts w:ascii="DejaVu Sans Mono" w:hAnsi="DejaVu Sans Mono"/>
+          <w:b w:val="false"/>
+          <w:i w:val="false"/>
+          <w:color w:val="1750EB"/>
+          <w:sz w:val="18"/>
+          <w:szCs w:val="28"/>
+        </w:rPr>
+        <w:t>1</w:t>
+      </w:r>
+      <w:r>
+        <w:rPr>
+          <w:rFonts w:ascii="DejaVu Sans Mono" w:hAnsi="DejaVu Sans Mono"/>
+          <w:b w:val="false"/>
+          <w:i w:val="false"/>
+          <w:color w:val="080808"/>
+          <w:sz w:val="18"/>
+          <w:szCs w:val="28"/>
+        </w:rPr>
+        <w:t>):</w:t>
+      </w:r>
+      <w:r>
+        <w:rPr>
+          <w:sz w:val="28"/>
+          <w:szCs w:val="28"/>
+        </w:rPr>
+        <w:br/>
+      </w:r>
+      <w:r>
+        <w:rPr>
+          <w:rFonts w:ascii="DejaVu Sans Mono" w:hAnsi="DejaVu Sans Mono"/>
+          <w:b w:val="false"/>
+          <w:i w:val="false"/>
+          <w:color w:val="080808"/>
+          <w:sz w:val="18"/>
+          <w:szCs w:val="28"/>
+        </w:rPr>
+        <w:t xml:space="preserve">    </w:t>
+      </w:r>
+      <w:r>
+        <w:rPr>
+          <w:rFonts w:ascii="DejaVu Sans Mono" w:hAnsi="DejaVu Sans Mono"/>
+          <w:b w:val="false"/>
+          <w:i w:val="false"/>
+          <w:color w:val="0033B3"/>
+          <w:sz w:val="18"/>
+          <w:szCs w:val="28"/>
+        </w:rPr>
+        <w:t xml:space="preserve">return </w:t>
+      </w:r>
+      <w:r>
+        <w:rPr>
+          <w:rFonts w:ascii="DejaVu Sans Mono" w:hAnsi="DejaVu Sans Mono"/>
+          <w:b w:val="false"/>
+          <w:i w:val="false"/>
+          <w:color w:val="080808"/>
+          <w:sz w:val="18"/>
+          <w:szCs w:val="28"/>
+        </w:rPr>
+        <w:t>[random.normalvariate(</w:t>
+      </w:r>
+      <w:r>
+        <w:rPr>
+          <w:rFonts w:ascii="DejaVu Sans Mono" w:hAnsi="DejaVu Sans Mono"/>
+          <w:b w:val="false"/>
+          <w:i w:val="false"/>
+          <w:color w:val="660099"/>
+          <w:sz w:val="18"/>
+          <w:szCs w:val="28"/>
+        </w:rPr>
+        <w:t>mu</w:t>
+      </w:r>
+      <w:r>
+        <w:rPr>
+          <w:rFonts w:ascii="DejaVu Sans Mono" w:hAnsi="DejaVu Sans Mono"/>
+          <w:b w:val="false"/>
+          <w:i w:val="false"/>
+          <w:color w:val="080808"/>
+          <w:sz w:val="18"/>
+          <w:szCs w:val="28"/>
+        </w:rPr>
+        <w:t xml:space="preserve">=mu, </w:t>
+      </w:r>
+      <w:r>
+        <w:rPr>
+          <w:rFonts w:ascii="DejaVu Sans Mono" w:hAnsi="DejaVu Sans Mono"/>
+          <w:b w:val="false"/>
+          <w:i w:val="false"/>
+          <w:color w:val="660099"/>
+          <w:sz w:val="18"/>
+          <w:szCs w:val="28"/>
+        </w:rPr>
+        <w:t>sigma</w:t>
+      </w:r>
+      <w:r>
+        <w:rPr>
+          <w:rFonts w:ascii="DejaVu Sans Mono" w:hAnsi="DejaVu Sans Mono"/>
+          <w:b w:val="false"/>
+          <w:i w:val="false"/>
+          <w:color w:val="080808"/>
+          <w:sz w:val="18"/>
+          <w:szCs w:val="28"/>
+        </w:rPr>
+        <w:t xml:space="preserve">=sigma) </w:t>
+      </w:r>
+      <w:r>
+        <w:rPr>
+          <w:rFonts w:ascii="DejaVu Sans Mono" w:hAnsi="DejaVu Sans Mono"/>
+          <w:b w:val="false"/>
+          <w:i w:val="false"/>
+          <w:color w:val="0033B3"/>
+          <w:sz w:val="18"/>
+          <w:szCs w:val="28"/>
+        </w:rPr>
+        <w:t xml:space="preserve">for </w:t>
+      </w:r>
+      <w:r>
+        <w:rPr>
+          <w:rFonts w:ascii="DejaVu Sans Mono" w:hAnsi="DejaVu Sans Mono"/>
+          <w:b w:val="false"/>
+          <w:i w:val="false"/>
+          <w:color w:val="080808"/>
+          <w:sz w:val="18"/>
+          <w:szCs w:val="28"/>
+        </w:rPr>
+        <w:t xml:space="preserve">_ </w:t>
+      </w:r>
+      <w:r>
+        <w:rPr>
+          <w:rFonts w:ascii="DejaVu Sans Mono" w:hAnsi="DejaVu Sans Mono"/>
+          <w:b w:val="false"/>
+          <w:i w:val="false"/>
+          <w:color w:val="0033B3"/>
+          <w:sz w:val="18"/>
+          <w:szCs w:val="28"/>
+        </w:rPr>
+        <w:t xml:space="preserve">in </w:t>
+      </w:r>
+      <w:r>
+        <w:rPr>
+          <w:rFonts w:ascii="DejaVu Sans Mono" w:hAnsi="DejaVu Sans Mono"/>
+          <w:b w:val="false"/>
+          <w:i w:val="false"/>
+          <w:color w:val="000080"/>
+          <w:sz w:val="18"/>
+          <w:szCs w:val="28"/>
+        </w:rPr>
+        <w:t>range</w:t>
+      </w:r>
+      <w:r>
+        <w:rPr>
+          <w:rFonts w:ascii="DejaVu Sans Mono" w:hAnsi="DejaVu Sans Mono"/>
+          <w:b w:val="false"/>
+          <w:i w:val="false"/>
+          <w:color w:val="080808"/>
+          <w:sz w:val="18"/>
+          <w:szCs w:val="28"/>
+        </w:rPr>
+        <w:t>(</w:t>
+      </w:r>
+      <w:r>
+        <w:rPr>
+          <w:rFonts w:ascii="DejaVu Sans Mono" w:hAnsi="DejaVu Sans Mono"/>
+          <w:b w:val="false"/>
+          <w:i w:val="false"/>
+          <w:color w:val="1750EB"/>
+          <w:sz w:val="18"/>
+          <w:szCs w:val="28"/>
+        </w:rPr>
+        <w:t>0</w:t>
+      </w:r>
+      <w:r>
+        <w:rPr>
+          <w:rFonts w:ascii="DejaVu Sans Mono" w:hAnsi="DejaVu Sans Mono"/>
+          <w:b w:val="false"/>
+          <w:i w:val="false"/>
+          <w:color w:val="080808"/>
+          <w:sz w:val="18"/>
+          <w:szCs w:val="28"/>
+        </w:rPr>
+        <w:t>, capacity)]</w:t>
+      </w:r>
+      <w:r>
+        <w:rPr>
+          <w:sz w:val="28"/>
+          <w:szCs w:val="28"/>
+        </w:rPr>
+        <w:br/>
+        <w:br/>
+      </w:r>
+      <w:r>
+        <w:rPr>
+          <w:rFonts w:ascii="DejaVu Sans Mono" w:hAnsi="DejaVu Sans Mono"/>
+          <w:b w:val="false"/>
+          <w:i w:val="false"/>
+          <w:color w:val="0033B3"/>
+          <w:sz w:val="18"/>
+          <w:szCs w:val="28"/>
+        </w:rPr>
+        <w:t xml:space="preserve">def </w:t>
+      </w:r>
+      <w:r>
+        <w:rPr>
+          <w:rFonts w:ascii="DejaVu Sans Mono" w:hAnsi="DejaVu Sans Mono"/>
+          <w:b w:val="false"/>
+          <w:i w:val="false"/>
+          <w:color w:val="00627A"/>
+          <w:sz w:val="18"/>
+          <w:szCs w:val="28"/>
+        </w:rPr>
+        <w:t>sample_to_file</w:t>
+      </w:r>
+      <w:r>
+        <w:rPr>
+          <w:rFonts w:ascii="DejaVu Sans Mono" w:hAnsi="DejaVu Sans Mono"/>
+          <w:b w:val="false"/>
+          <w:i w:val="false"/>
+          <w:color w:val="080808"/>
+          <w:sz w:val="18"/>
+          <w:szCs w:val="28"/>
+        </w:rPr>
+        <w:t>(sample, mu, sigma, path):</w:t>
+      </w:r>
+      <w:r>
+        <w:rPr>
+          <w:sz w:val="28"/>
+          <w:szCs w:val="28"/>
+        </w:rPr>
+        <w:br/>
+      </w:r>
+      <w:r>
+        <w:rPr>
+          <w:rFonts w:ascii="DejaVu Sans Mono" w:hAnsi="DejaVu Sans Mono"/>
+          <w:b w:val="false"/>
+          <w:i w:val="false"/>
+          <w:color w:val="080808"/>
+          <w:sz w:val="18"/>
+          <w:szCs w:val="28"/>
+        </w:rPr>
+        <w:t xml:space="preserve">    </w:t>
+      </w:r>
+      <w:r>
+        <w:rPr>
+          <w:rFonts w:ascii="DejaVu Sans Mono" w:hAnsi="DejaVu Sans Mono"/>
+          <w:b w:val="false"/>
+          <w:i w:val="false"/>
+          <w:color w:val="0033B3"/>
+          <w:sz w:val="18"/>
+          <w:szCs w:val="28"/>
+        </w:rPr>
+        <w:t xml:space="preserve">with </w:t>
+      </w:r>
+      <w:r>
+        <w:rPr>
+          <w:rFonts w:ascii="DejaVu Sans Mono" w:hAnsi="DejaVu Sans Mono"/>
+          <w:b w:val="false"/>
+          <w:i w:val="false"/>
+          <w:color w:val="000080"/>
+          <w:sz w:val="18"/>
+          <w:szCs w:val="28"/>
+        </w:rPr>
+        <w:t>open</w:t>
+      </w:r>
+      <w:r>
+        <w:rPr>
+          <w:rFonts w:ascii="DejaVu Sans Mono" w:hAnsi="DejaVu Sans Mono"/>
+          <w:b w:val="false"/>
+          <w:i w:val="false"/>
+          <w:color w:val="080808"/>
+          <w:sz w:val="18"/>
+          <w:szCs w:val="28"/>
+        </w:rPr>
+        <w:t xml:space="preserve">(path, </w:t>
+      </w:r>
+      <w:r>
+        <w:rPr>
+          <w:rFonts w:ascii="DejaVu Sans Mono" w:hAnsi="DejaVu Sans Mono"/>
+          <w:b w:val="false"/>
+          <w:i w:val="false"/>
+          <w:color w:val="067D17"/>
+          <w:sz w:val="18"/>
+          <w:szCs w:val="28"/>
+        </w:rPr>
+        <w:t>'w'</w:t>
+      </w:r>
+      <w:r>
+        <w:rPr>
+          <w:rFonts w:ascii="DejaVu Sans Mono" w:hAnsi="DejaVu Sans Mono"/>
+          <w:b w:val="false"/>
+          <w:i w:val="false"/>
+          <w:color w:val="080808"/>
+          <w:sz w:val="18"/>
+          <w:szCs w:val="28"/>
+        </w:rPr>
+        <w:t xml:space="preserve">, </w:t>
+      </w:r>
+      <w:r>
+        <w:rPr>
+          <w:rFonts w:ascii="DejaVu Sans Mono" w:hAnsi="DejaVu Sans Mono"/>
+          <w:b w:val="false"/>
+          <w:i w:val="false"/>
+          <w:color w:val="660099"/>
+          <w:sz w:val="18"/>
+          <w:szCs w:val="28"/>
+        </w:rPr>
+        <w:t>encoding</w:t>
+      </w:r>
+      <w:r>
+        <w:rPr>
+          <w:rFonts w:ascii="DejaVu Sans Mono" w:hAnsi="DejaVu Sans Mono"/>
+          <w:b w:val="false"/>
+          <w:i w:val="false"/>
+          <w:color w:val="080808"/>
+          <w:sz w:val="18"/>
+          <w:szCs w:val="28"/>
+        </w:rPr>
+        <w:t>=</w:t>
+      </w:r>
+      <w:r>
+        <w:rPr>
+          <w:rFonts w:ascii="DejaVu Sans Mono" w:hAnsi="DejaVu Sans Mono"/>
+          <w:b w:val="false"/>
+          <w:i w:val="false"/>
+          <w:color w:val="067D17"/>
+          <w:sz w:val="18"/>
+          <w:szCs w:val="28"/>
+        </w:rPr>
+        <w:t>'cp1251'</w:t>
+      </w:r>
+      <w:r>
+        <w:rPr>
+          <w:rFonts w:ascii="DejaVu Sans Mono" w:hAnsi="DejaVu Sans Mono"/>
+          <w:b w:val="false"/>
+          <w:i w:val="false"/>
+          <w:color w:val="080808"/>
+          <w:sz w:val="18"/>
+          <w:szCs w:val="28"/>
+        </w:rPr>
+        <w:t xml:space="preserve">) </w:t>
+      </w:r>
+      <w:r>
+        <w:rPr>
+          <w:rFonts w:ascii="DejaVu Sans Mono" w:hAnsi="DejaVu Sans Mono"/>
+          <w:b w:val="false"/>
+          <w:i w:val="false"/>
+          <w:color w:val="0033B3"/>
+          <w:sz w:val="18"/>
+          <w:szCs w:val="28"/>
+        </w:rPr>
+        <w:t xml:space="preserve">as </w:t>
+      </w:r>
+      <w:r>
+        <w:rPr>
+          <w:rFonts w:ascii="DejaVu Sans Mono" w:hAnsi="DejaVu Sans Mono"/>
+          <w:b w:val="false"/>
+          <w:i w:val="false"/>
+          <w:color w:val="080808"/>
+          <w:sz w:val="18"/>
+          <w:szCs w:val="28"/>
+        </w:rPr>
+        <w:t>f:</w:t>
+      </w:r>
+      <w:r>
+        <w:rPr>
+          <w:sz w:val="28"/>
+          <w:szCs w:val="28"/>
+        </w:rPr>
+        <w:br/>
+      </w:r>
+      <w:r>
+        <w:rPr>
+          <w:rFonts w:ascii="DejaVu Sans Mono" w:hAnsi="DejaVu Sans Mono"/>
+          <w:b w:val="false"/>
+          <w:i w:val="false"/>
+          <w:color w:val="080808"/>
+          <w:sz w:val="18"/>
+          <w:szCs w:val="28"/>
+        </w:rPr>
+        <w:t xml:space="preserve">        n = </w:t>
+      </w:r>
+      <w:r>
+        <w:rPr>
+          <w:rFonts w:ascii="DejaVu Sans Mono" w:hAnsi="DejaVu Sans Mono"/>
+          <w:b w:val="false"/>
+          <w:i w:val="false"/>
+          <w:color w:val="000080"/>
+          <w:sz w:val="18"/>
+          <w:szCs w:val="28"/>
+        </w:rPr>
+        <w:t>len</w:t>
+      </w:r>
+      <w:r>
+        <w:rPr>
+          <w:rFonts w:ascii="DejaVu Sans Mono" w:hAnsi="DejaVu Sans Mono"/>
+          <w:b w:val="false"/>
+          <w:i w:val="false"/>
+          <w:color w:val="080808"/>
+          <w:sz w:val="18"/>
+          <w:szCs w:val="28"/>
+        </w:rPr>
+        <w:t>(sample)</w:t>
+      </w:r>
+      <w:r>
+        <w:rPr>
+          <w:sz w:val="28"/>
+          <w:szCs w:val="28"/>
+        </w:rPr>
+        <w:br/>
+      </w:r>
+      <w:r>
+        <w:rPr>
+          <w:rFonts w:ascii="DejaVu Sans Mono" w:hAnsi="DejaVu Sans Mono"/>
+          <w:b w:val="false"/>
+          <w:i w:val="false"/>
+          <w:color w:val="080808"/>
+          <w:sz w:val="18"/>
+          <w:szCs w:val="28"/>
+        </w:rPr>
+        <w:t xml:space="preserve">        f.write(</w:t>
+      </w:r>
+      <w:r>
+        <w:rPr>
+          <w:rFonts w:ascii="DejaVu Sans Mono" w:hAnsi="DejaVu Sans Mono"/>
+          <w:b w:val="false"/>
+          <w:i w:val="false"/>
+          <w:color w:val="067D17"/>
+          <w:sz w:val="18"/>
+          <w:szCs w:val="28"/>
+        </w:rPr>
+        <w:t xml:space="preserve">f"Нормальное распределение с масштабом </w:t>
+      </w:r>
+      <w:r>
+        <w:rPr>
+          <w:rFonts w:ascii="DejaVu Sans Mono" w:hAnsi="DejaVu Sans Mono"/>
+          <w:b w:val="false"/>
+          <w:i w:val="false"/>
+          <w:color w:val="0037A6"/>
+          <w:sz w:val="18"/>
+          <w:szCs w:val="28"/>
+        </w:rPr>
+        <w:t>{</w:t>
+      </w:r>
+      <w:r>
+        <w:rPr>
+          <w:rFonts w:ascii="DejaVu Sans Mono" w:hAnsi="DejaVu Sans Mono"/>
+          <w:b w:val="false"/>
+          <w:i w:val="false"/>
+          <w:color w:val="080808"/>
+          <w:sz w:val="18"/>
+          <w:szCs w:val="28"/>
+        </w:rPr>
+        <w:t>sigma</w:t>
+      </w:r>
+      <w:r>
+        <w:rPr>
+          <w:rFonts w:ascii="DejaVu Sans Mono" w:hAnsi="DejaVu Sans Mono"/>
+          <w:b w:val="false"/>
+          <w:i w:val="false"/>
+          <w:color w:val="0037A6"/>
+          <w:sz w:val="18"/>
+          <w:szCs w:val="28"/>
+        </w:rPr>
+        <w:t>}</w:t>
+      </w:r>
+      <w:r>
+        <w:rPr>
+          <w:rFonts w:ascii="DejaVu Sans Mono" w:hAnsi="DejaVu Sans Mono"/>
+          <w:b w:val="false"/>
+          <w:i w:val="false"/>
+          <w:color w:val="067D17"/>
+          <w:sz w:val="18"/>
+          <w:szCs w:val="28"/>
+        </w:rPr>
+        <w:t xml:space="preserve"> и сдвигом </w:t>
+      </w:r>
+      <w:r>
+        <w:rPr>
+          <w:rFonts w:ascii="DejaVu Sans Mono" w:hAnsi="DejaVu Sans Mono"/>
+          <w:b w:val="false"/>
+          <w:i w:val="false"/>
+          <w:color w:val="0037A6"/>
+          <w:sz w:val="18"/>
+          <w:szCs w:val="28"/>
+        </w:rPr>
+        <w:t>{</w:t>
+      </w:r>
+      <w:r>
+        <w:rPr>
+          <w:rFonts w:ascii="DejaVu Sans Mono" w:hAnsi="DejaVu Sans Mono"/>
+          <w:b w:val="false"/>
+          <w:i w:val="false"/>
+          <w:color w:val="080808"/>
+          <w:sz w:val="18"/>
+          <w:szCs w:val="28"/>
+        </w:rPr>
+        <w:t>mu</w:t>
+      </w:r>
+      <w:r>
+        <w:rPr>
+          <w:rFonts w:ascii="DejaVu Sans Mono" w:hAnsi="DejaVu Sans Mono"/>
+          <w:b w:val="false"/>
+          <w:i w:val="false"/>
+          <w:color w:val="0037A6"/>
+          <w:sz w:val="18"/>
+          <w:szCs w:val="28"/>
+        </w:rPr>
+        <w:t>}\n</w:t>
+      </w:r>
+      <w:r>
+        <w:rPr>
+          <w:rFonts w:ascii="DejaVu Sans Mono" w:hAnsi="DejaVu Sans Mono"/>
+          <w:b w:val="false"/>
+          <w:i w:val="false"/>
+          <w:color w:val="067D17"/>
+          <w:sz w:val="18"/>
+          <w:szCs w:val="28"/>
+        </w:rPr>
+        <w:t>"</w:t>
+      </w:r>
+      <w:r>
+        <w:rPr>
+          <w:rFonts w:ascii="DejaVu Sans Mono" w:hAnsi="DejaVu Sans Mono"/>
+          <w:b w:val="false"/>
+          <w:i w:val="false"/>
+          <w:color w:val="080808"/>
+          <w:sz w:val="18"/>
+          <w:szCs w:val="28"/>
+        </w:rPr>
+        <w:t>)</w:t>
+      </w:r>
+      <w:r>
+        <w:rPr>
+          <w:sz w:val="28"/>
+          <w:szCs w:val="28"/>
+        </w:rPr>
+        <w:br/>
+      </w:r>
+      <w:r>
+        <w:rPr>
+          <w:rFonts w:ascii="DejaVu Sans Mono" w:hAnsi="DejaVu Sans Mono"/>
+          <w:b w:val="false"/>
+          <w:i w:val="false"/>
+          <w:color w:val="080808"/>
+          <w:sz w:val="18"/>
+          <w:szCs w:val="28"/>
+        </w:rPr>
+        <w:t xml:space="preserve">        f.write(</w:t>
+      </w:r>
+      <w:r>
+        <w:rPr>
+          <w:rFonts w:ascii="DejaVu Sans Mono" w:hAnsi="DejaVu Sans Mono"/>
+          <w:b w:val="false"/>
+          <w:i w:val="false"/>
+          <w:color w:val="067D17"/>
+          <w:sz w:val="18"/>
+          <w:szCs w:val="28"/>
+        </w:rPr>
+        <w:t xml:space="preserve">f"0 </w:t>
+      </w:r>
+      <w:r>
+        <w:rPr>
+          <w:rFonts w:ascii="DejaVu Sans Mono" w:hAnsi="DejaVu Sans Mono"/>
+          <w:b w:val="false"/>
+          <w:i w:val="false"/>
+          <w:color w:val="0037A6"/>
+          <w:sz w:val="18"/>
+          <w:szCs w:val="28"/>
+        </w:rPr>
+        <w:t>{</w:t>
+      </w:r>
+      <w:r>
+        <w:rPr>
+          <w:rFonts w:ascii="DejaVu Sans Mono" w:hAnsi="DejaVu Sans Mono"/>
+          <w:b w:val="false"/>
+          <w:i w:val="false"/>
+          <w:color w:val="080808"/>
+          <w:sz w:val="18"/>
+          <w:szCs w:val="28"/>
+        </w:rPr>
+        <w:t>n</w:t>
+      </w:r>
+      <w:r>
+        <w:rPr>
+          <w:rFonts w:ascii="DejaVu Sans Mono" w:hAnsi="DejaVu Sans Mono"/>
+          <w:b w:val="false"/>
+          <w:i w:val="false"/>
+          <w:color w:val="0037A6"/>
+          <w:sz w:val="18"/>
+          <w:szCs w:val="28"/>
+        </w:rPr>
+        <w:t>}\n</w:t>
+      </w:r>
+      <w:r>
+        <w:rPr>
+          <w:rFonts w:ascii="DejaVu Sans Mono" w:hAnsi="DejaVu Sans Mono"/>
+          <w:b w:val="false"/>
+          <w:i w:val="false"/>
+          <w:color w:val="067D17"/>
+          <w:sz w:val="18"/>
+          <w:szCs w:val="28"/>
+        </w:rPr>
+        <w:t>"</w:t>
+      </w:r>
+      <w:r>
+        <w:rPr>
+          <w:rFonts w:ascii="DejaVu Sans Mono" w:hAnsi="DejaVu Sans Mono"/>
+          <w:b w:val="false"/>
+          <w:i w:val="false"/>
+          <w:color w:val="080808"/>
+          <w:sz w:val="18"/>
+          <w:szCs w:val="28"/>
+        </w:rPr>
+        <w:t>)</w:t>
+      </w:r>
+      <w:r>
+        <w:rPr>
+          <w:sz w:val="28"/>
+          <w:szCs w:val="28"/>
+        </w:rPr>
+        <w:br/>
+      </w:r>
+      <w:r>
+        <w:rPr>
+          <w:rFonts w:ascii="DejaVu Sans Mono" w:hAnsi="DejaVu Sans Mono"/>
+          <w:b w:val="false"/>
+          <w:i w:val="false"/>
+          <w:color w:val="080808"/>
+          <w:sz w:val="18"/>
+          <w:szCs w:val="28"/>
+        </w:rPr>
+        <w:t xml:space="preserve">        </w:t>
+      </w:r>
+      <w:r>
+        <w:rPr>
+          <w:rFonts w:ascii="DejaVu Sans Mono" w:hAnsi="DejaVu Sans Mono"/>
+          <w:b w:val="false"/>
+          <w:i w:val="false"/>
+          <w:color w:val="0033B3"/>
+          <w:sz w:val="18"/>
+          <w:szCs w:val="28"/>
+        </w:rPr>
+        <w:t xml:space="preserve">for </w:t>
+      </w:r>
+      <w:r>
+        <w:rPr>
+          <w:rFonts w:ascii="DejaVu Sans Mono" w:hAnsi="DejaVu Sans Mono"/>
+          <w:b w:val="false"/>
+          <w:i w:val="false"/>
+          <w:color w:val="080808"/>
+          <w:sz w:val="18"/>
+          <w:szCs w:val="28"/>
+        </w:rPr>
+        <w:t xml:space="preserve">x </w:t>
+      </w:r>
+      <w:r>
+        <w:rPr>
+          <w:rFonts w:ascii="DejaVu Sans Mono" w:hAnsi="DejaVu Sans Mono"/>
+          <w:b w:val="false"/>
+          <w:i w:val="false"/>
+          <w:color w:val="0033B3"/>
+          <w:sz w:val="18"/>
+          <w:szCs w:val="28"/>
+        </w:rPr>
+        <w:t xml:space="preserve">in </w:t>
+      </w:r>
+      <w:r>
+        <w:rPr>
+          <w:rFonts w:ascii="DejaVu Sans Mono" w:hAnsi="DejaVu Sans Mono"/>
+          <w:b w:val="false"/>
+          <w:i w:val="false"/>
+          <w:color w:val="080808"/>
+          <w:sz w:val="18"/>
+          <w:szCs w:val="28"/>
+        </w:rPr>
+        <w:t>sample:</w:t>
+      </w:r>
+      <w:r>
+        <w:rPr>
+          <w:sz w:val="28"/>
+          <w:szCs w:val="28"/>
+        </w:rPr>
+        <w:br/>
+      </w:r>
+      <w:r>
+        <w:rPr>
+          <w:rFonts w:ascii="DejaVu Sans Mono" w:hAnsi="DejaVu Sans Mono"/>
+          <w:b w:val="false"/>
+          <w:i w:val="false"/>
+          <w:color w:val="080808"/>
+          <w:sz w:val="18"/>
+          <w:szCs w:val="28"/>
+        </w:rPr>
+        <w:t xml:space="preserve">            f.write(</w:t>
+      </w:r>
+      <w:r>
+        <w:rPr>
+          <w:rFonts w:ascii="DejaVu Sans Mono" w:hAnsi="DejaVu Sans Mono"/>
+          <w:b w:val="false"/>
+          <w:i w:val="false"/>
+          <w:color w:val="067D17"/>
+          <w:sz w:val="18"/>
+          <w:szCs w:val="28"/>
+        </w:rPr>
+        <w:t>f"</w:t>
+      </w:r>
+      <w:r>
+        <w:rPr>
+          <w:rFonts w:ascii="DejaVu Sans Mono" w:hAnsi="DejaVu Sans Mono"/>
+          <w:b w:val="false"/>
+          <w:i w:val="false"/>
+          <w:color w:val="0037A6"/>
+          <w:sz w:val="18"/>
+          <w:szCs w:val="28"/>
+        </w:rPr>
+        <w:t>{</w:t>
+      </w:r>
+      <w:r>
+        <w:rPr>
+          <w:rFonts w:ascii="DejaVu Sans Mono" w:hAnsi="DejaVu Sans Mono"/>
+          <w:b w:val="false"/>
+          <w:i w:val="false"/>
+          <w:color w:val="080808"/>
+          <w:sz w:val="18"/>
+          <w:szCs w:val="28"/>
+        </w:rPr>
+        <w:t>x</w:t>
+      </w:r>
+      <w:r>
+        <w:rPr>
+          <w:rFonts w:ascii="DejaVu Sans Mono" w:hAnsi="DejaVu Sans Mono"/>
+          <w:b w:val="false"/>
+          <w:i w:val="false"/>
+          <w:color w:val="0037A6"/>
+          <w:sz w:val="18"/>
+          <w:szCs w:val="28"/>
+        </w:rPr>
+        <w:t>}\n</w:t>
+      </w:r>
+      <w:r>
+        <w:rPr>
+          <w:rFonts w:ascii="DejaVu Sans Mono" w:hAnsi="DejaVu Sans Mono"/>
+          <w:b w:val="false"/>
+          <w:i w:val="false"/>
+          <w:color w:val="067D17"/>
+          <w:sz w:val="18"/>
+          <w:szCs w:val="28"/>
+        </w:rPr>
+        <w:t>"</w:t>
+      </w:r>
+      <w:r>
+        <w:rPr>
+          <w:rFonts w:ascii="DejaVu Sans Mono" w:hAnsi="DejaVu Sans Mono"/>
+          <w:b w:val="false"/>
+          <w:i w:val="false"/>
+          <w:color w:val="080808"/>
+          <w:sz w:val="18"/>
+          <w:szCs w:val="28"/>
+        </w:rPr>
+        <w:t>)</w:t>
+      </w:r>
+      <w:r>
+        <w:rPr>
+          <w:sz w:val="28"/>
+          <w:szCs w:val="28"/>
+        </w:rPr>
+        <w:br/>
+        <w:br/>
+      </w:r>
+      <w:r>
+        <w:rPr>
+          <w:rFonts w:ascii="DejaVu Sans Mono" w:hAnsi="DejaVu Sans Mono"/>
+          <w:b w:val="false"/>
+          <w:i w:val="false"/>
+          <w:color w:val="0033B3"/>
+          <w:sz w:val="18"/>
+          <w:szCs w:val="28"/>
+        </w:rPr>
+        <w:t xml:space="preserve">if </w:t>
+      </w:r>
+      <w:r>
+        <w:rPr>
+          <w:rFonts w:ascii="DejaVu Sans Mono" w:hAnsi="DejaVu Sans Mono"/>
+          <w:b w:val="false"/>
+          <w:i w:val="false"/>
+          <w:color w:val="080808"/>
+          <w:sz w:val="18"/>
+          <w:szCs w:val="28"/>
+        </w:rPr>
+        <w:t xml:space="preserve">__name__ == </w:t>
+      </w:r>
+      <w:r>
+        <w:rPr>
+          <w:rFonts w:ascii="DejaVu Sans Mono" w:hAnsi="DejaVu Sans Mono"/>
+          <w:b w:val="false"/>
+          <w:i w:val="false"/>
+          <w:color w:val="067D17"/>
+          <w:sz w:val="18"/>
+          <w:szCs w:val="28"/>
+        </w:rPr>
+        <w:t>'__main__'</w:t>
+      </w:r>
+      <w:r>
+        <w:rPr>
+          <w:rFonts w:ascii="DejaVu Sans Mono" w:hAnsi="DejaVu Sans Mono"/>
+          <w:b w:val="false"/>
+          <w:i w:val="false"/>
+          <w:color w:val="080808"/>
+          <w:sz w:val="18"/>
+          <w:szCs w:val="28"/>
+        </w:rPr>
+        <w:t>:</w:t>
+      </w:r>
+      <w:r>
+        <w:rPr>
+          <w:sz w:val="28"/>
+          <w:szCs w:val="28"/>
+        </w:rPr>
+        <w:br/>
+      </w:r>
+      <w:r>
+        <w:rPr>
+          <w:rFonts w:ascii="DejaVu Sans Mono" w:hAnsi="DejaVu Sans Mono"/>
+          <w:b w:val="false"/>
+          <w:i w:val="false"/>
+          <w:color w:val="080808"/>
+          <w:sz w:val="18"/>
+          <w:szCs w:val="28"/>
+        </w:rPr>
+        <w:t xml:space="preserve">    </w:t>
+      </w:r>
+      <w:r>
+        <w:rPr>
+          <w:rFonts w:ascii="DejaVu Sans Mono" w:hAnsi="DejaVu Sans Mono"/>
+          <w:b w:val="false"/>
+          <w:i w:val="false"/>
+          <w:color w:val="000080"/>
+          <w:sz w:val="18"/>
+          <w:szCs w:val="28"/>
+        </w:rPr>
+        <w:t>print</w:t>
+      </w:r>
+      <w:r>
+        <w:rPr>
+          <w:rFonts w:ascii="DejaVu Sans Mono" w:hAnsi="DejaVu Sans Mono"/>
+          <w:b w:val="false"/>
+          <w:i w:val="false"/>
+          <w:color w:val="080808"/>
+          <w:sz w:val="18"/>
+          <w:szCs w:val="28"/>
+        </w:rPr>
+        <w:t>(</w:t>
+      </w:r>
+      <w:r>
+        <w:rPr>
+          <w:rFonts w:ascii="DejaVu Sans Mono" w:hAnsi="DejaVu Sans Mono"/>
+          <w:b w:val="false"/>
+          <w:i w:val="false"/>
+          <w:color w:val="067D17"/>
+          <w:sz w:val="18"/>
+          <w:szCs w:val="28"/>
+        </w:rPr>
+        <w:t>"Создание нормально-распределенной выборки ...</w:t>
+      </w:r>
+      <w:r>
+        <w:rPr>
+          <w:rFonts w:ascii="DejaVu Sans Mono" w:hAnsi="DejaVu Sans Mono"/>
+          <w:b w:val="false"/>
+          <w:i w:val="false"/>
+          <w:color w:val="0037A6"/>
+          <w:sz w:val="18"/>
+          <w:szCs w:val="28"/>
+        </w:rPr>
+        <w:t>\n</w:t>
+      </w:r>
+      <w:r>
+        <w:rPr>
+          <w:rFonts w:ascii="DejaVu Sans Mono" w:hAnsi="DejaVu Sans Mono"/>
+          <w:b w:val="false"/>
+          <w:i w:val="false"/>
+          <w:color w:val="067D17"/>
+          <w:sz w:val="18"/>
+          <w:szCs w:val="28"/>
+        </w:rPr>
+        <w:t>Введите следующие параметры."</w:t>
+      </w:r>
+      <w:r>
+        <w:rPr>
+          <w:rFonts w:ascii="DejaVu Sans Mono" w:hAnsi="DejaVu Sans Mono"/>
+          <w:b w:val="false"/>
+          <w:i w:val="false"/>
+          <w:color w:val="080808"/>
+          <w:sz w:val="18"/>
+          <w:szCs w:val="28"/>
+        </w:rPr>
+        <w:t>)</w:t>
+      </w:r>
+      <w:r>
+        <w:rPr>
+          <w:sz w:val="28"/>
+          <w:szCs w:val="28"/>
+        </w:rPr>
+        <w:br/>
+      </w:r>
+      <w:r>
+        <w:rPr>
+          <w:rFonts w:ascii="DejaVu Sans Mono" w:hAnsi="DejaVu Sans Mono"/>
+          <w:b w:val="false"/>
+          <w:i w:val="false"/>
+          <w:color w:val="080808"/>
+          <w:sz w:val="18"/>
+          <w:szCs w:val="28"/>
+        </w:rPr>
+        <w:t xml:space="preserve">    </w:t>
+      </w:r>
+      <w:r>
+        <w:rPr>
+          <w:rFonts w:ascii="DejaVu Sans Mono" w:hAnsi="DejaVu Sans Mono"/>
+          <w:b w:val="false"/>
+          <w:i w:val="false"/>
+          <w:color w:val="0033B3"/>
+          <w:sz w:val="18"/>
+          <w:szCs w:val="28"/>
+        </w:rPr>
+        <w:t>try</w:t>
+      </w:r>
+      <w:r>
+        <w:rPr>
+          <w:rFonts w:ascii="DejaVu Sans Mono" w:hAnsi="DejaVu Sans Mono"/>
+          <w:b w:val="false"/>
+          <w:i w:val="false"/>
+          <w:color w:val="080808"/>
+          <w:sz w:val="18"/>
+          <w:szCs w:val="28"/>
+        </w:rPr>
+        <w:t>:</w:t>
+      </w:r>
+      <w:r>
+        <w:rPr>
+          <w:sz w:val="28"/>
+          <w:szCs w:val="28"/>
+        </w:rPr>
+        <w:br/>
+      </w:r>
+      <w:r>
+        <w:rPr>
+          <w:rFonts w:ascii="DejaVu Sans Mono" w:hAnsi="DejaVu Sans Mono"/>
+          <w:b w:val="false"/>
+          <w:i w:val="false"/>
+          <w:color w:val="080808"/>
+          <w:sz w:val="18"/>
+          <w:szCs w:val="28"/>
+        </w:rPr>
+        <w:t xml:space="preserve">        capacity = </w:t>
+      </w:r>
+      <w:r>
+        <w:rPr>
+          <w:rFonts w:ascii="DejaVu Sans Mono" w:hAnsi="DejaVu Sans Mono"/>
+          <w:b w:val="false"/>
+          <w:i w:val="false"/>
+          <w:color w:val="000080"/>
+          <w:sz w:val="18"/>
+          <w:szCs w:val="28"/>
+        </w:rPr>
+        <w:t>int</w:t>
+      </w:r>
+      <w:r>
+        <w:rPr>
+          <w:rFonts w:ascii="DejaVu Sans Mono" w:hAnsi="DejaVu Sans Mono"/>
+          <w:b w:val="false"/>
+          <w:i w:val="false"/>
+          <w:color w:val="080808"/>
+          <w:sz w:val="18"/>
+          <w:szCs w:val="28"/>
+        </w:rPr>
+        <w:t>(</w:t>
+      </w:r>
+      <w:r>
+        <w:rPr>
+          <w:rFonts w:ascii="DejaVu Sans Mono" w:hAnsi="DejaVu Sans Mono"/>
+          <w:b w:val="false"/>
+          <w:i w:val="false"/>
+          <w:color w:val="000080"/>
+          <w:sz w:val="18"/>
+          <w:szCs w:val="28"/>
+        </w:rPr>
+        <w:t>input</w:t>
+      </w:r>
+      <w:r>
+        <w:rPr>
+          <w:rFonts w:ascii="DejaVu Sans Mono" w:hAnsi="DejaVu Sans Mono"/>
+          <w:b w:val="false"/>
+          <w:i w:val="false"/>
+          <w:color w:val="080808"/>
+          <w:sz w:val="18"/>
+          <w:szCs w:val="28"/>
+        </w:rPr>
+        <w:t>(</w:t>
+      </w:r>
+      <w:r>
+        <w:rPr>
+          <w:rFonts w:ascii="DejaVu Sans Mono" w:hAnsi="DejaVu Sans Mono"/>
+          <w:b w:val="false"/>
+          <w:i w:val="false"/>
+          <w:color w:val="067D17"/>
+          <w:sz w:val="18"/>
+          <w:szCs w:val="28"/>
+        </w:rPr>
+        <w:t>"Объем выборки: "</w:t>
+      </w:r>
+      <w:r>
+        <w:rPr>
+          <w:rFonts w:ascii="DejaVu Sans Mono" w:hAnsi="DejaVu Sans Mono"/>
+          <w:b w:val="false"/>
+          <w:i w:val="false"/>
+          <w:color w:val="080808"/>
+          <w:sz w:val="18"/>
+          <w:szCs w:val="28"/>
+        </w:rPr>
+        <w:t>))</w:t>
+      </w:r>
+      <w:r>
+        <w:rPr>
+          <w:sz w:val="28"/>
+          <w:szCs w:val="28"/>
+        </w:rPr>
+        <w:br/>
+      </w:r>
+      <w:r>
+        <w:rPr>
+          <w:rFonts w:ascii="DejaVu Sans Mono" w:hAnsi="DejaVu Sans Mono"/>
+          <w:b w:val="false"/>
+          <w:i w:val="false"/>
+          <w:color w:val="080808"/>
+          <w:sz w:val="18"/>
+          <w:szCs w:val="28"/>
+        </w:rPr>
+        <w:t xml:space="preserve">        mu = </w:t>
+      </w:r>
+      <w:r>
+        <w:rPr>
+          <w:rFonts w:ascii="DejaVu Sans Mono" w:hAnsi="DejaVu Sans Mono"/>
+          <w:b w:val="false"/>
+          <w:i w:val="false"/>
+          <w:color w:val="000080"/>
+          <w:sz w:val="18"/>
+          <w:szCs w:val="28"/>
+        </w:rPr>
+        <w:t>int</w:t>
+      </w:r>
+      <w:r>
+        <w:rPr>
+          <w:rFonts w:ascii="DejaVu Sans Mono" w:hAnsi="DejaVu Sans Mono"/>
+          <w:b w:val="false"/>
+          <w:i w:val="false"/>
+          <w:color w:val="080808"/>
+          <w:sz w:val="18"/>
+          <w:szCs w:val="28"/>
+        </w:rPr>
+        <w:t>(</w:t>
+      </w:r>
+      <w:r>
+        <w:rPr>
+          <w:rFonts w:ascii="DejaVu Sans Mono" w:hAnsi="DejaVu Sans Mono"/>
+          <w:b w:val="false"/>
+          <w:i w:val="false"/>
+          <w:color w:val="000080"/>
+          <w:sz w:val="18"/>
+          <w:szCs w:val="28"/>
+        </w:rPr>
+        <w:t>input</w:t>
+      </w:r>
+      <w:r>
+        <w:rPr>
+          <w:rFonts w:ascii="DejaVu Sans Mono" w:hAnsi="DejaVu Sans Mono"/>
+          <w:b w:val="false"/>
+          <w:i w:val="false"/>
+          <w:color w:val="080808"/>
+          <w:sz w:val="18"/>
+          <w:szCs w:val="28"/>
+        </w:rPr>
+        <w:t>(</w:t>
+      </w:r>
+      <w:r>
+        <w:rPr>
+          <w:rFonts w:ascii="DejaVu Sans Mono" w:hAnsi="DejaVu Sans Mono"/>
+          <w:b w:val="false"/>
+          <w:i w:val="false"/>
+          <w:color w:val="067D17"/>
+          <w:sz w:val="18"/>
+          <w:szCs w:val="28"/>
+        </w:rPr>
+        <w:t>"Сдвиг: "</w:t>
+      </w:r>
+      <w:r>
+        <w:rPr>
+          <w:rFonts w:ascii="DejaVu Sans Mono" w:hAnsi="DejaVu Sans Mono"/>
+          <w:b w:val="false"/>
+          <w:i w:val="false"/>
+          <w:color w:val="080808"/>
+          <w:sz w:val="18"/>
+          <w:szCs w:val="28"/>
+        </w:rPr>
+        <w:t>))</w:t>
+      </w:r>
+      <w:r>
+        <w:rPr>
+          <w:sz w:val="28"/>
+          <w:szCs w:val="28"/>
+        </w:rPr>
+        <w:br/>
+      </w:r>
+      <w:r>
+        <w:rPr>
+          <w:rFonts w:ascii="DejaVu Sans Mono" w:hAnsi="DejaVu Sans Mono"/>
+          <w:b w:val="false"/>
+          <w:i w:val="false"/>
+          <w:color w:val="080808"/>
+          <w:sz w:val="18"/>
+          <w:szCs w:val="28"/>
+        </w:rPr>
+        <w:t xml:space="preserve">        sigma = </w:t>
+      </w:r>
+      <w:r>
+        <w:rPr>
+          <w:rFonts w:ascii="DejaVu Sans Mono" w:hAnsi="DejaVu Sans Mono"/>
+          <w:b w:val="false"/>
+          <w:i w:val="false"/>
+          <w:color w:val="000080"/>
+          <w:sz w:val="18"/>
+          <w:szCs w:val="28"/>
+        </w:rPr>
+        <w:t>int</w:t>
+      </w:r>
+      <w:r>
+        <w:rPr>
+          <w:rFonts w:ascii="DejaVu Sans Mono" w:hAnsi="DejaVu Sans Mono"/>
+          <w:b w:val="false"/>
+          <w:i w:val="false"/>
+          <w:color w:val="080808"/>
+          <w:sz w:val="18"/>
+          <w:szCs w:val="28"/>
+        </w:rPr>
+        <w:t>(</w:t>
+      </w:r>
+      <w:r>
+        <w:rPr>
+          <w:rFonts w:ascii="DejaVu Sans Mono" w:hAnsi="DejaVu Sans Mono"/>
+          <w:b w:val="false"/>
+          <w:i w:val="false"/>
+          <w:color w:val="000080"/>
+          <w:sz w:val="18"/>
+          <w:szCs w:val="28"/>
+        </w:rPr>
+        <w:t>input</w:t>
+      </w:r>
+      <w:r>
+        <w:rPr>
+          <w:rFonts w:ascii="DejaVu Sans Mono" w:hAnsi="DejaVu Sans Mono"/>
+          <w:b w:val="false"/>
+          <w:i w:val="false"/>
+          <w:color w:val="080808"/>
+          <w:sz w:val="18"/>
+          <w:szCs w:val="28"/>
+        </w:rPr>
+        <w:t>(</w:t>
+      </w:r>
+      <w:r>
+        <w:rPr>
+          <w:rFonts w:ascii="DejaVu Sans Mono" w:hAnsi="DejaVu Sans Mono"/>
+          <w:b w:val="false"/>
+          <w:i w:val="false"/>
+          <w:color w:val="067D17"/>
+          <w:sz w:val="18"/>
+          <w:szCs w:val="28"/>
+        </w:rPr>
+        <w:t>"Масштаб: "</w:t>
+      </w:r>
+      <w:r>
+        <w:rPr>
+          <w:rFonts w:ascii="DejaVu Sans Mono" w:hAnsi="DejaVu Sans Mono"/>
+          <w:b w:val="false"/>
+          <w:i w:val="false"/>
+          <w:color w:val="080808"/>
+          <w:sz w:val="18"/>
+          <w:szCs w:val="28"/>
+        </w:rPr>
+        <w:t>))</w:t>
+      </w:r>
+      <w:r>
+        <w:rPr>
+          <w:sz w:val="28"/>
+          <w:szCs w:val="28"/>
+        </w:rPr>
+        <w:br/>
+      </w:r>
+      <w:r>
+        <w:rPr>
+          <w:rFonts w:ascii="DejaVu Sans Mono" w:hAnsi="DejaVu Sans Mono"/>
+          <w:b w:val="false"/>
+          <w:i w:val="false"/>
+          <w:color w:val="080808"/>
+          <w:sz w:val="18"/>
+          <w:szCs w:val="28"/>
+        </w:rPr>
+        <w:t xml:space="preserve">        sample = gen_sample(capacity, mu, sigma)</w:t>
+      </w:r>
+      <w:r>
+        <w:rPr>
+          <w:sz w:val="28"/>
+          <w:szCs w:val="28"/>
+        </w:rPr>
+        <w:br/>
+      </w:r>
+      <w:r>
+        <w:rPr>
+          <w:rFonts w:ascii="DejaVu Sans Mono" w:hAnsi="DejaVu Sans Mono"/>
+          <w:b w:val="false"/>
+          <w:i w:val="false"/>
+          <w:color w:val="080808"/>
+          <w:sz w:val="18"/>
+          <w:szCs w:val="28"/>
+        </w:rPr>
+        <w:t xml:space="preserve">        filename = </w:t>
+      </w:r>
+      <w:r>
+        <w:rPr>
+          <w:rFonts w:ascii="DejaVu Sans Mono" w:hAnsi="DejaVu Sans Mono"/>
+          <w:b w:val="false"/>
+          <w:i w:val="false"/>
+          <w:color w:val="000080"/>
+          <w:sz w:val="18"/>
+          <w:szCs w:val="28"/>
+        </w:rPr>
+        <w:t>input</w:t>
+      </w:r>
+      <w:r>
+        <w:rPr>
+          <w:rFonts w:ascii="DejaVu Sans Mono" w:hAnsi="DejaVu Sans Mono"/>
+          <w:b w:val="false"/>
+          <w:i w:val="false"/>
+          <w:color w:val="080808"/>
+          <w:sz w:val="18"/>
+          <w:szCs w:val="28"/>
+        </w:rPr>
+        <w:t>(</w:t>
+      </w:r>
+      <w:r>
+        <w:rPr>
+          <w:rFonts w:ascii="DejaVu Sans Mono" w:hAnsi="DejaVu Sans Mono"/>
+          <w:b w:val="false"/>
+          <w:i w:val="false"/>
+          <w:color w:val="067D17"/>
+          <w:sz w:val="18"/>
+          <w:szCs w:val="28"/>
+        </w:rPr>
+        <w:t>"Выходной файл: "</w:t>
+      </w:r>
+      <w:r>
+        <w:rPr>
+          <w:rFonts w:ascii="DejaVu Sans Mono" w:hAnsi="DejaVu Sans Mono"/>
+          <w:b w:val="false"/>
+          <w:i w:val="false"/>
+          <w:color w:val="080808"/>
+          <w:sz w:val="18"/>
+          <w:szCs w:val="28"/>
+        </w:rPr>
+        <w:t>)</w:t>
+      </w:r>
+      <w:r>
+        <w:rPr>
+          <w:sz w:val="28"/>
+          <w:szCs w:val="28"/>
+        </w:rPr>
+        <w:br/>
+      </w:r>
+      <w:r>
+        <w:rPr>
+          <w:rFonts w:ascii="DejaVu Sans Mono" w:hAnsi="DejaVu Sans Mono"/>
+          <w:b w:val="false"/>
+          <w:i w:val="false"/>
+          <w:color w:val="080808"/>
+          <w:sz w:val="18"/>
+          <w:szCs w:val="28"/>
+        </w:rPr>
+        <w:t xml:space="preserve">        sample_to_file(sample, mu, sigma, filename)</w:t>
+      </w:r>
+      <w:r>
+        <w:rPr>
+          <w:sz w:val="28"/>
+          <w:szCs w:val="28"/>
+        </w:rPr>
+        <w:br/>
+      </w:r>
+      <w:r>
+        <w:rPr>
+          <w:rFonts w:ascii="DejaVu Sans Mono" w:hAnsi="DejaVu Sans Mono"/>
+          <w:b w:val="false"/>
+          <w:i w:val="false"/>
+          <w:color w:val="080808"/>
+          <w:sz w:val="18"/>
+          <w:szCs w:val="28"/>
+        </w:rPr>
+        <w:t xml:space="preserve">    </w:t>
+      </w:r>
+      <w:r>
+        <w:rPr>
+          <w:rFonts w:ascii="DejaVu Sans Mono" w:hAnsi="DejaVu Sans Mono"/>
+          <w:b w:val="false"/>
+          <w:i w:val="false"/>
+          <w:color w:val="0033B3"/>
+          <w:sz w:val="18"/>
+          <w:szCs w:val="28"/>
+        </w:rPr>
+        <w:t xml:space="preserve">except </w:t>
+      </w:r>
+      <w:r>
+        <w:rPr>
+          <w:rFonts w:ascii="DejaVu Sans Mono" w:hAnsi="DejaVu Sans Mono"/>
+          <w:b w:val="false"/>
+          <w:i w:val="false"/>
+          <w:color w:val="000080"/>
+          <w:sz w:val="18"/>
+          <w:szCs w:val="28"/>
+        </w:rPr>
+        <w:t xml:space="preserve">Exception </w:t>
+      </w:r>
+      <w:r>
+        <w:rPr>
+          <w:rFonts w:ascii="DejaVu Sans Mono" w:hAnsi="DejaVu Sans Mono"/>
+          <w:b w:val="false"/>
+          <w:i w:val="false"/>
+          <w:color w:val="0033B3"/>
+          <w:sz w:val="18"/>
+          <w:szCs w:val="28"/>
+        </w:rPr>
+        <w:t xml:space="preserve">as </w:t>
+      </w:r>
+      <w:r>
+        <w:rPr>
+          <w:rFonts w:ascii="DejaVu Sans Mono" w:hAnsi="DejaVu Sans Mono"/>
+          <w:b w:val="false"/>
+          <w:i w:val="false"/>
+          <w:color w:val="080808"/>
+          <w:sz w:val="18"/>
+          <w:szCs w:val="28"/>
+        </w:rPr>
+        <w:t>e:</w:t>
+      </w:r>
+      <w:r>
+        <w:rPr>
+          <w:sz w:val="28"/>
+          <w:szCs w:val="28"/>
+        </w:rPr>
+        <w:br/>
+      </w:r>
+      <w:r>
+        <w:rPr>
+          <w:rFonts w:ascii="DejaVu Sans Mono" w:hAnsi="DejaVu Sans Mono"/>
+          <w:b w:val="false"/>
+          <w:i w:val="false"/>
+          <w:color w:val="080808"/>
+          <w:sz w:val="18"/>
+          <w:szCs w:val="28"/>
+        </w:rPr>
+        <w:t xml:space="preserve">        </w:t>
+      </w:r>
+      <w:r>
+        <w:rPr>
+          <w:rFonts w:ascii="DejaVu Sans Mono" w:hAnsi="DejaVu Sans Mono"/>
+          <w:b w:val="false"/>
+          <w:i w:val="false"/>
+          <w:color w:val="000080"/>
+          <w:sz w:val="18"/>
+          <w:szCs w:val="28"/>
+        </w:rPr>
+        <w:t>print</w:t>
+      </w:r>
+      <w:r>
+        <w:rPr>
+          <w:rFonts w:ascii="DejaVu Sans Mono" w:hAnsi="DejaVu Sans Mono"/>
+          <w:b w:val="false"/>
+          <w:i w:val="false"/>
+          <w:color w:val="080808"/>
+          <w:sz w:val="18"/>
+          <w:szCs w:val="28"/>
+        </w:rPr>
+        <w:t>(</w:t>
+      </w:r>
+      <w:r>
+        <w:rPr>
+          <w:rFonts w:ascii="DejaVu Sans Mono" w:hAnsi="DejaVu Sans Mono"/>
+          <w:b w:val="false"/>
+          <w:i w:val="false"/>
+          <w:color w:val="067D17"/>
+          <w:sz w:val="18"/>
+          <w:szCs w:val="28"/>
+        </w:rPr>
+        <w:t>"Some error"</w:t>
+      </w:r>
+      <w:r>
+        <w:rPr>
+          <w:rFonts w:ascii="DejaVu Sans Mono" w:hAnsi="DejaVu Sans Mono"/>
+          <w:b w:val="false"/>
+          <w:i w:val="false"/>
+          <w:color w:val="080808"/>
+          <w:sz w:val="18"/>
+          <w:szCs w:val="28"/>
+        </w:rPr>
+        <w:t>, e.</w:t>
+      </w:r>
+      <w:r>
+        <w:rPr>
+          <w:rFonts w:ascii="DejaVu Sans Mono" w:hAnsi="DejaVu Sans Mono"/>
+          <w:b w:val="false"/>
+          <w:i w:val="false"/>
+          <w:color w:val="B200B2"/>
+          <w:sz w:val="18"/>
+          <w:szCs w:val="28"/>
+        </w:rPr>
+        <w:t>__str__</w:t>
+      </w:r>
+      <w:r>
+        <w:rPr>
+          <w:rFonts w:ascii="DejaVu Sans Mono" w:hAnsi="DejaVu Sans Mono"/>
+          <w:b w:val="false"/>
+          <w:i w:val="false"/>
+          <w:color w:val="080808"/>
+          <w:sz w:val="18"/>
+          <w:szCs w:val="28"/>
+        </w:rPr>
+        <w:t>())</w:t>
+      </w:r>
+      <w:r>
+        <w:rPr>
+          <w:sz w:val="28"/>
+          <w:szCs w:val="28"/>
+        </w:rPr>
+        <w:br/>
+      </w:r>
     </w:p>
     <w:p>
       <w:pPr>
@@ -3816,7 +8901,2830 @@
         </w:rPr>
       </w:pPr>
       <w:r>
-        <w:rPr/>
+        <w:rPr>
+          <w:sz w:val="28"/>
+          <w:szCs w:val="28"/>
+        </w:rPr>
+        <w:t>Приложение 3. Исходный код файла проверки выборок на нормальность критерием Дэвида-Хартли-Пирсона main.py</w:t>
+      </w:r>
+    </w:p>
+    <w:p>
+      <w:pPr>
+        <w:pStyle w:val="Normal"/>
+        <w:pBdr/>
+        <w:shd w:fill="FFFFFF"/>
+        <w:ind w:firstLine="708"/>
+        <w:jc w:val="left"/>
+        <w:rPr>
+          <w:sz w:val="28"/>
+          <w:szCs w:val="28"/>
+          <w:highlight w:val="none"/>
+        </w:rPr>
+      </w:pPr>
+      <w:r>
+        <w:rPr>
+          <w:rFonts w:ascii="DejaVu Sans Mono" w:hAnsi="DejaVu Sans Mono"/>
+          <w:b w:val="false"/>
+          <w:i w:val="false"/>
+          <w:color w:val="0033B3"/>
+          <w:sz w:val="18"/>
+          <w:szCs w:val="28"/>
+        </w:rPr>
+        <w:t xml:space="preserve">import </w:t>
+      </w:r>
+      <w:r>
+        <w:rPr>
+          <w:rFonts w:ascii="DejaVu Sans Mono" w:hAnsi="DejaVu Sans Mono"/>
+          <w:b w:val="false"/>
+          <w:i w:val="false"/>
+          <w:color w:val="080808"/>
+          <w:sz w:val="18"/>
+          <w:szCs w:val="28"/>
+        </w:rPr>
+        <w:t>math</w:t>
+      </w:r>
+      <w:r>
+        <w:rPr>
+          <w:sz w:val="28"/>
+          <w:szCs w:val="28"/>
+        </w:rPr>
+        <w:br/>
+      </w:r>
+      <w:r>
+        <w:rPr>
+          <w:rFonts w:ascii="DejaVu Sans Mono" w:hAnsi="DejaVu Sans Mono"/>
+          <w:b w:val="false"/>
+          <w:i w:val="false"/>
+          <w:color w:val="0033B3"/>
+          <w:sz w:val="18"/>
+          <w:szCs w:val="28"/>
+        </w:rPr>
+        <w:t xml:space="preserve">import </w:t>
+      </w:r>
+      <w:r>
+        <w:rPr>
+          <w:rFonts w:ascii="DejaVu Sans Mono" w:hAnsi="DejaVu Sans Mono"/>
+          <w:b w:val="false"/>
+          <w:i w:val="false"/>
+          <w:color w:val="080808"/>
+          <w:sz w:val="18"/>
+          <w:szCs w:val="28"/>
+        </w:rPr>
+        <w:t>numpy</w:t>
+      </w:r>
+      <w:r>
+        <w:rPr>
+          <w:sz w:val="28"/>
+          <w:szCs w:val="28"/>
+        </w:rPr>
+        <w:br/>
+      </w:r>
+      <w:r>
+        <w:rPr>
+          <w:rFonts w:ascii="DejaVu Sans Mono" w:hAnsi="DejaVu Sans Mono"/>
+          <w:b w:val="false"/>
+          <w:i w:val="false"/>
+          <w:color w:val="0033B3"/>
+          <w:sz w:val="18"/>
+          <w:szCs w:val="28"/>
+        </w:rPr>
+        <w:t xml:space="preserve">from </w:t>
+      </w:r>
+      <w:r>
+        <w:rPr>
+          <w:rFonts w:ascii="DejaVu Sans Mono" w:hAnsi="DejaVu Sans Mono"/>
+          <w:b w:val="false"/>
+          <w:i w:val="false"/>
+          <w:color w:val="080808"/>
+          <w:sz w:val="18"/>
+          <w:szCs w:val="28"/>
+        </w:rPr>
+        <w:t xml:space="preserve">matplotlib </w:t>
+      </w:r>
+      <w:r>
+        <w:rPr>
+          <w:rFonts w:ascii="DejaVu Sans Mono" w:hAnsi="DejaVu Sans Mono"/>
+          <w:b w:val="false"/>
+          <w:i w:val="false"/>
+          <w:color w:val="0033B3"/>
+          <w:sz w:val="18"/>
+          <w:szCs w:val="28"/>
+        </w:rPr>
+        <w:t xml:space="preserve">import </w:t>
+      </w:r>
+      <w:r>
+        <w:rPr>
+          <w:rFonts w:ascii="DejaVu Sans Mono" w:hAnsi="DejaVu Sans Mono"/>
+          <w:b w:val="false"/>
+          <w:i w:val="false"/>
+          <w:color w:val="080808"/>
+          <w:sz w:val="18"/>
+          <w:szCs w:val="28"/>
+        </w:rPr>
+        <w:t>pyplot</w:t>
+      </w:r>
+      <w:r>
+        <w:rPr>
+          <w:sz w:val="28"/>
+          <w:szCs w:val="28"/>
+        </w:rPr>
+        <w:br/>
+      </w:r>
+      <w:r>
+        <w:rPr>
+          <w:rFonts w:ascii="DejaVu Sans Mono" w:hAnsi="DejaVu Sans Mono"/>
+          <w:b w:val="false"/>
+          <w:i w:val="false"/>
+          <w:color w:val="0033B3"/>
+          <w:sz w:val="18"/>
+          <w:szCs w:val="28"/>
+        </w:rPr>
+        <w:t xml:space="preserve">from </w:t>
+      </w:r>
+      <w:r>
+        <w:rPr>
+          <w:rFonts w:ascii="DejaVu Sans Mono" w:hAnsi="DejaVu Sans Mono"/>
+          <w:b w:val="false"/>
+          <w:i w:val="false"/>
+          <w:color w:val="080808"/>
+          <w:sz w:val="18"/>
+          <w:szCs w:val="28"/>
+        </w:rPr>
+        <w:t xml:space="preserve">sample_generator </w:t>
+      </w:r>
+      <w:r>
+        <w:rPr>
+          <w:rFonts w:ascii="DejaVu Sans Mono" w:hAnsi="DejaVu Sans Mono"/>
+          <w:b w:val="false"/>
+          <w:i w:val="false"/>
+          <w:color w:val="0033B3"/>
+          <w:sz w:val="18"/>
+          <w:szCs w:val="28"/>
+        </w:rPr>
+        <w:t xml:space="preserve">import </w:t>
+      </w:r>
+      <w:r>
+        <w:rPr>
+          <w:rFonts w:ascii="DejaVu Sans Mono" w:hAnsi="DejaVu Sans Mono"/>
+          <w:b w:val="false"/>
+          <w:i w:val="false"/>
+          <w:color w:val="080808"/>
+          <w:sz w:val="18"/>
+          <w:szCs w:val="28"/>
+        </w:rPr>
+        <w:t>gen_sample</w:t>
+      </w:r>
+      <w:r>
+        <w:rPr>
+          <w:sz w:val="28"/>
+          <w:szCs w:val="28"/>
+        </w:rPr>
+        <w:br/>
+        <w:br/>
+      </w:r>
+      <w:r>
+        <w:rPr>
+          <w:rFonts w:ascii="DejaVu Sans Mono" w:hAnsi="DejaVu Sans Mono"/>
+          <w:b w:val="false"/>
+          <w:i w:val="false"/>
+          <w:color w:val="0033B3"/>
+          <w:sz w:val="18"/>
+          <w:szCs w:val="28"/>
+        </w:rPr>
+        <w:t xml:space="preserve">def </w:t>
+      </w:r>
+      <w:r>
+        <w:rPr>
+          <w:rFonts w:ascii="DejaVu Sans Mono" w:hAnsi="DejaVu Sans Mono"/>
+          <w:b w:val="false"/>
+          <w:i w:val="false"/>
+          <w:color w:val="00627A"/>
+          <w:sz w:val="18"/>
+          <w:szCs w:val="28"/>
+        </w:rPr>
+        <w:t>calculate_criteria_stat</w:t>
+      </w:r>
+      <w:r>
+        <w:rPr>
+          <w:rFonts w:ascii="DejaVu Sans Mono" w:hAnsi="DejaVu Sans Mono"/>
+          <w:b w:val="false"/>
+          <w:i w:val="false"/>
+          <w:color w:val="080808"/>
+          <w:sz w:val="18"/>
+          <w:szCs w:val="28"/>
+        </w:rPr>
+        <w:t>(sample):</w:t>
+      </w:r>
+      <w:r>
+        <w:rPr>
+          <w:sz w:val="28"/>
+          <w:szCs w:val="28"/>
+        </w:rPr>
+        <w:br/>
+      </w:r>
+      <w:r>
+        <w:rPr>
+          <w:rFonts w:ascii="DejaVu Sans Mono" w:hAnsi="DejaVu Sans Mono"/>
+          <w:b w:val="false"/>
+          <w:i w:val="false"/>
+          <w:color w:val="080808"/>
+          <w:sz w:val="18"/>
+          <w:szCs w:val="28"/>
+        </w:rPr>
+        <w:t xml:space="preserve">    sample_range = </w:t>
+      </w:r>
+      <w:r>
+        <w:rPr>
+          <w:rFonts w:ascii="DejaVu Sans Mono" w:hAnsi="DejaVu Sans Mono"/>
+          <w:b w:val="false"/>
+          <w:i w:val="false"/>
+          <w:color w:val="000080"/>
+          <w:sz w:val="18"/>
+          <w:szCs w:val="28"/>
+        </w:rPr>
+        <w:t>max</w:t>
+      </w:r>
+      <w:r>
+        <w:rPr>
+          <w:rFonts w:ascii="DejaVu Sans Mono" w:hAnsi="DejaVu Sans Mono"/>
+          <w:b w:val="false"/>
+          <w:i w:val="false"/>
+          <w:color w:val="080808"/>
+          <w:sz w:val="18"/>
+          <w:szCs w:val="28"/>
+        </w:rPr>
+        <w:t xml:space="preserve">(sample) - </w:t>
+      </w:r>
+      <w:r>
+        <w:rPr>
+          <w:rFonts w:ascii="DejaVu Sans Mono" w:hAnsi="DejaVu Sans Mono"/>
+          <w:b w:val="false"/>
+          <w:i w:val="false"/>
+          <w:color w:val="000080"/>
+          <w:sz w:val="18"/>
+          <w:szCs w:val="28"/>
+        </w:rPr>
+        <w:t>min</w:t>
+      </w:r>
+      <w:r>
+        <w:rPr>
+          <w:rFonts w:ascii="DejaVu Sans Mono" w:hAnsi="DejaVu Sans Mono"/>
+          <w:b w:val="false"/>
+          <w:i w:val="false"/>
+          <w:color w:val="080808"/>
+          <w:sz w:val="18"/>
+          <w:szCs w:val="28"/>
+        </w:rPr>
+        <w:t>(sample)</w:t>
+      </w:r>
+      <w:r>
+        <w:rPr>
+          <w:sz w:val="28"/>
+          <w:szCs w:val="28"/>
+        </w:rPr>
+        <w:br/>
+      </w:r>
+      <w:r>
+        <w:rPr>
+          <w:rFonts w:ascii="DejaVu Sans Mono" w:hAnsi="DejaVu Sans Mono"/>
+          <w:b w:val="false"/>
+          <w:i w:val="false"/>
+          <w:color w:val="080808"/>
+          <w:sz w:val="18"/>
+          <w:szCs w:val="28"/>
+        </w:rPr>
+        <w:t xml:space="preserve">    sum = </w:t>
+      </w:r>
+      <w:r>
+        <w:rPr>
+          <w:rFonts w:ascii="DejaVu Sans Mono" w:hAnsi="DejaVu Sans Mono"/>
+          <w:b w:val="false"/>
+          <w:i w:val="false"/>
+          <w:color w:val="1750EB"/>
+          <w:sz w:val="18"/>
+          <w:szCs w:val="28"/>
+        </w:rPr>
+        <w:t>0</w:t>
+      </w:r>
+      <w:r>
+        <w:rPr>
+          <w:sz w:val="28"/>
+          <w:szCs w:val="28"/>
+        </w:rPr>
+        <w:br/>
+      </w:r>
+      <w:r>
+        <w:rPr>
+          <w:rFonts w:ascii="DejaVu Sans Mono" w:hAnsi="DejaVu Sans Mono"/>
+          <w:b w:val="false"/>
+          <w:i w:val="false"/>
+          <w:color w:val="1750EB"/>
+          <w:sz w:val="18"/>
+          <w:szCs w:val="28"/>
+        </w:rPr>
+        <w:t xml:space="preserve">    </w:t>
+      </w:r>
+      <w:r>
+        <w:rPr>
+          <w:rFonts w:ascii="DejaVu Sans Mono" w:hAnsi="DejaVu Sans Mono"/>
+          <w:b w:val="false"/>
+          <w:i w:val="false"/>
+          <w:color w:val="080808"/>
+          <w:sz w:val="18"/>
+          <w:szCs w:val="28"/>
+        </w:rPr>
+        <w:t>mean = numpy.mean(sample)</w:t>
+      </w:r>
+      <w:r>
+        <w:rPr>
+          <w:sz w:val="28"/>
+          <w:szCs w:val="28"/>
+        </w:rPr>
+        <w:br/>
+      </w:r>
+      <w:r>
+        <w:rPr>
+          <w:rFonts w:ascii="DejaVu Sans Mono" w:hAnsi="DejaVu Sans Mono"/>
+          <w:b w:val="false"/>
+          <w:i w:val="false"/>
+          <w:color w:val="080808"/>
+          <w:sz w:val="18"/>
+          <w:szCs w:val="28"/>
+        </w:rPr>
+        <w:t xml:space="preserve">    </w:t>
+      </w:r>
+      <w:r>
+        <w:rPr>
+          <w:rFonts w:ascii="DejaVu Sans Mono" w:hAnsi="DejaVu Sans Mono"/>
+          <w:b w:val="false"/>
+          <w:i w:val="false"/>
+          <w:color w:val="0033B3"/>
+          <w:sz w:val="18"/>
+          <w:szCs w:val="28"/>
+        </w:rPr>
+        <w:t xml:space="preserve">for </w:t>
+      </w:r>
+      <w:r>
+        <w:rPr>
+          <w:rFonts w:ascii="DejaVu Sans Mono" w:hAnsi="DejaVu Sans Mono"/>
+          <w:b w:val="false"/>
+          <w:i w:val="false"/>
+          <w:color w:val="080808"/>
+          <w:sz w:val="18"/>
+          <w:szCs w:val="28"/>
+        </w:rPr>
+        <w:t xml:space="preserve">x </w:t>
+      </w:r>
+      <w:r>
+        <w:rPr>
+          <w:rFonts w:ascii="DejaVu Sans Mono" w:hAnsi="DejaVu Sans Mono"/>
+          <w:b w:val="false"/>
+          <w:i w:val="false"/>
+          <w:color w:val="0033B3"/>
+          <w:sz w:val="18"/>
+          <w:szCs w:val="28"/>
+        </w:rPr>
+        <w:t xml:space="preserve">in </w:t>
+      </w:r>
+      <w:r>
+        <w:rPr>
+          <w:rFonts w:ascii="DejaVu Sans Mono" w:hAnsi="DejaVu Sans Mono"/>
+          <w:b w:val="false"/>
+          <w:i w:val="false"/>
+          <w:color w:val="080808"/>
+          <w:sz w:val="18"/>
+          <w:szCs w:val="28"/>
+        </w:rPr>
+        <w:t>sample:</w:t>
+      </w:r>
+      <w:r>
+        <w:rPr>
+          <w:sz w:val="28"/>
+          <w:szCs w:val="28"/>
+        </w:rPr>
+        <w:br/>
+      </w:r>
+      <w:r>
+        <w:rPr>
+          <w:rFonts w:ascii="DejaVu Sans Mono" w:hAnsi="DejaVu Sans Mono"/>
+          <w:b w:val="false"/>
+          <w:i w:val="false"/>
+          <w:color w:val="080808"/>
+          <w:sz w:val="18"/>
+          <w:szCs w:val="28"/>
+        </w:rPr>
+        <w:t xml:space="preserve">        sum += (x - mean) ** </w:t>
+      </w:r>
+      <w:r>
+        <w:rPr>
+          <w:rFonts w:ascii="DejaVu Sans Mono" w:hAnsi="DejaVu Sans Mono"/>
+          <w:b w:val="false"/>
+          <w:i w:val="false"/>
+          <w:color w:val="1750EB"/>
+          <w:sz w:val="18"/>
+          <w:szCs w:val="28"/>
+        </w:rPr>
+        <w:t>2</w:t>
+      </w:r>
+      <w:r>
+        <w:rPr>
+          <w:sz w:val="28"/>
+          <w:szCs w:val="28"/>
+        </w:rPr>
+        <w:br/>
+      </w:r>
+      <w:r>
+        <w:rPr>
+          <w:rFonts w:ascii="DejaVu Sans Mono" w:hAnsi="DejaVu Sans Mono"/>
+          <w:b w:val="false"/>
+          <w:i w:val="false"/>
+          <w:color w:val="1750EB"/>
+          <w:sz w:val="18"/>
+          <w:szCs w:val="28"/>
+        </w:rPr>
+        <w:t xml:space="preserve">    </w:t>
+      </w:r>
+      <w:r>
+        <w:rPr>
+          <w:rFonts w:ascii="DejaVu Sans Mono" w:hAnsi="DejaVu Sans Mono"/>
+          <w:b w:val="false"/>
+          <w:i w:val="false"/>
+          <w:color w:val="080808"/>
+          <w:sz w:val="18"/>
+          <w:szCs w:val="28"/>
+        </w:rPr>
+        <w:t xml:space="preserve">dispersion_estimate = </w:t>
+      </w:r>
+      <w:r>
+        <w:rPr>
+          <w:rFonts w:ascii="DejaVu Sans Mono" w:hAnsi="DejaVu Sans Mono"/>
+          <w:b w:val="false"/>
+          <w:i w:val="false"/>
+          <w:color w:val="1750EB"/>
+          <w:sz w:val="18"/>
+          <w:szCs w:val="28"/>
+        </w:rPr>
+        <w:t xml:space="preserve">1 </w:t>
+      </w:r>
+      <w:r>
+        <w:rPr>
+          <w:rFonts w:ascii="DejaVu Sans Mono" w:hAnsi="DejaVu Sans Mono"/>
+          <w:b w:val="false"/>
+          <w:i w:val="false"/>
+          <w:color w:val="080808"/>
+          <w:sz w:val="18"/>
+          <w:szCs w:val="28"/>
+        </w:rPr>
+        <w:t>/ (</w:t>
+      </w:r>
+      <w:r>
+        <w:rPr>
+          <w:rFonts w:ascii="DejaVu Sans Mono" w:hAnsi="DejaVu Sans Mono"/>
+          <w:b w:val="false"/>
+          <w:i w:val="false"/>
+          <w:color w:val="000080"/>
+          <w:sz w:val="18"/>
+          <w:szCs w:val="28"/>
+        </w:rPr>
+        <w:t>len</w:t>
+      </w:r>
+      <w:r>
+        <w:rPr>
+          <w:rFonts w:ascii="DejaVu Sans Mono" w:hAnsi="DejaVu Sans Mono"/>
+          <w:b w:val="false"/>
+          <w:i w:val="false"/>
+          <w:color w:val="080808"/>
+          <w:sz w:val="18"/>
+          <w:szCs w:val="28"/>
+        </w:rPr>
+        <w:t xml:space="preserve">(sample) - </w:t>
+      </w:r>
+      <w:r>
+        <w:rPr>
+          <w:rFonts w:ascii="DejaVu Sans Mono" w:hAnsi="DejaVu Sans Mono"/>
+          <w:b w:val="false"/>
+          <w:i w:val="false"/>
+          <w:color w:val="1750EB"/>
+          <w:sz w:val="18"/>
+          <w:szCs w:val="28"/>
+        </w:rPr>
+        <w:t>1</w:t>
+      </w:r>
+      <w:r>
+        <w:rPr>
+          <w:rFonts w:ascii="DejaVu Sans Mono" w:hAnsi="DejaVu Sans Mono"/>
+          <w:b w:val="false"/>
+          <w:i w:val="false"/>
+          <w:color w:val="080808"/>
+          <w:sz w:val="18"/>
+          <w:szCs w:val="28"/>
+        </w:rPr>
+        <w:t>) * sum</w:t>
+      </w:r>
+      <w:r>
+        <w:rPr>
+          <w:sz w:val="28"/>
+          <w:szCs w:val="28"/>
+        </w:rPr>
+        <w:br/>
+      </w:r>
+      <w:r>
+        <w:rPr>
+          <w:rFonts w:ascii="DejaVu Sans Mono" w:hAnsi="DejaVu Sans Mono"/>
+          <w:b w:val="false"/>
+          <w:i w:val="false"/>
+          <w:color w:val="080808"/>
+          <w:sz w:val="18"/>
+          <w:szCs w:val="28"/>
+        </w:rPr>
+        <w:t xml:space="preserve">    </w:t>
+      </w:r>
+      <w:r>
+        <w:rPr>
+          <w:rFonts w:ascii="DejaVu Sans Mono" w:hAnsi="DejaVu Sans Mono"/>
+          <w:b w:val="false"/>
+          <w:i w:val="false"/>
+          <w:color w:val="0033B3"/>
+          <w:sz w:val="18"/>
+          <w:szCs w:val="28"/>
+        </w:rPr>
+        <w:t xml:space="preserve">return </w:t>
+      </w:r>
+      <w:r>
+        <w:rPr>
+          <w:rFonts w:ascii="DejaVu Sans Mono" w:hAnsi="DejaVu Sans Mono"/>
+          <w:b w:val="false"/>
+          <w:i w:val="false"/>
+          <w:color w:val="080808"/>
+          <w:sz w:val="18"/>
+          <w:szCs w:val="28"/>
+        </w:rPr>
+        <w:t>sample_range / math.sqrt(dispersion_estimate)</w:t>
+      </w:r>
+      <w:r>
+        <w:rPr>
+          <w:sz w:val="28"/>
+          <w:szCs w:val="28"/>
+        </w:rPr>
+        <w:br/>
+        <w:br/>
+      </w:r>
+      <w:r>
+        <w:rPr>
+          <w:rFonts w:ascii="DejaVu Sans Mono" w:hAnsi="DejaVu Sans Mono"/>
+          <w:b w:val="false"/>
+          <w:i w:val="false"/>
+          <w:color w:val="0033B3"/>
+          <w:sz w:val="18"/>
+          <w:szCs w:val="28"/>
+        </w:rPr>
+        <w:t xml:space="preserve">def </w:t>
+      </w:r>
+      <w:r>
+        <w:rPr>
+          <w:rFonts w:ascii="DejaVu Sans Mono" w:hAnsi="DejaVu Sans Mono"/>
+          <w:b w:val="false"/>
+          <w:i w:val="false"/>
+          <w:color w:val="00627A"/>
+          <w:sz w:val="18"/>
+          <w:szCs w:val="28"/>
+        </w:rPr>
+        <w:t>calculate_p_value</w:t>
+      </w:r>
+      <w:r>
+        <w:rPr>
+          <w:rFonts w:ascii="DejaVu Sans Mono" w:hAnsi="DejaVu Sans Mono"/>
+          <w:b w:val="false"/>
+          <w:i w:val="false"/>
+          <w:color w:val="080808"/>
+          <w:sz w:val="18"/>
+          <w:szCs w:val="28"/>
+        </w:rPr>
+        <w:t>(sample, iterations, mu=</w:t>
+      </w:r>
+      <w:r>
+        <w:rPr>
+          <w:rFonts w:ascii="DejaVu Sans Mono" w:hAnsi="DejaVu Sans Mono"/>
+          <w:b w:val="false"/>
+          <w:i w:val="false"/>
+          <w:color w:val="1750EB"/>
+          <w:sz w:val="18"/>
+          <w:szCs w:val="28"/>
+        </w:rPr>
+        <w:t>0</w:t>
+      </w:r>
+      <w:r>
+        <w:rPr>
+          <w:rFonts w:ascii="DejaVu Sans Mono" w:hAnsi="DejaVu Sans Mono"/>
+          <w:b w:val="false"/>
+          <w:i w:val="false"/>
+          <w:color w:val="080808"/>
+          <w:sz w:val="18"/>
+          <w:szCs w:val="28"/>
+        </w:rPr>
+        <w:t>, sigma=</w:t>
+      </w:r>
+      <w:r>
+        <w:rPr>
+          <w:rFonts w:ascii="DejaVu Sans Mono" w:hAnsi="DejaVu Sans Mono"/>
+          <w:b w:val="false"/>
+          <w:i w:val="false"/>
+          <w:color w:val="1750EB"/>
+          <w:sz w:val="18"/>
+          <w:szCs w:val="28"/>
+        </w:rPr>
+        <w:t>1</w:t>
+      </w:r>
+      <w:r>
+        <w:rPr>
+          <w:rFonts w:ascii="DejaVu Sans Mono" w:hAnsi="DejaVu Sans Mono"/>
+          <w:b w:val="false"/>
+          <w:i w:val="false"/>
+          <w:color w:val="080808"/>
+          <w:sz w:val="18"/>
+          <w:szCs w:val="28"/>
+        </w:rPr>
+        <w:t>):</w:t>
+      </w:r>
+      <w:r>
+        <w:rPr>
+          <w:sz w:val="28"/>
+          <w:szCs w:val="28"/>
+        </w:rPr>
+        <w:br/>
+      </w:r>
+      <w:r>
+        <w:rPr>
+          <w:rFonts w:ascii="DejaVu Sans Mono" w:hAnsi="DejaVu Sans Mono"/>
+          <w:b w:val="false"/>
+          <w:i w:val="false"/>
+          <w:color w:val="080808"/>
+          <w:sz w:val="18"/>
+          <w:szCs w:val="28"/>
+        </w:rPr>
+        <w:t xml:space="preserve">    m = </w:t>
+      </w:r>
+      <w:r>
+        <w:rPr>
+          <w:rFonts w:ascii="DejaVu Sans Mono" w:hAnsi="DejaVu Sans Mono"/>
+          <w:b w:val="false"/>
+          <w:i w:val="false"/>
+          <w:color w:val="1750EB"/>
+          <w:sz w:val="18"/>
+          <w:szCs w:val="28"/>
+        </w:rPr>
+        <w:t>0</w:t>
+      </w:r>
+      <w:r>
+        <w:rPr>
+          <w:sz w:val="28"/>
+          <w:szCs w:val="28"/>
+        </w:rPr>
+        <w:br/>
+      </w:r>
+      <w:r>
+        <w:rPr>
+          <w:rFonts w:ascii="DejaVu Sans Mono" w:hAnsi="DejaVu Sans Mono"/>
+          <w:b w:val="false"/>
+          <w:i w:val="false"/>
+          <w:color w:val="1750EB"/>
+          <w:sz w:val="18"/>
+          <w:szCs w:val="28"/>
+        </w:rPr>
+        <w:t xml:space="preserve">    </w:t>
+      </w:r>
+      <w:r>
+        <w:rPr>
+          <w:rFonts w:ascii="DejaVu Sans Mono" w:hAnsi="DejaVu Sans Mono"/>
+          <w:b w:val="false"/>
+          <w:i w:val="false"/>
+          <w:color w:val="080808"/>
+          <w:sz w:val="18"/>
+          <w:szCs w:val="28"/>
+        </w:rPr>
+        <w:t xml:space="preserve">n = </w:t>
+      </w:r>
+      <w:r>
+        <w:rPr>
+          <w:rFonts w:ascii="DejaVu Sans Mono" w:hAnsi="DejaVu Sans Mono"/>
+          <w:b w:val="false"/>
+          <w:i w:val="false"/>
+          <w:color w:val="000080"/>
+          <w:sz w:val="18"/>
+          <w:szCs w:val="28"/>
+        </w:rPr>
+        <w:t>len</w:t>
+      </w:r>
+      <w:r>
+        <w:rPr>
+          <w:rFonts w:ascii="DejaVu Sans Mono" w:hAnsi="DejaVu Sans Mono"/>
+          <w:b w:val="false"/>
+          <w:i w:val="false"/>
+          <w:color w:val="080808"/>
+          <w:sz w:val="18"/>
+          <w:szCs w:val="28"/>
+        </w:rPr>
+        <w:t>(sample)</w:t>
+      </w:r>
+      <w:r>
+        <w:rPr>
+          <w:sz w:val="28"/>
+          <w:szCs w:val="28"/>
+        </w:rPr>
+        <w:br/>
+      </w:r>
+      <w:r>
+        <w:rPr>
+          <w:rFonts w:ascii="DejaVu Sans Mono" w:hAnsi="DejaVu Sans Mono"/>
+          <w:b w:val="false"/>
+          <w:i w:val="false"/>
+          <w:color w:val="080808"/>
+          <w:sz w:val="18"/>
+          <w:szCs w:val="28"/>
+        </w:rPr>
+        <w:t xml:space="preserve">    x_stat = calculate_criteria_stat(sample)</w:t>
+      </w:r>
+      <w:r>
+        <w:rPr>
+          <w:sz w:val="28"/>
+          <w:szCs w:val="28"/>
+        </w:rPr>
+        <w:br/>
+      </w:r>
+      <w:r>
+        <w:rPr>
+          <w:rFonts w:ascii="DejaVu Sans Mono" w:hAnsi="DejaVu Sans Mono"/>
+          <w:b w:val="false"/>
+          <w:i w:val="false"/>
+          <w:color w:val="080808"/>
+          <w:sz w:val="18"/>
+          <w:szCs w:val="28"/>
+        </w:rPr>
+        <w:t xml:space="preserve">    </w:t>
+      </w:r>
+      <w:r>
+        <w:rPr>
+          <w:rFonts w:ascii="DejaVu Sans Mono" w:hAnsi="DejaVu Sans Mono"/>
+          <w:b w:val="false"/>
+          <w:i w:val="false"/>
+          <w:color w:val="000080"/>
+          <w:sz w:val="18"/>
+          <w:szCs w:val="28"/>
+        </w:rPr>
+        <w:t>print</w:t>
+      </w:r>
+      <w:r>
+        <w:rPr>
+          <w:rFonts w:ascii="DejaVu Sans Mono" w:hAnsi="DejaVu Sans Mono"/>
+          <w:b w:val="false"/>
+          <w:i w:val="false"/>
+          <w:color w:val="080808"/>
+          <w:sz w:val="18"/>
+          <w:szCs w:val="28"/>
+        </w:rPr>
+        <w:t>(</w:t>
+      </w:r>
+      <w:r>
+        <w:rPr>
+          <w:rFonts w:ascii="DejaVu Sans Mono" w:hAnsi="DejaVu Sans Mono"/>
+          <w:b w:val="false"/>
+          <w:i w:val="false"/>
+          <w:color w:val="067D17"/>
+          <w:sz w:val="18"/>
+          <w:szCs w:val="28"/>
+        </w:rPr>
+        <w:t xml:space="preserve">f"X-статистика критерия: </w:t>
+      </w:r>
+      <w:r>
+        <w:rPr>
+          <w:rFonts w:ascii="DejaVu Sans Mono" w:hAnsi="DejaVu Sans Mono"/>
+          <w:b w:val="false"/>
+          <w:i w:val="false"/>
+          <w:color w:val="0037A6"/>
+          <w:sz w:val="18"/>
+          <w:szCs w:val="28"/>
+        </w:rPr>
+        <w:t>{</w:t>
+      </w:r>
+      <w:r>
+        <w:rPr>
+          <w:rFonts w:ascii="DejaVu Sans Mono" w:hAnsi="DejaVu Sans Mono"/>
+          <w:b w:val="false"/>
+          <w:i w:val="false"/>
+          <w:color w:val="080808"/>
+          <w:sz w:val="18"/>
+          <w:szCs w:val="28"/>
+        </w:rPr>
+        <w:t>x_stat</w:t>
+      </w:r>
+      <w:r>
+        <w:rPr>
+          <w:rFonts w:ascii="DejaVu Sans Mono" w:hAnsi="DejaVu Sans Mono"/>
+          <w:b w:val="false"/>
+          <w:i w:val="false"/>
+          <w:color w:val="0037A6"/>
+          <w:sz w:val="18"/>
+          <w:szCs w:val="28"/>
+        </w:rPr>
+        <w:t>}</w:t>
+      </w:r>
+      <w:r>
+        <w:rPr>
+          <w:rFonts w:ascii="DejaVu Sans Mono" w:hAnsi="DejaVu Sans Mono"/>
+          <w:b w:val="false"/>
+          <w:i w:val="false"/>
+          <w:color w:val="067D17"/>
+          <w:sz w:val="18"/>
+          <w:szCs w:val="28"/>
+        </w:rPr>
+        <w:t>"</w:t>
+      </w:r>
+      <w:r>
+        <w:rPr>
+          <w:rFonts w:ascii="DejaVu Sans Mono" w:hAnsi="DejaVu Sans Mono"/>
+          <w:b w:val="false"/>
+          <w:i w:val="false"/>
+          <w:color w:val="080808"/>
+          <w:sz w:val="18"/>
+          <w:szCs w:val="28"/>
+        </w:rPr>
+        <w:t>)</w:t>
+      </w:r>
+      <w:r>
+        <w:rPr>
+          <w:sz w:val="28"/>
+          <w:szCs w:val="28"/>
+        </w:rPr>
+        <w:br/>
+      </w:r>
+      <w:r>
+        <w:rPr>
+          <w:rFonts w:ascii="DejaVu Sans Mono" w:hAnsi="DejaVu Sans Mono"/>
+          <w:b w:val="false"/>
+          <w:i w:val="false"/>
+          <w:color w:val="080808"/>
+          <w:sz w:val="18"/>
+          <w:szCs w:val="28"/>
+        </w:rPr>
+        <w:t xml:space="preserve">    </w:t>
+      </w:r>
+      <w:r>
+        <w:rPr>
+          <w:rFonts w:ascii="DejaVu Sans Mono" w:hAnsi="DejaVu Sans Mono"/>
+          <w:b w:val="false"/>
+          <w:i w:val="false"/>
+          <w:color w:val="0033B3"/>
+          <w:sz w:val="18"/>
+          <w:szCs w:val="28"/>
+        </w:rPr>
+        <w:t xml:space="preserve">for </w:t>
+      </w:r>
+      <w:r>
+        <w:rPr>
+          <w:rFonts w:ascii="DejaVu Sans Mono" w:hAnsi="DejaVu Sans Mono"/>
+          <w:b w:val="false"/>
+          <w:i w:val="false"/>
+          <w:color w:val="080808"/>
+          <w:sz w:val="18"/>
+          <w:szCs w:val="28"/>
+        </w:rPr>
+        <w:t xml:space="preserve">i </w:t>
+      </w:r>
+      <w:r>
+        <w:rPr>
+          <w:rFonts w:ascii="DejaVu Sans Mono" w:hAnsi="DejaVu Sans Mono"/>
+          <w:b w:val="false"/>
+          <w:i w:val="false"/>
+          <w:color w:val="0033B3"/>
+          <w:sz w:val="18"/>
+          <w:szCs w:val="28"/>
+        </w:rPr>
+        <w:t xml:space="preserve">in </w:t>
+      </w:r>
+      <w:r>
+        <w:rPr>
+          <w:rFonts w:ascii="DejaVu Sans Mono" w:hAnsi="DejaVu Sans Mono"/>
+          <w:b w:val="false"/>
+          <w:i w:val="false"/>
+          <w:color w:val="000080"/>
+          <w:sz w:val="18"/>
+          <w:szCs w:val="28"/>
+        </w:rPr>
+        <w:t>range</w:t>
+      </w:r>
+      <w:r>
+        <w:rPr>
+          <w:rFonts w:ascii="DejaVu Sans Mono" w:hAnsi="DejaVu Sans Mono"/>
+          <w:b w:val="false"/>
+          <w:i w:val="false"/>
+          <w:color w:val="080808"/>
+          <w:sz w:val="18"/>
+          <w:szCs w:val="28"/>
+        </w:rPr>
+        <w:t>(</w:t>
+      </w:r>
+      <w:r>
+        <w:rPr>
+          <w:rFonts w:ascii="DejaVu Sans Mono" w:hAnsi="DejaVu Sans Mono"/>
+          <w:b w:val="false"/>
+          <w:i w:val="false"/>
+          <w:color w:val="1750EB"/>
+          <w:sz w:val="18"/>
+          <w:szCs w:val="28"/>
+        </w:rPr>
+        <w:t>0</w:t>
+      </w:r>
+      <w:r>
+        <w:rPr>
+          <w:rFonts w:ascii="DejaVu Sans Mono" w:hAnsi="DejaVu Sans Mono"/>
+          <w:b w:val="false"/>
+          <w:i w:val="false"/>
+          <w:color w:val="080808"/>
+          <w:sz w:val="18"/>
+          <w:szCs w:val="28"/>
+        </w:rPr>
+        <w:t>, iterations):</w:t>
+      </w:r>
+      <w:r>
+        <w:rPr>
+          <w:sz w:val="28"/>
+          <w:szCs w:val="28"/>
+        </w:rPr>
+        <w:br/>
+      </w:r>
+      <w:r>
+        <w:rPr>
+          <w:rFonts w:ascii="DejaVu Sans Mono" w:hAnsi="DejaVu Sans Mono"/>
+          <w:b w:val="false"/>
+          <w:i w:val="false"/>
+          <w:color w:val="080808"/>
+          <w:sz w:val="18"/>
+          <w:szCs w:val="28"/>
+        </w:rPr>
+        <w:t xml:space="preserve">        y_sample = gen_sample(n, </w:t>
+      </w:r>
+      <w:r>
+        <w:rPr>
+          <w:rFonts w:ascii="DejaVu Sans Mono" w:hAnsi="DejaVu Sans Mono"/>
+          <w:b w:val="false"/>
+          <w:i w:val="false"/>
+          <w:color w:val="660099"/>
+          <w:sz w:val="18"/>
+          <w:szCs w:val="28"/>
+        </w:rPr>
+        <w:t>mu</w:t>
+      </w:r>
+      <w:r>
+        <w:rPr>
+          <w:rFonts w:ascii="DejaVu Sans Mono" w:hAnsi="DejaVu Sans Mono"/>
+          <w:b w:val="false"/>
+          <w:i w:val="false"/>
+          <w:color w:val="080808"/>
+          <w:sz w:val="18"/>
+          <w:szCs w:val="28"/>
+        </w:rPr>
+        <w:t xml:space="preserve">=mu, </w:t>
+      </w:r>
+      <w:r>
+        <w:rPr>
+          <w:rFonts w:ascii="DejaVu Sans Mono" w:hAnsi="DejaVu Sans Mono"/>
+          <w:b w:val="false"/>
+          <w:i w:val="false"/>
+          <w:color w:val="660099"/>
+          <w:sz w:val="18"/>
+          <w:szCs w:val="28"/>
+        </w:rPr>
+        <w:t>sigma</w:t>
+      </w:r>
+      <w:r>
+        <w:rPr>
+          <w:rFonts w:ascii="DejaVu Sans Mono" w:hAnsi="DejaVu Sans Mono"/>
+          <w:b w:val="false"/>
+          <w:i w:val="false"/>
+          <w:color w:val="080808"/>
+          <w:sz w:val="18"/>
+          <w:szCs w:val="28"/>
+        </w:rPr>
+        <w:t>=sigma)</w:t>
+      </w:r>
+      <w:r>
+        <w:rPr>
+          <w:sz w:val="28"/>
+          <w:szCs w:val="28"/>
+        </w:rPr>
+        <w:br/>
+      </w:r>
+      <w:r>
+        <w:rPr>
+          <w:rFonts w:ascii="DejaVu Sans Mono" w:hAnsi="DejaVu Sans Mono"/>
+          <w:b w:val="false"/>
+          <w:i w:val="false"/>
+          <w:color w:val="080808"/>
+          <w:sz w:val="18"/>
+          <w:szCs w:val="28"/>
+        </w:rPr>
+        <w:t xml:space="preserve">        y_stat = calculate_criteria_stat(y_sample)</w:t>
+      </w:r>
+      <w:r>
+        <w:rPr>
+          <w:sz w:val="28"/>
+          <w:szCs w:val="28"/>
+        </w:rPr>
+        <w:br/>
+      </w:r>
+      <w:r>
+        <w:rPr>
+          <w:rFonts w:ascii="DejaVu Sans Mono" w:hAnsi="DejaVu Sans Mono"/>
+          <w:b w:val="false"/>
+          <w:i w:val="false"/>
+          <w:color w:val="080808"/>
+          <w:sz w:val="18"/>
+          <w:szCs w:val="28"/>
+        </w:rPr>
+        <w:t xml:space="preserve">        </w:t>
+      </w:r>
+      <w:r>
+        <w:rPr>
+          <w:rFonts w:ascii="DejaVu Sans Mono" w:hAnsi="DejaVu Sans Mono"/>
+          <w:b w:val="false"/>
+          <w:i w:val="false"/>
+          <w:color w:val="0033B3"/>
+          <w:sz w:val="18"/>
+          <w:szCs w:val="28"/>
+        </w:rPr>
+        <w:t xml:space="preserve">if </w:t>
+      </w:r>
+      <w:r>
+        <w:rPr>
+          <w:rFonts w:ascii="DejaVu Sans Mono" w:hAnsi="DejaVu Sans Mono"/>
+          <w:b w:val="false"/>
+          <w:i w:val="false"/>
+          <w:color w:val="080808"/>
+          <w:sz w:val="18"/>
+          <w:szCs w:val="28"/>
+        </w:rPr>
+        <w:t>y_stat &gt; x_stat:</w:t>
+      </w:r>
+      <w:r>
+        <w:rPr>
+          <w:sz w:val="28"/>
+          <w:szCs w:val="28"/>
+        </w:rPr>
+        <w:br/>
+      </w:r>
+      <w:r>
+        <w:rPr>
+          <w:rFonts w:ascii="DejaVu Sans Mono" w:hAnsi="DejaVu Sans Mono"/>
+          <w:b w:val="false"/>
+          <w:i w:val="false"/>
+          <w:color w:val="080808"/>
+          <w:sz w:val="18"/>
+          <w:szCs w:val="28"/>
+        </w:rPr>
+        <w:t xml:space="preserve">            m += </w:t>
+      </w:r>
+      <w:r>
+        <w:rPr>
+          <w:rFonts w:ascii="DejaVu Sans Mono" w:hAnsi="DejaVu Sans Mono"/>
+          <w:b w:val="false"/>
+          <w:i w:val="false"/>
+          <w:color w:val="1750EB"/>
+          <w:sz w:val="18"/>
+          <w:szCs w:val="28"/>
+        </w:rPr>
+        <w:t>1</w:t>
+      </w:r>
+      <w:r>
+        <w:rPr>
+          <w:sz w:val="28"/>
+          <w:szCs w:val="28"/>
+        </w:rPr>
+        <w:br/>
+      </w:r>
+      <w:r>
+        <w:rPr>
+          <w:rFonts w:ascii="DejaVu Sans Mono" w:hAnsi="DejaVu Sans Mono"/>
+          <w:b w:val="false"/>
+          <w:i w:val="false"/>
+          <w:color w:val="1750EB"/>
+          <w:sz w:val="18"/>
+          <w:szCs w:val="28"/>
+        </w:rPr>
+        <w:t xml:space="preserve">    </w:t>
+      </w:r>
+      <w:r>
+        <w:rPr>
+          <w:rFonts w:ascii="DejaVu Sans Mono" w:hAnsi="DejaVu Sans Mono"/>
+          <w:b w:val="false"/>
+          <w:i w:val="false"/>
+          <w:color w:val="0033B3"/>
+          <w:sz w:val="18"/>
+          <w:szCs w:val="28"/>
+        </w:rPr>
+        <w:t xml:space="preserve">if </w:t>
+      </w:r>
+      <w:r>
+        <w:rPr>
+          <w:rFonts w:ascii="DejaVu Sans Mono" w:hAnsi="DejaVu Sans Mono"/>
+          <w:b w:val="false"/>
+          <w:i w:val="false"/>
+          <w:color w:val="080808"/>
+          <w:sz w:val="18"/>
+          <w:szCs w:val="28"/>
+        </w:rPr>
+        <w:t>m / iterations &lt; (</w:t>
+      </w:r>
+      <w:r>
+        <w:rPr>
+          <w:rFonts w:ascii="DejaVu Sans Mono" w:hAnsi="DejaVu Sans Mono"/>
+          <w:b w:val="false"/>
+          <w:i w:val="false"/>
+          <w:color w:val="1750EB"/>
+          <w:sz w:val="18"/>
+          <w:szCs w:val="28"/>
+        </w:rPr>
+        <w:t xml:space="preserve">1 </w:t>
+      </w:r>
+      <w:r>
+        <w:rPr>
+          <w:rFonts w:ascii="DejaVu Sans Mono" w:hAnsi="DejaVu Sans Mono"/>
+          <w:b w:val="false"/>
+          <w:i w:val="false"/>
+          <w:color w:val="080808"/>
+          <w:sz w:val="18"/>
+          <w:szCs w:val="28"/>
+        </w:rPr>
+        <w:t>- m / iterations):</w:t>
+      </w:r>
+      <w:r>
+        <w:rPr>
+          <w:sz w:val="28"/>
+          <w:szCs w:val="28"/>
+        </w:rPr>
+        <w:br/>
+      </w:r>
+      <w:r>
+        <w:rPr>
+          <w:rFonts w:ascii="DejaVu Sans Mono" w:hAnsi="DejaVu Sans Mono"/>
+          <w:b w:val="false"/>
+          <w:i w:val="false"/>
+          <w:color w:val="080808"/>
+          <w:sz w:val="18"/>
+          <w:szCs w:val="28"/>
+        </w:rPr>
+        <w:t xml:space="preserve">        </w:t>
+      </w:r>
+      <w:r>
+        <w:rPr>
+          <w:rFonts w:ascii="DejaVu Sans Mono" w:hAnsi="DejaVu Sans Mono"/>
+          <w:b w:val="false"/>
+          <w:i w:val="false"/>
+          <w:color w:val="0033B3"/>
+          <w:sz w:val="18"/>
+          <w:szCs w:val="28"/>
+        </w:rPr>
+        <w:t xml:space="preserve">return </w:t>
+      </w:r>
+      <w:r>
+        <w:rPr>
+          <w:rFonts w:ascii="DejaVu Sans Mono" w:hAnsi="DejaVu Sans Mono"/>
+          <w:b w:val="false"/>
+          <w:i w:val="false"/>
+          <w:color w:val="1750EB"/>
+          <w:sz w:val="18"/>
+          <w:szCs w:val="28"/>
+        </w:rPr>
+        <w:t xml:space="preserve">2 </w:t>
+      </w:r>
+      <w:r>
+        <w:rPr>
+          <w:rFonts w:ascii="DejaVu Sans Mono" w:hAnsi="DejaVu Sans Mono"/>
+          <w:b w:val="false"/>
+          <w:i w:val="false"/>
+          <w:color w:val="080808"/>
+          <w:sz w:val="18"/>
+          <w:szCs w:val="28"/>
+        </w:rPr>
+        <w:t>* m / iterations</w:t>
+      </w:r>
+      <w:r>
+        <w:rPr>
+          <w:sz w:val="28"/>
+          <w:szCs w:val="28"/>
+        </w:rPr>
+        <w:br/>
+      </w:r>
+      <w:r>
+        <w:rPr>
+          <w:rFonts w:ascii="DejaVu Sans Mono" w:hAnsi="DejaVu Sans Mono"/>
+          <w:b w:val="false"/>
+          <w:i w:val="false"/>
+          <w:color w:val="080808"/>
+          <w:sz w:val="18"/>
+          <w:szCs w:val="28"/>
+        </w:rPr>
+        <w:t xml:space="preserve">    </w:t>
+      </w:r>
+      <w:r>
+        <w:rPr>
+          <w:rFonts w:ascii="DejaVu Sans Mono" w:hAnsi="DejaVu Sans Mono"/>
+          <w:b w:val="false"/>
+          <w:i w:val="false"/>
+          <w:color w:val="0033B3"/>
+          <w:sz w:val="18"/>
+          <w:szCs w:val="28"/>
+        </w:rPr>
+        <w:t>else</w:t>
+      </w:r>
+      <w:r>
+        <w:rPr>
+          <w:rFonts w:ascii="DejaVu Sans Mono" w:hAnsi="DejaVu Sans Mono"/>
+          <w:b w:val="false"/>
+          <w:i w:val="false"/>
+          <w:color w:val="080808"/>
+          <w:sz w:val="18"/>
+          <w:szCs w:val="28"/>
+        </w:rPr>
+        <w:t>:</w:t>
+      </w:r>
+      <w:r>
+        <w:rPr>
+          <w:sz w:val="28"/>
+          <w:szCs w:val="28"/>
+        </w:rPr>
+        <w:br/>
+      </w:r>
+      <w:r>
+        <w:rPr>
+          <w:rFonts w:ascii="DejaVu Sans Mono" w:hAnsi="DejaVu Sans Mono"/>
+          <w:b w:val="false"/>
+          <w:i w:val="false"/>
+          <w:color w:val="080808"/>
+          <w:sz w:val="18"/>
+          <w:szCs w:val="28"/>
+        </w:rPr>
+        <w:t xml:space="preserve">        </w:t>
+      </w:r>
+      <w:r>
+        <w:rPr>
+          <w:rFonts w:ascii="DejaVu Sans Mono" w:hAnsi="DejaVu Sans Mono"/>
+          <w:b w:val="false"/>
+          <w:i w:val="false"/>
+          <w:color w:val="0033B3"/>
+          <w:sz w:val="18"/>
+          <w:szCs w:val="28"/>
+        </w:rPr>
+        <w:t xml:space="preserve">return </w:t>
+      </w:r>
+      <w:r>
+        <w:rPr>
+          <w:rFonts w:ascii="DejaVu Sans Mono" w:hAnsi="DejaVu Sans Mono"/>
+          <w:b w:val="false"/>
+          <w:i w:val="false"/>
+          <w:color w:val="1750EB"/>
+          <w:sz w:val="18"/>
+          <w:szCs w:val="28"/>
+        </w:rPr>
+        <w:t xml:space="preserve">2 </w:t>
+      </w:r>
+      <w:r>
+        <w:rPr>
+          <w:rFonts w:ascii="DejaVu Sans Mono" w:hAnsi="DejaVu Sans Mono"/>
+          <w:b w:val="false"/>
+          <w:i w:val="false"/>
+          <w:color w:val="080808"/>
+          <w:sz w:val="18"/>
+          <w:szCs w:val="28"/>
+        </w:rPr>
+        <w:t>* (</w:t>
+      </w:r>
+      <w:r>
+        <w:rPr>
+          <w:rFonts w:ascii="DejaVu Sans Mono" w:hAnsi="DejaVu Sans Mono"/>
+          <w:b w:val="false"/>
+          <w:i w:val="false"/>
+          <w:color w:val="1750EB"/>
+          <w:sz w:val="18"/>
+          <w:szCs w:val="28"/>
+        </w:rPr>
+        <w:t xml:space="preserve">1 </w:t>
+      </w:r>
+      <w:r>
+        <w:rPr>
+          <w:rFonts w:ascii="DejaVu Sans Mono" w:hAnsi="DejaVu Sans Mono"/>
+          <w:b w:val="false"/>
+          <w:i w:val="false"/>
+          <w:color w:val="080808"/>
+          <w:sz w:val="18"/>
+          <w:szCs w:val="28"/>
+        </w:rPr>
+        <w:t>- m / iterations)</w:t>
+      </w:r>
+      <w:r>
+        <w:rPr>
+          <w:sz w:val="28"/>
+          <w:szCs w:val="28"/>
+        </w:rPr>
+        <w:br/>
+        <w:br/>
+      </w:r>
+      <w:r>
+        <w:rPr>
+          <w:rFonts w:ascii="DejaVu Sans Mono" w:hAnsi="DejaVu Sans Mono"/>
+          <w:b w:val="false"/>
+          <w:i w:val="false"/>
+          <w:color w:val="0033B3"/>
+          <w:sz w:val="18"/>
+          <w:szCs w:val="28"/>
+        </w:rPr>
+        <w:t xml:space="preserve">def </w:t>
+      </w:r>
+      <w:r>
+        <w:rPr>
+          <w:rFonts w:ascii="DejaVu Sans Mono" w:hAnsi="DejaVu Sans Mono"/>
+          <w:b w:val="false"/>
+          <w:i w:val="false"/>
+          <w:color w:val="00627A"/>
+          <w:sz w:val="18"/>
+          <w:szCs w:val="28"/>
+        </w:rPr>
+        <w:t>sample_from_file</w:t>
+      </w:r>
+      <w:r>
+        <w:rPr>
+          <w:rFonts w:ascii="DejaVu Sans Mono" w:hAnsi="DejaVu Sans Mono"/>
+          <w:b w:val="false"/>
+          <w:i w:val="false"/>
+          <w:color w:val="080808"/>
+          <w:sz w:val="18"/>
+          <w:szCs w:val="28"/>
+        </w:rPr>
+        <w:t>(path):</w:t>
+      </w:r>
+      <w:r>
+        <w:rPr>
+          <w:sz w:val="28"/>
+          <w:szCs w:val="28"/>
+        </w:rPr>
+        <w:br/>
+      </w:r>
+      <w:r>
+        <w:rPr>
+          <w:rFonts w:ascii="DejaVu Sans Mono" w:hAnsi="DejaVu Sans Mono"/>
+          <w:b w:val="false"/>
+          <w:i w:val="false"/>
+          <w:color w:val="080808"/>
+          <w:sz w:val="18"/>
+          <w:szCs w:val="28"/>
+        </w:rPr>
+        <w:t xml:space="preserve">    </w:t>
+      </w:r>
+      <w:r>
+        <w:rPr>
+          <w:rFonts w:ascii="DejaVu Sans Mono" w:hAnsi="DejaVu Sans Mono"/>
+          <w:b w:val="false"/>
+          <w:i w:val="false"/>
+          <w:color w:val="0033B3"/>
+          <w:sz w:val="18"/>
+          <w:szCs w:val="28"/>
+        </w:rPr>
+        <w:t xml:space="preserve">with </w:t>
+      </w:r>
+      <w:r>
+        <w:rPr>
+          <w:rFonts w:ascii="DejaVu Sans Mono" w:hAnsi="DejaVu Sans Mono"/>
+          <w:b w:val="false"/>
+          <w:i w:val="false"/>
+          <w:color w:val="000080"/>
+          <w:sz w:val="18"/>
+          <w:szCs w:val="28"/>
+        </w:rPr>
+        <w:t>open</w:t>
+      </w:r>
+      <w:r>
+        <w:rPr>
+          <w:rFonts w:ascii="DejaVu Sans Mono" w:hAnsi="DejaVu Sans Mono"/>
+          <w:b w:val="false"/>
+          <w:i w:val="false"/>
+          <w:color w:val="080808"/>
+          <w:sz w:val="18"/>
+          <w:szCs w:val="28"/>
+        </w:rPr>
+        <w:t xml:space="preserve">(path, </w:t>
+      </w:r>
+      <w:r>
+        <w:rPr>
+          <w:rFonts w:ascii="DejaVu Sans Mono" w:hAnsi="DejaVu Sans Mono"/>
+          <w:b w:val="false"/>
+          <w:i w:val="false"/>
+          <w:color w:val="067D17"/>
+          <w:sz w:val="18"/>
+          <w:szCs w:val="28"/>
+        </w:rPr>
+        <w:t>'r'</w:t>
+      </w:r>
+      <w:r>
+        <w:rPr>
+          <w:rFonts w:ascii="DejaVu Sans Mono" w:hAnsi="DejaVu Sans Mono"/>
+          <w:b w:val="false"/>
+          <w:i w:val="false"/>
+          <w:color w:val="080808"/>
+          <w:sz w:val="18"/>
+          <w:szCs w:val="28"/>
+        </w:rPr>
+        <w:t xml:space="preserve">, </w:t>
+      </w:r>
+      <w:r>
+        <w:rPr>
+          <w:rFonts w:ascii="DejaVu Sans Mono" w:hAnsi="DejaVu Sans Mono"/>
+          <w:b w:val="false"/>
+          <w:i w:val="false"/>
+          <w:color w:val="660099"/>
+          <w:sz w:val="18"/>
+          <w:szCs w:val="28"/>
+        </w:rPr>
+        <w:t>encoding</w:t>
+      </w:r>
+      <w:r>
+        <w:rPr>
+          <w:rFonts w:ascii="DejaVu Sans Mono" w:hAnsi="DejaVu Sans Mono"/>
+          <w:b w:val="false"/>
+          <w:i w:val="false"/>
+          <w:color w:val="080808"/>
+          <w:sz w:val="18"/>
+          <w:szCs w:val="28"/>
+        </w:rPr>
+        <w:t>=</w:t>
+      </w:r>
+      <w:r>
+        <w:rPr>
+          <w:rFonts w:ascii="DejaVu Sans Mono" w:hAnsi="DejaVu Sans Mono"/>
+          <w:b w:val="false"/>
+          <w:i w:val="false"/>
+          <w:color w:val="067D17"/>
+          <w:sz w:val="18"/>
+          <w:szCs w:val="28"/>
+        </w:rPr>
+        <w:t>'cp1251'</w:t>
+      </w:r>
+      <w:r>
+        <w:rPr>
+          <w:rFonts w:ascii="DejaVu Sans Mono" w:hAnsi="DejaVu Sans Mono"/>
+          <w:b w:val="false"/>
+          <w:i w:val="false"/>
+          <w:color w:val="080808"/>
+          <w:sz w:val="18"/>
+          <w:szCs w:val="28"/>
+        </w:rPr>
+        <w:t xml:space="preserve">) </w:t>
+      </w:r>
+      <w:r>
+        <w:rPr>
+          <w:rFonts w:ascii="DejaVu Sans Mono" w:hAnsi="DejaVu Sans Mono"/>
+          <w:b w:val="false"/>
+          <w:i w:val="false"/>
+          <w:color w:val="0033B3"/>
+          <w:sz w:val="18"/>
+          <w:szCs w:val="28"/>
+        </w:rPr>
+        <w:t xml:space="preserve">as </w:t>
+      </w:r>
+      <w:r>
+        <w:rPr>
+          <w:rFonts w:ascii="DejaVu Sans Mono" w:hAnsi="DejaVu Sans Mono"/>
+          <w:b w:val="false"/>
+          <w:i w:val="false"/>
+          <w:color w:val="080808"/>
+          <w:sz w:val="18"/>
+          <w:szCs w:val="28"/>
+        </w:rPr>
+        <w:t>f:</w:t>
+      </w:r>
+      <w:r>
+        <w:rPr>
+          <w:sz w:val="28"/>
+          <w:szCs w:val="28"/>
+        </w:rPr>
+        <w:br/>
+      </w:r>
+      <w:r>
+        <w:rPr>
+          <w:rFonts w:ascii="DejaVu Sans Mono" w:hAnsi="DejaVu Sans Mono"/>
+          <w:b w:val="false"/>
+          <w:i w:val="false"/>
+          <w:color w:val="080808"/>
+          <w:sz w:val="18"/>
+          <w:szCs w:val="28"/>
+        </w:rPr>
+        <w:t xml:space="preserve">        </w:t>
+      </w:r>
+      <w:r>
+        <w:rPr>
+          <w:rFonts w:ascii="DejaVu Sans Mono" w:hAnsi="DejaVu Sans Mono"/>
+          <w:b w:val="false"/>
+          <w:i w:val="false"/>
+          <w:color w:val="808080"/>
+          <w:sz w:val="18"/>
+          <w:szCs w:val="28"/>
+        </w:rPr>
+        <w:t xml:space="preserve">name </w:t>
+      </w:r>
+      <w:r>
+        <w:rPr>
+          <w:rFonts w:ascii="DejaVu Sans Mono" w:hAnsi="DejaVu Sans Mono"/>
+          <w:b w:val="false"/>
+          <w:i w:val="false"/>
+          <w:color w:val="080808"/>
+          <w:sz w:val="18"/>
+          <w:szCs w:val="28"/>
+        </w:rPr>
+        <w:t>= f.readline()</w:t>
+      </w:r>
+      <w:r>
+        <w:rPr>
+          <w:sz w:val="28"/>
+          <w:szCs w:val="28"/>
+        </w:rPr>
+        <w:br/>
+      </w:r>
+      <w:r>
+        <w:rPr>
+          <w:rFonts w:ascii="DejaVu Sans Mono" w:hAnsi="DejaVu Sans Mono"/>
+          <w:b w:val="false"/>
+          <w:i w:val="false"/>
+          <w:color w:val="080808"/>
+          <w:sz w:val="18"/>
+          <w:szCs w:val="28"/>
+        </w:rPr>
+        <w:t xml:space="preserve">        n = </w:t>
+      </w:r>
+      <w:r>
+        <w:rPr>
+          <w:rFonts w:ascii="DejaVu Sans Mono" w:hAnsi="DejaVu Sans Mono"/>
+          <w:b w:val="false"/>
+          <w:i w:val="false"/>
+          <w:color w:val="000080"/>
+          <w:sz w:val="18"/>
+          <w:szCs w:val="28"/>
+        </w:rPr>
+        <w:t>int</w:t>
+      </w:r>
+      <w:r>
+        <w:rPr>
+          <w:rFonts w:ascii="DejaVu Sans Mono" w:hAnsi="DejaVu Sans Mono"/>
+          <w:b w:val="false"/>
+          <w:i w:val="false"/>
+          <w:color w:val="080808"/>
+          <w:sz w:val="18"/>
+          <w:szCs w:val="28"/>
+        </w:rPr>
+        <w:t>(f.readline().split(</w:t>
+      </w:r>
+      <w:r>
+        <w:rPr>
+          <w:rFonts w:ascii="DejaVu Sans Mono" w:hAnsi="DejaVu Sans Mono"/>
+          <w:b w:val="false"/>
+          <w:i w:val="false"/>
+          <w:color w:val="067D17"/>
+          <w:sz w:val="18"/>
+          <w:szCs w:val="28"/>
+        </w:rPr>
+        <w:t>' '</w:t>
+      </w:r>
+      <w:r>
+        <w:rPr>
+          <w:rFonts w:ascii="DejaVu Sans Mono" w:hAnsi="DejaVu Sans Mono"/>
+          <w:b w:val="false"/>
+          <w:i w:val="false"/>
+          <w:color w:val="080808"/>
+          <w:sz w:val="18"/>
+          <w:szCs w:val="28"/>
+        </w:rPr>
+        <w:t>)[</w:t>
+      </w:r>
+      <w:r>
+        <w:rPr>
+          <w:rFonts w:ascii="DejaVu Sans Mono" w:hAnsi="DejaVu Sans Mono"/>
+          <w:b w:val="false"/>
+          <w:i w:val="false"/>
+          <w:color w:val="1750EB"/>
+          <w:sz w:val="18"/>
+          <w:szCs w:val="28"/>
+        </w:rPr>
+        <w:t>1</w:t>
+      </w:r>
+      <w:r>
+        <w:rPr>
+          <w:rFonts w:ascii="DejaVu Sans Mono" w:hAnsi="DejaVu Sans Mono"/>
+          <w:b w:val="false"/>
+          <w:i w:val="false"/>
+          <w:color w:val="080808"/>
+          <w:sz w:val="18"/>
+          <w:szCs w:val="28"/>
+        </w:rPr>
+        <w:t>])</w:t>
+      </w:r>
+      <w:r>
+        <w:rPr>
+          <w:sz w:val="28"/>
+          <w:szCs w:val="28"/>
+        </w:rPr>
+        <w:br/>
+      </w:r>
+      <w:r>
+        <w:rPr>
+          <w:rFonts w:ascii="DejaVu Sans Mono" w:hAnsi="DejaVu Sans Mono"/>
+          <w:b w:val="false"/>
+          <w:i w:val="false"/>
+          <w:color w:val="080808"/>
+          <w:sz w:val="18"/>
+          <w:szCs w:val="28"/>
+        </w:rPr>
+        <w:t xml:space="preserve">        sample = </w:t>
+      </w:r>
+      <w:r>
+        <w:rPr>
+          <w:rFonts w:ascii="DejaVu Sans Mono" w:hAnsi="DejaVu Sans Mono"/>
+          <w:b w:val="false"/>
+          <w:i w:val="false"/>
+          <w:color w:val="000080"/>
+          <w:sz w:val="18"/>
+          <w:szCs w:val="28"/>
+        </w:rPr>
+        <w:t>list</w:t>
+      </w:r>
+      <w:r>
+        <w:rPr>
+          <w:rFonts w:ascii="DejaVu Sans Mono" w:hAnsi="DejaVu Sans Mono"/>
+          <w:b w:val="false"/>
+          <w:i w:val="false"/>
+          <w:color w:val="080808"/>
+          <w:sz w:val="18"/>
+          <w:szCs w:val="28"/>
+        </w:rPr>
+        <w:t>()</w:t>
+      </w:r>
+      <w:r>
+        <w:rPr>
+          <w:sz w:val="28"/>
+          <w:szCs w:val="28"/>
+        </w:rPr>
+        <w:br/>
+      </w:r>
+      <w:r>
+        <w:rPr>
+          <w:rFonts w:ascii="DejaVu Sans Mono" w:hAnsi="DejaVu Sans Mono"/>
+          <w:b w:val="false"/>
+          <w:i w:val="false"/>
+          <w:color w:val="080808"/>
+          <w:sz w:val="18"/>
+          <w:szCs w:val="28"/>
+        </w:rPr>
+        <w:t xml:space="preserve">        </w:t>
+      </w:r>
+      <w:r>
+        <w:rPr>
+          <w:rFonts w:ascii="DejaVu Sans Mono" w:hAnsi="DejaVu Sans Mono"/>
+          <w:b w:val="false"/>
+          <w:i w:val="false"/>
+          <w:color w:val="0033B3"/>
+          <w:sz w:val="18"/>
+          <w:szCs w:val="28"/>
+        </w:rPr>
+        <w:t xml:space="preserve">for </w:t>
+      </w:r>
+      <w:r>
+        <w:rPr>
+          <w:rFonts w:ascii="DejaVu Sans Mono" w:hAnsi="DejaVu Sans Mono"/>
+          <w:b w:val="false"/>
+          <w:i w:val="false"/>
+          <w:color w:val="080808"/>
+          <w:sz w:val="18"/>
+          <w:szCs w:val="28"/>
+        </w:rPr>
+        <w:t xml:space="preserve">i </w:t>
+      </w:r>
+      <w:r>
+        <w:rPr>
+          <w:rFonts w:ascii="DejaVu Sans Mono" w:hAnsi="DejaVu Sans Mono"/>
+          <w:b w:val="false"/>
+          <w:i w:val="false"/>
+          <w:color w:val="0033B3"/>
+          <w:sz w:val="18"/>
+          <w:szCs w:val="28"/>
+        </w:rPr>
+        <w:t xml:space="preserve">in </w:t>
+      </w:r>
+      <w:r>
+        <w:rPr>
+          <w:rFonts w:ascii="DejaVu Sans Mono" w:hAnsi="DejaVu Sans Mono"/>
+          <w:b w:val="false"/>
+          <w:i w:val="false"/>
+          <w:color w:val="000080"/>
+          <w:sz w:val="18"/>
+          <w:szCs w:val="28"/>
+        </w:rPr>
+        <w:t>range</w:t>
+      </w:r>
+      <w:r>
+        <w:rPr>
+          <w:rFonts w:ascii="DejaVu Sans Mono" w:hAnsi="DejaVu Sans Mono"/>
+          <w:b w:val="false"/>
+          <w:i w:val="false"/>
+          <w:color w:val="080808"/>
+          <w:sz w:val="18"/>
+          <w:szCs w:val="28"/>
+        </w:rPr>
+        <w:t>(</w:t>
+      </w:r>
+      <w:r>
+        <w:rPr>
+          <w:rFonts w:ascii="DejaVu Sans Mono" w:hAnsi="DejaVu Sans Mono"/>
+          <w:b w:val="false"/>
+          <w:i w:val="false"/>
+          <w:color w:val="1750EB"/>
+          <w:sz w:val="18"/>
+          <w:szCs w:val="28"/>
+        </w:rPr>
+        <w:t>0</w:t>
+      </w:r>
+      <w:r>
+        <w:rPr>
+          <w:rFonts w:ascii="DejaVu Sans Mono" w:hAnsi="DejaVu Sans Mono"/>
+          <w:b w:val="false"/>
+          <w:i w:val="false"/>
+          <w:color w:val="080808"/>
+          <w:sz w:val="18"/>
+          <w:szCs w:val="28"/>
+        </w:rPr>
+        <w:t>, n):</w:t>
+      </w:r>
+      <w:r>
+        <w:rPr>
+          <w:sz w:val="28"/>
+          <w:szCs w:val="28"/>
+        </w:rPr>
+        <w:br/>
+      </w:r>
+      <w:r>
+        <w:rPr>
+          <w:rFonts w:ascii="DejaVu Sans Mono" w:hAnsi="DejaVu Sans Mono"/>
+          <w:b w:val="false"/>
+          <w:i w:val="false"/>
+          <w:color w:val="080808"/>
+          <w:sz w:val="18"/>
+          <w:szCs w:val="28"/>
+        </w:rPr>
+        <w:t xml:space="preserve">            sample.append(</w:t>
+      </w:r>
+      <w:r>
+        <w:rPr>
+          <w:rFonts w:ascii="DejaVu Sans Mono" w:hAnsi="DejaVu Sans Mono"/>
+          <w:b w:val="false"/>
+          <w:i w:val="false"/>
+          <w:color w:val="000080"/>
+          <w:sz w:val="18"/>
+          <w:szCs w:val="28"/>
+        </w:rPr>
+        <w:t>float</w:t>
+      </w:r>
+      <w:r>
+        <w:rPr>
+          <w:rFonts w:ascii="DejaVu Sans Mono" w:hAnsi="DejaVu Sans Mono"/>
+          <w:b w:val="false"/>
+          <w:i w:val="false"/>
+          <w:color w:val="080808"/>
+          <w:sz w:val="18"/>
+          <w:szCs w:val="28"/>
+        </w:rPr>
+        <w:t>(f.readline()))</w:t>
+      </w:r>
+      <w:r>
+        <w:rPr>
+          <w:sz w:val="28"/>
+          <w:szCs w:val="28"/>
+        </w:rPr>
+        <w:br/>
+      </w:r>
+      <w:r>
+        <w:rPr>
+          <w:rFonts w:ascii="DejaVu Sans Mono" w:hAnsi="DejaVu Sans Mono"/>
+          <w:b w:val="false"/>
+          <w:i w:val="false"/>
+          <w:color w:val="080808"/>
+          <w:sz w:val="18"/>
+          <w:szCs w:val="28"/>
+        </w:rPr>
+        <w:t xml:space="preserve">    </w:t>
+      </w:r>
+      <w:r>
+        <w:rPr>
+          <w:rFonts w:ascii="DejaVu Sans Mono" w:hAnsi="DejaVu Sans Mono"/>
+          <w:b w:val="false"/>
+          <w:i w:val="false"/>
+          <w:color w:val="0033B3"/>
+          <w:sz w:val="18"/>
+          <w:szCs w:val="28"/>
+        </w:rPr>
+        <w:t xml:space="preserve">return </w:t>
+      </w:r>
+      <w:r>
+        <w:rPr>
+          <w:rFonts w:ascii="DejaVu Sans Mono" w:hAnsi="DejaVu Sans Mono"/>
+          <w:b w:val="false"/>
+          <w:i w:val="false"/>
+          <w:color w:val="080808"/>
+          <w:sz w:val="18"/>
+          <w:szCs w:val="28"/>
+        </w:rPr>
+        <w:t>sample</w:t>
+      </w:r>
+      <w:r>
+        <w:rPr>
+          <w:sz w:val="28"/>
+          <w:szCs w:val="28"/>
+        </w:rPr>
+        <w:br/>
+        <w:br/>
+      </w:r>
+      <w:r>
+        <w:rPr>
+          <w:rFonts w:ascii="DejaVu Sans Mono" w:hAnsi="DejaVu Sans Mono"/>
+          <w:b w:val="false"/>
+          <w:i w:val="false"/>
+          <w:color w:val="0033B3"/>
+          <w:sz w:val="18"/>
+          <w:szCs w:val="28"/>
+        </w:rPr>
+        <w:t xml:space="preserve">if </w:t>
+      </w:r>
+      <w:r>
+        <w:rPr>
+          <w:rFonts w:ascii="DejaVu Sans Mono" w:hAnsi="DejaVu Sans Mono"/>
+          <w:b w:val="false"/>
+          <w:i w:val="false"/>
+          <w:color w:val="080808"/>
+          <w:sz w:val="18"/>
+          <w:szCs w:val="28"/>
+        </w:rPr>
+        <w:t xml:space="preserve">__name__ == </w:t>
+      </w:r>
+      <w:r>
+        <w:rPr>
+          <w:rFonts w:ascii="DejaVu Sans Mono" w:hAnsi="DejaVu Sans Mono"/>
+          <w:b w:val="false"/>
+          <w:i w:val="false"/>
+          <w:color w:val="067D17"/>
+          <w:sz w:val="18"/>
+          <w:szCs w:val="28"/>
+        </w:rPr>
+        <w:t>"__main__"</w:t>
+      </w:r>
+      <w:r>
+        <w:rPr>
+          <w:rFonts w:ascii="DejaVu Sans Mono" w:hAnsi="DejaVu Sans Mono"/>
+          <w:b w:val="false"/>
+          <w:i w:val="false"/>
+          <w:color w:val="080808"/>
+          <w:sz w:val="18"/>
+          <w:szCs w:val="28"/>
+        </w:rPr>
+        <w:t>:</w:t>
+      </w:r>
+      <w:r>
+        <w:rPr>
+          <w:sz w:val="28"/>
+          <w:szCs w:val="28"/>
+        </w:rPr>
+        <w:br/>
+      </w:r>
+      <w:r>
+        <w:rPr>
+          <w:rFonts w:ascii="DejaVu Sans Mono" w:hAnsi="DejaVu Sans Mono"/>
+          <w:b w:val="false"/>
+          <w:i w:val="false"/>
+          <w:color w:val="080808"/>
+          <w:sz w:val="18"/>
+          <w:szCs w:val="28"/>
+        </w:rPr>
+        <w:t xml:space="preserve">    </w:t>
+      </w:r>
+      <w:r>
+        <w:rPr>
+          <w:rFonts w:ascii="DejaVu Sans Mono" w:hAnsi="DejaVu Sans Mono"/>
+          <w:b w:val="false"/>
+          <w:i w:val="false"/>
+          <w:color w:val="000080"/>
+          <w:sz w:val="18"/>
+          <w:szCs w:val="28"/>
+        </w:rPr>
+        <w:t>print</w:t>
+      </w:r>
+      <w:r>
+        <w:rPr>
+          <w:rFonts w:ascii="DejaVu Sans Mono" w:hAnsi="DejaVu Sans Mono"/>
+          <w:b w:val="false"/>
+          <w:i w:val="false"/>
+          <w:color w:val="080808"/>
+          <w:sz w:val="18"/>
+          <w:szCs w:val="28"/>
+        </w:rPr>
+        <w:t>(</w:t>
+      </w:r>
+      <w:r>
+        <w:rPr>
+          <w:rFonts w:ascii="DejaVu Sans Mono" w:hAnsi="DejaVu Sans Mono"/>
+          <w:b w:val="false"/>
+          <w:i w:val="false"/>
+          <w:color w:val="067D17"/>
+          <w:sz w:val="18"/>
+          <w:szCs w:val="28"/>
+        </w:rPr>
+        <w:t>"Проверка нормальности выборки критерием Дэвида-Хартли-Пирсона."</w:t>
+      </w:r>
+      <w:r>
+        <w:rPr>
+          <w:rFonts w:ascii="DejaVu Sans Mono" w:hAnsi="DejaVu Sans Mono"/>
+          <w:b w:val="false"/>
+          <w:i w:val="false"/>
+          <w:color w:val="080808"/>
+          <w:sz w:val="18"/>
+          <w:szCs w:val="28"/>
+        </w:rPr>
+        <w:t>)</w:t>
+      </w:r>
+      <w:r>
+        <w:rPr>
+          <w:sz w:val="28"/>
+          <w:szCs w:val="28"/>
+        </w:rPr>
+        <w:br/>
+      </w:r>
+      <w:r>
+        <w:rPr>
+          <w:rFonts w:ascii="DejaVu Sans Mono" w:hAnsi="DejaVu Sans Mono"/>
+          <w:b w:val="false"/>
+          <w:i w:val="false"/>
+          <w:color w:val="080808"/>
+          <w:sz w:val="18"/>
+          <w:szCs w:val="28"/>
+        </w:rPr>
+        <w:t xml:space="preserve">    filename = </w:t>
+      </w:r>
+      <w:r>
+        <w:rPr>
+          <w:rFonts w:ascii="DejaVu Sans Mono" w:hAnsi="DejaVu Sans Mono"/>
+          <w:b w:val="false"/>
+          <w:i w:val="false"/>
+          <w:color w:val="000080"/>
+          <w:sz w:val="18"/>
+          <w:szCs w:val="28"/>
+        </w:rPr>
+        <w:t>input</w:t>
+      </w:r>
+      <w:r>
+        <w:rPr>
+          <w:rFonts w:ascii="DejaVu Sans Mono" w:hAnsi="DejaVu Sans Mono"/>
+          <w:b w:val="false"/>
+          <w:i w:val="false"/>
+          <w:color w:val="080808"/>
+          <w:sz w:val="18"/>
+          <w:szCs w:val="28"/>
+        </w:rPr>
+        <w:t>(</w:t>
+      </w:r>
+      <w:r>
+        <w:rPr>
+          <w:rFonts w:ascii="DejaVu Sans Mono" w:hAnsi="DejaVu Sans Mono"/>
+          <w:b w:val="false"/>
+          <w:i w:val="false"/>
+          <w:color w:val="067D17"/>
+          <w:sz w:val="18"/>
+          <w:szCs w:val="28"/>
+        </w:rPr>
+        <w:t>"Файл с выборкой: "</w:t>
+      </w:r>
+      <w:r>
+        <w:rPr>
+          <w:rFonts w:ascii="DejaVu Sans Mono" w:hAnsi="DejaVu Sans Mono"/>
+          <w:b w:val="false"/>
+          <w:i w:val="false"/>
+          <w:color w:val="080808"/>
+          <w:sz w:val="18"/>
+          <w:szCs w:val="28"/>
+        </w:rPr>
+        <w:t>)</w:t>
+      </w:r>
+      <w:r>
+        <w:rPr>
+          <w:sz w:val="28"/>
+          <w:szCs w:val="28"/>
+        </w:rPr>
+        <w:br/>
+      </w:r>
+      <w:r>
+        <w:rPr>
+          <w:rFonts w:ascii="DejaVu Sans Mono" w:hAnsi="DejaVu Sans Mono"/>
+          <w:b w:val="false"/>
+          <w:i w:val="false"/>
+          <w:color w:val="080808"/>
+          <w:sz w:val="18"/>
+          <w:szCs w:val="28"/>
+        </w:rPr>
+        <w:t xml:space="preserve">    mu = </w:t>
+      </w:r>
+      <w:r>
+        <w:rPr>
+          <w:rFonts w:ascii="DejaVu Sans Mono" w:hAnsi="DejaVu Sans Mono"/>
+          <w:b w:val="false"/>
+          <w:i w:val="false"/>
+          <w:color w:val="000080"/>
+          <w:sz w:val="18"/>
+          <w:szCs w:val="28"/>
+        </w:rPr>
+        <w:t>int</w:t>
+      </w:r>
+      <w:r>
+        <w:rPr>
+          <w:rFonts w:ascii="DejaVu Sans Mono" w:hAnsi="DejaVu Sans Mono"/>
+          <w:b w:val="false"/>
+          <w:i w:val="false"/>
+          <w:color w:val="080808"/>
+          <w:sz w:val="18"/>
+          <w:szCs w:val="28"/>
+        </w:rPr>
+        <w:t>(</w:t>
+      </w:r>
+      <w:r>
+        <w:rPr>
+          <w:rFonts w:ascii="DejaVu Sans Mono" w:hAnsi="DejaVu Sans Mono"/>
+          <w:b w:val="false"/>
+          <w:i w:val="false"/>
+          <w:color w:val="000080"/>
+          <w:sz w:val="18"/>
+          <w:szCs w:val="28"/>
+        </w:rPr>
+        <w:t>input</w:t>
+      </w:r>
+      <w:r>
+        <w:rPr>
+          <w:rFonts w:ascii="DejaVu Sans Mono" w:hAnsi="DejaVu Sans Mono"/>
+          <w:b w:val="false"/>
+          <w:i w:val="false"/>
+          <w:color w:val="080808"/>
+          <w:sz w:val="18"/>
+          <w:szCs w:val="28"/>
+        </w:rPr>
+        <w:t>(</w:t>
+      </w:r>
+      <w:r>
+        <w:rPr>
+          <w:rFonts w:ascii="DejaVu Sans Mono" w:hAnsi="DejaVu Sans Mono"/>
+          <w:b w:val="false"/>
+          <w:i w:val="false"/>
+          <w:color w:val="067D17"/>
+          <w:sz w:val="18"/>
+          <w:szCs w:val="28"/>
+        </w:rPr>
+        <w:t>"Сдвиг: "</w:t>
+      </w:r>
+      <w:r>
+        <w:rPr>
+          <w:rFonts w:ascii="DejaVu Sans Mono" w:hAnsi="DejaVu Sans Mono"/>
+          <w:b w:val="false"/>
+          <w:i w:val="false"/>
+          <w:color w:val="080808"/>
+          <w:sz w:val="18"/>
+          <w:szCs w:val="28"/>
+        </w:rPr>
+        <w:t>))</w:t>
+      </w:r>
+      <w:r>
+        <w:rPr>
+          <w:sz w:val="28"/>
+          <w:szCs w:val="28"/>
+        </w:rPr>
+        <w:br/>
+      </w:r>
+      <w:r>
+        <w:rPr>
+          <w:rFonts w:ascii="DejaVu Sans Mono" w:hAnsi="DejaVu Sans Mono"/>
+          <w:b w:val="false"/>
+          <w:i w:val="false"/>
+          <w:color w:val="080808"/>
+          <w:sz w:val="18"/>
+          <w:szCs w:val="28"/>
+        </w:rPr>
+        <w:t xml:space="preserve">    sigma = </w:t>
+      </w:r>
+      <w:r>
+        <w:rPr>
+          <w:rFonts w:ascii="DejaVu Sans Mono" w:hAnsi="DejaVu Sans Mono"/>
+          <w:b w:val="false"/>
+          <w:i w:val="false"/>
+          <w:color w:val="000080"/>
+          <w:sz w:val="18"/>
+          <w:szCs w:val="28"/>
+        </w:rPr>
+        <w:t>int</w:t>
+      </w:r>
+      <w:r>
+        <w:rPr>
+          <w:rFonts w:ascii="DejaVu Sans Mono" w:hAnsi="DejaVu Sans Mono"/>
+          <w:b w:val="false"/>
+          <w:i w:val="false"/>
+          <w:color w:val="080808"/>
+          <w:sz w:val="18"/>
+          <w:szCs w:val="28"/>
+        </w:rPr>
+        <w:t>(</w:t>
+      </w:r>
+      <w:r>
+        <w:rPr>
+          <w:rFonts w:ascii="DejaVu Sans Mono" w:hAnsi="DejaVu Sans Mono"/>
+          <w:b w:val="false"/>
+          <w:i w:val="false"/>
+          <w:color w:val="000080"/>
+          <w:sz w:val="18"/>
+          <w:szCs w:val="28"/>
+        </w:rPr>
+        <w:t>input</w:t>
+      </w:r>
+      <w:r>
+        <w:rPr>
+          <w:rFonts w:ascii="DejaVu Sans Mono" w:hAnsi="DejaVu Sans Mono"/>
+          <w:b w:val="false"/>
+          <w:i w:val="false"/>
+          <w:color w:val="080808"/>
+          <w:sz w:val="18"/>
+          <w:szCs w:val="28"/>
+        </w:rPr>
+        <w:t>(</w:t>
+      </w:r>
+      <w:r>
+        <w:rPr>
+          <w:rFonts w:ascii="DejaVu Sans Mono" w:hAnsi="DejaVu Sans Mono"/>
+          <w:b w:val="false"/>
+          <w:i w:val="false"/>
+          <w:color w:val="067D17"/>
+          <w:sz w:val="18"/>
+          <w:szCs w:val="28"/>
+        </w:rPr>
+        <w:t>"Масштаб: "</w:t>
+      </w:r>
+      <w:r>
+        <w:rPr>
+          <w:rFonts w:ascii="DejaVu Sans Mono" w:hAnsi="DejaVu Sans Mono"/>
+          <w:b w:val="false"/>
+          <w:i w:val="false"/>
+          <w:color w:val="080808"/>
+          <w:sz w:val="18"/>
+          <w:szCs w:val="28"/>
+        </w:rPr>
+        <w:t>))</w:t>
+      </w:r>
+      <w:r>
+        <w:rPr>
+          <w:sz w:val="28"/>
+          <w:szCs w:val="28"/>
+        </w:rPr>
+        <w:br/>
+      </w:r>
+      <w:r>
+        <w:rPr>
+          <w:rFonts w:ascii="DejaVu Sans Mono" w:hAnsi="DejaVu Sans Mono"/>
+          <w:b w:val="false"/>
+          <w:i w:val="false"/>
+          <w:color w:val="080808"/>
+          <w:sz w:val="18"/>
+          <w:szCs w:val="28"/>
+        </w:rPr>
+        <w:t xml:space="preserve">    alfa = </w:t>
+      </w:r>
+      <w:r>
+        <w:rPr>
+          <w:rFonts w:ascii="DejaVu Sans Mono" w:hAnsi="DejaVu Sans Mono"/>
+          <w:b w:val="false"/>
+          <w:i w:val="false"/>
+          <w:color w:val="000080"/>
+          <w:sz w:val="18"/>
+          <w:szCs w:val="28"/>
+        </w:rPr>
+        <w:t>float</w:t>
+      </w:r>
+      <w:r>
+        <w:rPr>
+          <w:rFonts w:ascii="DejaVu Sans Mono" w:hAnsi="DejaVu Sans Mono"/>
+          <w:b w:val="false"/>
+          <w:i w:val="false"/>
+          <w:color w:val="080808"/>
+          <w:sz w:val="18"/>
+          <w:szCs w:val="28"/>
+        </w:rPr>
+        <w:t>(</w:t>
+      </w:r>
+      <w:r>
+        <w:rPr>
+          <w:rFonts w:ascii="DejaVu Sans Mono" w:hAnsi="DejaVu Sans Mono"/>
+          <w:b w:val="false"/>
+          <w:i w:val="false"/>
+          <w:color w:val="000080"/>
+          <w:sz w:val="18"/>
+          <w:szCs w:val="28"/>
+        </w:rPr>
+        <w:t>input</w:t>
+      </w:r>
+      <w:r>
+        <w:rPr>
+          <w:rFonts w:ascii="DejaVu Sans Mono" w:hAnsi="DejaVu Sans Mono"/>
+          <w:b w:val="false"/>
+          <w:i w:val="false"/>
+          <w:color w:val="080808"/>
+          <w:sz w:val="18"/>
+          <w:szCs w:val="28"/>
+        </w:rPr>
+        <w:t>(</w:t>
+      </w:r>
+      <w:r>
+        <w:rPr>
+          <w:rFonts w:ascii="DejaVu Sans Mono" w:hAnsi="DejaVu Sans Mono"/>
+          <w:b w:val="false"/>
+          <w:i w:val="false"/>
+          <w:color w:val="067D17"/>
+          <w:sz w:val="18"/>
+          <w:szCs w:val="28"/>
+        </w:rPr>
+        <w:t>"Вероятность ошибки первого рода: "</w:t>
+      </w:r>
+      <w:r>
+        <w:rPr>
+          <w:rFonts w:ascii="DejaVu Sans Mono" w:hAnsi="DejaVu Sans Mono"/>
+          <w:b w:val="false"/>
+          <w:i w:val="false"/>
+          <w:color w:val="080808"/>
+          <w:sz w:val="18"/>
+          <w:szCs w:val="28"/>
+        </w:rPr>
+        <w:t>))</w:t>
+      </w:r>
+      <w:r>
+        <w:rPr>
+          <w:sz w:val="28"/>
+          <w:szCs w:val="28"/>
+        </w:rPr>
+        <w:br/>
+      </w:r>
+      <w:r>
+        <w:rPr>
+          <w:rFonts w:ascii="DejaVu Sans Mono" w:hAnsi="DejaVu Sans Mono"/>
+          <w:b w:val="false"/>
+          <w:i w:val="false"/>
+          <w:color w:val="080808"/>
+          <w:sz w:val="18"/>
+          <w:szCs w:val="28"/>
+        </w:rPr>
+        <w:t xml:space="preserve">    iterations = </w:t>
+      </w:r>
+      <w:r>
+        <w:rPr>
+          <w:rFonts w:ascii="DejaVu Sans Mono" w:hAnsi="DejaVu Sans Mono"/>
+          <w:b w:val="false"/>
+          <w:i w:val="false"/>
+          <w:color w:val="000080"/>
+          <w:sz w:val="18"/>
+          <w:szCs w:val="28"/>
+        </w:rPr>
+        <w:t>int</w:t>
+      </w:r>
+      <w:r>
+        <w:rPr>
+          <w:rFonts w:ascii="DejaVu Sans Mono" w:hAnsi="DejaVu Sans Mono"/>
+          <w:b w:val="false"/>
+          <w:i w:val="false"/>
+          <w:color w:val="080808"/>
+          <w:sz w:val="18"/>
+          <w:szCs w:val="28"/>
+        </w:rPr>
+        <w:t>(</w:t>
+      </w:r>
+      <w:r>
+        <w:rPr>
+          <w:rFonts w:ascii="DejaVu Sans Mono" w:hAnsi="DejaVu Sans Mono"/>
+          <w:b w:val="false"/>
+          <w:i w:val="false"/>
+          <w:color w:val="000080"/>
+          <w:sz w:val="18"/>
+          <w:szCs w:val="28"/>
+        </w:rPr>
+        <w:t>input</w:t>
+      </w:r>
+      <w:r>
+        <w:rPr>
+          <w:rFonts w:ascii="DejaVu Sans Mono" w:hAnsi="DejaVu Sans Mono"/>
+          <w:b w:val="false"/>
+          <w:i w:val="false"/>
+          <w:color w:val="080808"/>
+          <w:sz w:val="18"/>
+          <w:szCs w:val="28"/>
+        </w:rPr>
+        <w:t>(</w:t>
+      </w:r>
+      <w:r>
+        <w:rPr>
+          <w:rFonts w:ascii="DejaVu Sans Mono" w:hAnsi="DejaVu Sans Mono"/>
+          <w:b w:val="false"/>
+          <w:i w:val="false"/>
+          <w:color w:val="067D17"/>
+          <w:sz w:val="18"/>
+          <w:szCs w:val="28"/>
+        </w:rPr>
+        <w:t>"Количество повторений в методе Монте-Карло: "</w:t>
+      </w:r>
+      <w:r>
+        <w:rPr>
+          <w:rFonts w:ascii="DejaVu Sans Mono" w:hAnsi="DejaVu Sans Mono"/>
+          <w:b w:val="false"/>
+          <w:i w:val="false"/>
+          <w:color w:val="080808"/>
+          <w:sz w:val="18"/>
+          <w:szCs w:val="28"/>
+        </w:rPr>
+        <w:t>))</w:t>
+      </w:r>
+      <w:r>
+        <w:rPr>
+          <w:sz w:val="28"/>
+          <w:szCs w:val="28"/>
+        </w:rPr>
+        <w:br/>
+      </w:r>
+      <w:r>
+        <w:rPr>
+          <w:rFonts w:ascii="DejaVu Sans Mono" w:hAnsi="DejaVu Sans Mono"/>
+          <w:b w:val="false"/>
+          <w:i w:val="false"/>
+          <w:color w:val="080808"/>
+          <w:sz w:val="18"/>
+          <w:szCs w:val="28"/>
+        </w:rPr>
+        <w:t xml:space="preserve">    x_sample = sample_from_file(filename)</w:t>
+      </w:r>
+      <w:r>
+        <w:rPr>
+          <w:sz w:val="28"/>
+          <w:szCs w:val="28"/>
+        </w:rPr>
+        <w:br/>
+      </w:r>
+      <w:r>
+        <w:rPr>
+          <w:rFonts w:ascii="DejaVu Sans Mono" w:hAnsi="DejaVu Sans Mono"/>
+          <w:b w:val="false"/>
+          <w:i w:val="false"/>
+          <w:color w:val="080808"/>
+          <w:sz w:val="18"/>
+          <w:szCs w:val="28"/>
+        </w:rPr>
+        <w:t xml:space="preserve">    pyplot.hist(x_sample, </w:t>
+      </w:r>
+      <w:r>
+        <w:rPr>
+          <w:rFonts w:ascii="DejaVu Sans Mono" w:hAnsi="DejaVu Sans Mono"/>
+          <w:b w:val="false"/>
+          <w:i w:val="false"/>
+          <w:color w:val="660099"/>
+          <w:sz w:val="18"/>
+          <w:szCs w:val="28"/>
+        </w:rPr>
+        <w:t>bins</w:t>
+      </w:r>
+      <w:r>
+        <w:rPr>
+          <w:rFonts w:ascii="DejaVu Sans Mono" w:hAnsi="DejaVu Sans Mono"/>
+          <w:b w:val="false"/>
+          <w:i w:val="false"/>
+          <w:color w:val="080808"/>
+          <w:sz w:val="18"/>
+          <w:szCs w:val="28"/>
+        </w:rPr>
+        <w:t>=</w:t>
+      </w:r>
+      <w:r>
+        <w:rPr>
+          <w:rFonts w:ascii="DejaVu Sans Mono" w:hAnsi="DejaVu Sans Mono"/>
+          <w:b w:val="false"/>
+          <w:i w:val="false"/>
+          <w:color w:val="000080"/>
+          <w:sz w:val="18"/>
+          <w:szCs w:val="28"/>
+        </w:rPr>
+        <w:t>len</w:t>
+      </w:r>
+      <w:r>
+        <w:rPr>
+          <w:rFonts w:ascii="DejaVu Sans Mono" w:hAnsi="DejaVu Sans Mono"/>
+          <w:b w:val="false"/>
+          <w:i w:val="false"/>
+          <w:color w:val="080808"/>
+          <w:sz w:val="18"/>
+          <w:szCs w:val="28"/>
+        </w:rPr>
+        <w:t xml:space="preserve">(x_sample), </w:t>
+      </w:r>
+      <w:r>
+        <w:rPr>
+          <w:rFonts w:ascii="DejaVu Sans Mono" w:hAnsi="DejaVu Sans Mono"/>
+          <w:b w:val="false"/>
+          <w:i w:val="false"/>
+          <w:color w:val="660099"/>
+          <w:sz w:val="18"/>
+          <w:szCs w:val="28"/>
+        </w:rPr>
+        <w:t>histtype</w:t>
+      </w:r>
+      <w:r>
+        <w:rPr>
+          <w:rFonts w:ascii="DejaVu Sans Mono" w:hAnsi="DejaVu Sans Mono"/>
+          <w:b w:val="false"/>
+          <w:i w:val="false"/>
+          <w:color w:val="080808"/>
+          <w:sz w:val="18"/>
+          <w:szCs w:val="28"/>
+        </w:rPr>
+        <w:t>=</w:t>
+      </w:r>
+      <w:r>
+        <w:rPr>
+          <w:rFonts w:ascii="DejaVu Sans Mono" w:hAnsi="DejaVu Sans Mono"/>
+          <w:b w:val="false"/>
+          <w:i w:val="false"/>
+          <w:color w:val="067D17"/>
+          <w:sz w:val="18"/>
+          <w:szCs w:val="28"/>
+        </w:rPr>
+        <w:t>'step'</w:t>
+      </w:r>
+      <w:r>
+        <w:rPr>
+          <w:rFonts w:ascii="DejaVu Sans Mono" w:hAnsi="DejaVu Sans Mono"/>
+          <w:b w:val="false"/>
+          <w:i w:val="false"/>
+          <w:color w:val="080808"/>
+          <w:sz w:val="18"/>
+          <w:szCs w:val="28"/>
+        </w:rPr>
+        <w:t>)</w:t>
+      </w:r>
+      <w:r>
+        <w:rPr>
+          <w:sz w:val="28"/>
+          <w:szCs w:val="28"/>
+        </w:rPr>
+        <w:br/>
+      </w:r>
+      <w:r>
+        <w:rPr>
+          <w:rFonts w:ascii="DejaVu Sans Mono" w:hAnsi="DejaVu Sans Mono"/>
+          <w:b w:val="false"/>
+          <w:i w:val="false"/>
+          <w:color w:val="080808"/>
+          <w:sz w:val="18"/>
+          <w:szCs w:val="28"/>
+        </w:rPr>
+        <w:t xml:space="preserve">    pyplot.grid()</w:t>
+      </w:r>
+      <w:r>
+        <w:rPr>
+          <w:sz w:val="28"/>
+          <w:szCs w:val="28"/>
+        </w:rPr>
+        <w:br/>
+      </w:r>
+      <w:r>
+        <w:rPr>
+          <w:rFonts w:ascii="DejaVu Sans Mono" w:hAnsi="DejaVu Sans Mono"/>
+          <w:b w:val="false"/>
+          <w:i w:val="false"/>
+          <w:color w:val="080808"/>
+          <w:sz w:val="18"/>
+          <w:szCs w:val="28"/>
+        </w:rPr>
+        <w:t xml:space="preserve">    pyplot.savefig(</w:t>
+      </w:r>
+      <w:r>
+        <w:rPr>
+          <w:rFonts w:ascii="DejaVu Sans Mono" w:hAnsi="DejaVu Sans Mono"/>
+          <w:b w:val="false"/>
+          <w:i w:val="false"/>
+          <w:color w:val="067D17"/>
+          <w:sz w:val="18"/>
+          <w:szCs w:val="28"/>
+        </w:rPr>
+        <w:t>"sample.png"</w:t>
+      </w:r>
+      <w:r>
+        <w:rPr>
+          <w:rFonts w:ascii="DejaVu Sans Mono" w:hAnsi="DejaVu Sans Mono"/>
+          <w:b w:val="false"/>
+          <w:i w:val="false"/>
+          <w:color w:val="080808"/>
+          <w:sz w:val="18"/>
+          <w:szCs w:val="28"/>
+        </w:rPr>
+        <w:t>)</w:t>
+      </w:r>
+      <w:r>
+        <w:rPr>
+          <w:sz w:val="28"/>
+          <w:szCs w:val="28"/>
+        </w:rPr>
+        <w:br/>
+      </w:r>
+      <w:r>
+        <w:rPr>
+          <w:rFonts w:ascii="DejaVu Sans Mono" w:hAnsi="DejaVu Sans Mono"/>
+          <w:b w:val="false"/>
+          <w:i w:val="false"/>
+          <w:color w:val="080808"/>
+          <w:sz w:val="18"/>
+          <w:szCs w:val="28"/>
+        </w:rPr>
+        <w:t xml:space="preserve">    p_value = calculate_p_value(x_sample, iterations, mu, sigma)</w:t>
+      </w:r>
+      <w:r>
+        <w:rPr>
+          <w:sz w:val="28"/>
+          <w:szCs w:val="28"/>
+        </w:rPr>
+        <w:br/>
+      </w:r>
+      <w:r>
+        <w:rPr>
+          <w:rFonts w:ascii="DejaVu Sans Mono" w:hAnsi="DejaVu Sans Mono"/>
+          <w:b w:val="false"/>
+          <w:i w:val="false"/>
+          <w:color w:val="080808"/>
+          <w:sz w:val="18"/>
+          <w:szCs w:val="28"/>
+        </w:rPr>
+        <w:t xml:space="preserve">    </w:t>
+      </w:r>
+      <w:r>
+        <w:rPr>
+          <w:rFonts w:ascii="DejaVu Sans Mono" w:hAnsi="DejaVu Sans Mono"/>
+          <w:b w:val="false"/>
+          <w:i w:val="false"/>
+          <w:color w:val="000080"/>
+          <w:sz w:val="18"/>
+          <w:szCs w:val="28"/>
+        </w:rPr>
+        <w:t>print</w:t>
+      </w:r>
+      <w:r>
+        <w:rPr>
+          <w:rFonts w:ascii="DejaVu Sans Mono" w:hAnsi="DejaVu Sans Mono"/>
+          <w:b w:val="false"/>
+          <w:i w:val="false"/>
+          <w:color w:val="080808"/>
+          <w:sz w:val="18"/>
+          <w:szCs w:val="28"/>
+        </w:rPr>
+        <w:t>(</w:t>
+      </w:r>
+      <w:r>
+        <w:rPr>
+          <w:rFonts w:ascii="DejaVu Sans Mono" w:hAnsi="DejaVu Sans Mono"/>
+          <w:b w:val="false"/>
+          <w:i w:val="false"/>
+          <w:color w:val="067D17"/>
+          <w:sz w:val="18"/>
+          <w:szCs w:val="28"/>
+        </w:rPr>
+        <w:t>"p-value:"</w:t>
+      </w:r>
+      <w:r>
+        <w:rPr>
+          <w:rFonts w:ascii="DejaVu Sans Mono" w:hAnsi="DejaVu Sans Mono"/>
+          <w:b w:val="false"/>
+          <w:i w:val="false"/>
+          <w:color w:val="080808"/>
+          <w:sz w:val="18"/>
+          <w:szCs w:val="28"/>
+        </w:rPr>
+        <w:t>, p_value)</w:t>
+      </w:r>
+      <w:r>
+        <w:rPr>
+          <w:sz w:val="28"/>
+          <w:szCs w:val="28"/>
+        </w:rPr>
+        <w:br/>
+      </w:r>
+      <w:r>
+        <w:rPr>
+          <w:rFonts w:ascii="DejaVu Sans Mono" w:hAnsi="DejaVu Sans Mono"/>
+          <w:b w:val="false"/>
+          <w:i w:val="false"/>
+          <w:color w:val="080808"/>
+          <w:sz w:val="18"/>
+          <w:szCs w:val="28"/>
+        </w:rPr>
+        <w:t xml:space="preserve">    </w:t>
+      </w:r>
+      <w:r>
+        <w:rPr>
+          <w:rFonts w:ascii="DejaVu Sans Mono" w:hAnsi="DejaVu Sans Mono"/>
+          <w:b w:val="false"/>
+          <w:i w:val="false"/>
+          <w:color w:val="0033B3"/>
+          <w:sz w:val="18"/>
+          <w:szCs w:val="28"/>
+        </w:rPr>
+        <w:t xml:space="preserve">if </w:t>
+      </w:r>
+      <w:r>
+        <w:rPr>
+          <w:rFonts w:ascii="DejaVu Sans Mono" w:hAnsi="DejaVu Sans Mono"/>
+          <w:b w:val="false"/>
+          <w:i w:val="false"/>
+          <w:color w:val="080808"/>
+          <w:sz w:val="18"/>
+          <w:szCs w:val="28"/>
+        </w:rPr>
+        <w:t>p_value &lt; alfa:</w:t>
+      </w:r>
+      <w:r>
+        <w:rPr>
+          <w:sz w:val="28"/>
+          <w:szCs w:val="28"/>
+        </w:rPr>
+        <w:br/>
+      </w:r>
+      <w:r>
+        <w:rPr>
+          <w:rFonts w:ascii="DejaVu Sans Mono" w:hAnsi="DejaVu Sans Mono"/>
+          <w:b w:val="false"/>
+          <w:i w:val="false"/>
+          <w:color w:val="080808"/>
+          <w:sz w:val="18"/>
+          <w:szCs w:val="28"/>
+        </w:rPr>
+        <w:t xml:space="preserve">        </w:t>
+      </w:r>
+      <w:r>
+        <w:rPr>
+          <w:rFonts w:ascii="DejaVu Sans Mono" w:hAnsi="DejaVu Sans Mono"/>
+          <w:b w:val="false"/>
+          <w:i w:val="false"/>
+          <w:color w:val="000080"/>
+          <w:sz w:val="18"/>
+          <w:szCs w:val="28"/>
+        </w:rPr>
+        <w:t>print</w:t>
+      </w:r>
+      <w:r>
+        <w:rPr>
+          <w:rFonts w:ascii="DejaVu Sans Mono" w:hAnsi="DejaVu Sans Mono"/>
+          <w:b w:val="false"/>
+          <w:i w:val="false"/>
+          <w:color w:val="080808"/>
+          <w:sz w:val="18"/>
+          <w:szCs w:val="28"/>
+        </w:rPr>
+        <w:t>(</w:t>
+      </w:r>
+      <w:r>
+        <w:rPr>
+          <w:rFonts w:ascii="DejaVu Sans Mono" w:hAnsi="DejaVu Sans Mono"/>
+          <w:b w:val="false"/>
+          <w:i w:val="false"/>
+          <w:color w:val="067D17"/>
+          <w:sz w:val="18"/>
+          <w:szCs w:val="28"/>
+        </w:rPr>
+        <w:t>"Достигаемый уровень значимости менее вероятности ошибки первого рода. Гипотеза ОТКЛОНЯЕТСЯ."</w:t>
+      </w:r>
+      <w:r>
+        <w:rPr>
+          <w:rFonts w:ascii="DejaVu Sans Mono" w:hAnsi="DejaVu Sans Mono"/>
+          <w:b w:val="false"/>
+          <w:i w:val="false"/>
+          <w:color w:val="080808"/>
+          <w:sz w:val="18"/>
+          <w:szCs w:val="28"/>
+        </w:rPr>
+        <w:t>)</w:t>
+      </w:r>
+      <w:r>
+        <w:rPr>
+          <w:sz w:val="28"/>
+          <w:szCs w:val="28"/>
+        </w:rPr>
+        <w:br/>
+      </w:r>
+      <w:r>
+        <w:rPr>
+          <w:rFonts w:ascii="DejaVu Sans Mono" w:hAnsi="DejaVu Sans Mono"/>
+          <w:b w:val="false"/>
+          <w:i w:val="false"/>
+          <w:color w:val="080808"/>
+          <w:sz w:val="18"/>
+          <w:szCs w:val="28"/>
+        </w:rPr>
+        <w:t xml:space="preserve">    </w:t>
+      </w:r>
+      <w:r>
+        <w:rPr>
+          <w:rFonts w:ascii="DejaVu Sans Mono" w:hAnsi="DejaVu Sans Mono"/>
+          <w:b w:val="false"/>
+          <w:i w:val="false"/>
+          <w:color w:val="0033B3"/>
+          <w:sz w:val="18"/>
+          <w:szCs w:val="28"/>
+        </w:rPr>
+        <w:t>else</w:t>
+      </w:r>
+      <w:r>
+        <w:rPr>
+          <w:rFonts w:ascii="DejaVu Sans Mono" w:hAnsi="DejaVu Sans Mono"/>
+          <w:b w:val="false"/>
+          <w:i w:val="false"/>
+          <w:color w:val="080808"/>
+          <w:sz w:val="18"/>
+          <w:szCs w:val="28"/>
+        </w:rPr>
+        <w:t>:</w:t>
+      </w:r>
+      <w:r>
+        <w:rPr>
+          <w:sz w:val="28"/>
+          <w:szCs w:val="28"/>
+        </w:rPr>
+        <w:br/>
+      </w:r>
+      <w:r>
+        <w:rPr>
+          <w:rFonts w:ascii="DejaVu Sans Mono" w:hAnsi="DejaVu Sans Mono"/>
+          <w:b w:val="false"/>
+          <w:i w:val="false"/>
+          <w:color w:val="080808"/>
+          <w:sz w:val="18"/>
+          <w:szCs w:val="28"/>
+        </w:rPr>
+        <w:t xml:space="preserve">        </w:t>
+      </w:r>
+      <w:r>
+        <w:rPr>
+          <w:rFonts w:ascii="DejaVu Sans Mono" w:hAnsi="DejaVu Sans Mono"/>
+          <w:b w:val="false"/>
+          <w:i w:val="false"/>
+          <w:color w:val="000080"/>
+          <w:sz w:val="18"/>
+          <w:szCs w:val="28"/>
+        </w:rPr>
+        <w:t>print</w:t>
+      </w:r>
+      <w:r>
+        <w:rPr>
+          <w:rFonts w:ascii="DejaVu Sans Mono" w:hAnsi="DejaVu Sans Mono"/>
+          <w:b w:val="false"/>
+          <w:i w:val="false"/>
+          <w:color w:val="080808"/>
+          <w:sz w:val="18"/>
+          <w:szCs w:val="28"/>
+        </w:rPr>
+        <w:t>(</w:t>
+      </w:r>
+      <w:r>
+        <w:rPr>
+          <w:rFonts w:ascii="DejaVu Sans Mono" w:hAnsi="DejaVu Sans Mono"/>
+          <w:b w:val="false"/>
+          <w:i w:val="false"/>
+          <w:color w:val="067D17"/>
+          <w:sz w:val="18"/>
+          <w:szCs w:val="28"/>
+        </w:rPr>
+        <w:t>"Достигаемый уровень значимости более вероятности ошибки первого рода. Гипотеза НЕ ОТКЛОНЯЕТСЯ."</w:t>
+      </w:r>
+      <w:r>
+        <w:rPr>
+          <w:rFonts w:ascii="DejaVu Sans Mono" w:hAnsi="DejaVu Sans Mono"/>
+          <w:b w:val="false"/>
+          <w:i w:val="false"/>
+          <w:color w:val="080808"/>
+          <w:sz w:val="18"/>
+          <w:szCs w:val="28"/>
+        </w:rPr>
+        <w:t>)</w:t>
+      </w:r>
+      <w:r>
+        <w:rPr>
+          <w:sz w:val="28"/>
+          <w:szCs w:val="28"/>
+        </w:rPr>
+        <w:br/>
+        <w:br/>
+        <w:br/>
       </w:r>
     </w:p>
     <w:p>
@@ -3831,11 +11739,47 @@
         </w:rPr>
       </w:pPr>
       <w:r>
+        <w:rPr>
+          <w:sz w:val="28"/>
+          <w:szCs w:val="28"/>
+        </w:rPr>
+      </w:r>
+    </w:p>
+    <w:p>
+      <w:pPr>
+        <w:pStyle w:val="Normal"/>
+        <w:ind w:firstLine="708"/>
+        <w:jc w:val="left"/>
+        <w:rPr>
+          <w:sz w:val="28"/>
+          <w:szCs w:val="28"/>
+          <w:highlight w:val="none"/>
+        </w:rPr>
+      </w:pPr>
+      <w:r>
+        <w:rPr>
+          <w:sz w:val="28"/>
+          <w:szCs w:val="28"/>
+        </w:rPr>
+      </w:r>
+    </w:p>
+    <w:p>
+      <w:pPr>
+        <w:pStyle w:val="Normal"/>
+        <w:ind w:firstLine="708"/>
+        <w:jc w:val="left"/>
+        <w:rPr>
+          <w:sz w:val="28"/>
+          <w:szCs w:val="28"/>
+          <w:highlight w:val="none"/>
+        </w:rPr>
+      </w:pPr>
+      <w:r>
         <w:rPr/>
       </w:r>
     </w:p>
     <w:sectPr>
-      <w:footerReference w:type="default" r:id="rId3"/>
+      <w:footerReference w:type="default" r:id="rId11"/>
       <w:type w:val="nextPage"/>
       <w:pgSz w:w="11906" w:h="16838"/>
       <w:pgMar w:left="1701" w:right="850" w:gutter="0" w:header="0" w:top="1134" w:footer="708" w:bottom="1134"/>
